--- a/Entrega 1.docx
+++ b/Entrega 1.docx
@@ -452,10 +452,13 @@
     <w:sdt>
       <w:sdtPr>
         <w:rPr>
-          <w:rFonts w:ascii="Arial" w:hAnsi="Arial" w:cs="Arial"/>
+          <w:rFonts w:ascii="Arial" w:eastAsiaTheme="minorHAnsi" w:hAnsi="Arial" w:cs="Arial"/>
+          <w:color w:val="auto"/>
+          <w:kern w:val="2"/>
           <w:sz w:val="24"/>
           <w:szCs w:val="24"/>
-          <w:lang w:val="es-ES"/>
+          <w:lang w:val="es-ES" w:eastAsia="en-US"/>
+          <w14:ligatures w14:val="standardContextual"/>
         </w:rPr>
         <w:id w:val="1423603962"/>
         <w:docPartObj>
@@ -465,13 +468,8 @@
       </w:sdtPr>
       <w:sdtEndPr>
         <w:rPr>
-          <w:rFonts w:eastAsiaTheme="minorHAnsi"/>
-          <w:b/>
-          <w:bCs/>
-          <w:color w:val="auto"/>
-          <w:kern w:val="2"/>
-          <w:lang w:eastAsia="en-US"/>
-          <w14:ligatures w14:val="standardContextual"/>
+          <w:b/>
+          <w:bCs/>
         </w:rPr>
       </w:sdtEndPr>
       <w:sdtContent>
@@ -715,7 +713,7 @@
                 <w:sz w:val="24"/>
                 <w:szCs w:val="24"/>
               </w:rPr>
-              <w:t>3</w:t>
+              <w:t>4</w:t>
             </w:r>
             <w:r>
               <w:rPr>
@@ -813,7 +811,7 @@
                 <w:sz w:val="24"/>
                 <w:szCs w:val="24"/>
               </w:rPr>
-              <w:t>3</w:t>
+              <w:t>5</w:t>
             </w:r>
             <w:r>
               <w:rPr>
@@ -911,7 +909,7 @@
                 <w:sz w:val="24"/>
                 <w:szCs w:val="24"/>
               </w:rPr>
-              <w:t>3</w:t>
+              <w:t>6</w:t>
             </w:r>
             <w:r>
               <w:rPr>
@@ -1032,12 +1030,62 @@
       </w:r>
       <w:bookmarkEnd w:id="0"/>
     </w:p>
-    <w:p>
-      <w:proofErr w:type="spellStart"/>
-      <w:r>
-        <w:t>Aaaa</w:t>
-      </w:r>
-      <w:proofErr w:type="spellEnd"/>
+    <w:p/>
+    <w:p>
+      <w:r>
+        <w:rPr>
+          <w:noProof/>
+        </w:rPr>
+        <w:drawing>
+          <wp:inline distT="0" distB="0" distL="0" distR="0" wp14:anchorId="19B4A05A" wp14:editId="1923309C">
+            <wp:extent cx="5612130" cy="3554095"/>
+            <wp:effectExtent l="0" t="0" r="7620" b="8255"/>
+            <wp:docPr id="1313793016" name="Imagen 1"/>
+            <wp:cNvGraphicFramePr>
+              <a:graphicFrameLocks xmlns:a="http://schemas.openxmlformats.org/drawingml/2006/main" noChangeAspect="1"/>
+            </wp:cNvGraphicFramePr>
+            <a:graphic xmlns:a="http://schemas.openxmlformats.org/drawingml/2006/main">
+              <a:graphicData uri="http://schemas.openxmlformats.org/drawingml/2006/picture">
+                <pic:pic xmlns:pic="http://schemas.openxmlformats.org/drawingml/2006/picture">
+                  <pic:nvPicPr>
+                    <pic:cNvPr id="1313793016" name="Imagen 1313793016"/>
+                    <pic:cNvPicPr/>
+                  </pic:nvPicPr>
+                  <pic:blipFill>
+                    <a:blip r:embed="rId7">
+                      <a:extLst>
+                        <a:ext uri="{28A0092B-C50C-407E-A947-70E740481C1C}">
+                          <a14:useLocalDpi xmlns:a14="http://schemas.microsoft.com/office/drawing/2010/main" val="0"/>
+                        </a:ext>
+                      </a:extLst>
+                    </a:blip>
+                    <a:stretch>
+                      <a:fillRect/>
+                    </a:stretch>
+                  </pic:blipFill>
+                  <pic:spPr>
+                    <a:xfrm>
+                      <a:off x="0" y="0"/>
+                      <a:ext cx="5612130" cy="3554095"/>
+                    </a:xfrm>
+                    <a:prstGeom prst="rect">
+                      <a:avLst/>
+                    </a:prstGeom>
+                  </pic:spPr>
+                </pic:pic>
+              </a:graphicData>
+            </a:graphic>
+          </wp:inline>
+        </w:drawing>
+      </w:r>
+    </w:p>
+    <w:p>
+      <w:pPr>
+        <w:jc w:val="left"/>
+      </w:pPr>
+      <w:r>
+        <w:br w:type="page"/>
+      </w:r>
     </w:p>
     <w:p>
       <w:pPr>
@@ -1045,54 +1093,113 @@
       </w:pPr>
       <w:bookmarkStart w:id="1" w:name="_Toc152405803"/>
       <w:r>
+        <w:lastRenderedPageBreak/>
         <w:t>Diagrama Relacional</w:t>
       </w:r>
       <w:bookmarkEnd w:id="1"/>
     </w:p>
-    <w:p>
-      <w:proofErr w:type="spellStart"/>
-      <w:r>
-        <w:t>Aaaaa</w:t>
-      </w:r>
-      <w:proofErr w:type="spellEnd"/>
+    <w:p/>
+    <w:p>
+      <w:r>
+        <w:rPr>
+          <w:noProof/>
+        </w:rPr>
+        <w:drawing>
+          <wp:inline distT="0" distB="0" distL="0" distR="0" wp14:anchorId="06435908" wp14:editId="6F723A3A">
+            <wp:extent cx="5612130" cy="4413885"/>
+            <wp:effectExtent l="0" t="0" r="7620" b="5715"/>
+            <wp:docPr id="457352237" name="Imagen 2"/>
+            <wp:cNvGraphicFramePr>
+              <a:graphicFrameLocks xmlns:a="http://schemas.openxmlformats.org/drawingml/2006/main" noChangeAspect="1"/>
+            </wp:cNvGraphicFramePr>
+            <a:graphic xmlns:a="http://schemas.openxmlformats.org/drawingml/2006/main">
+              <a:graphicData uri="http://schemas.openxmlformats.org/drawingml/2006/picture">
+                <pic:pic xmlns:pic="http://schemas.openxmlformats.org/drawingml/2006/picture">
+                  <pic:nvPicPr>
+                    <pic:cNvPr id="457352237" name="Imagen 457352237"/>
+                    <pic:cNvPicPr/>
+                  </pic:nvPicPr>
+                  <pic:blipFill>
+                    <a:blip r:embed="rId8">
+                      <a:extLst>
+                        <a:ext uri="{28A0092B-C50C-407E-A947-70E740481C1C}">
+                          <a14:useLocalDpi xmlns:a14="http://schemas.microsoft.com/office/drawing/2010/main" val="0"/>
+                        </a:ext>
+                      </a:extLst>
+                    </a:blip>
+                    <a:stretch>
+                      <a:fillRect/>
+                    </a:stretch>
+                  </pic:blipFill>
+                  <pic:spPr>
+                    <a:xfrm>
+                      <a:off x="0" y="0"/>
+                      <a:ext cx="5612130" cy="4413885"/>
+                    </a:xfrm>
+                    <a:prstGeom prst="rect">
+                      <a:avLst/>
+                    </a:prstGeom>
+                  </pic:spPr>
+                </pic:pic>
+              </a:graphicData>
+            </a:graphic>
+          </wp:inline>
+        </w:drawing>
+      </w:r>
+    </w:p>
+    <w:p>
+      <w:pPr>
+        <w:jc w:val="left"/>
+        <w:rPr>
+          <w:rFonts w:eastAsiaTheme="majorEastAsia" w:cstheme="majorBidi"/>
+          <w:b/>
+          <w:szCs w:val="32"/>
+        </w:rPr>
+      </w:pPr>
+      <w:bookmarkStart w:id="2" w:name="_Toc152405804"/>
+      <w:r>
+        <w:br w:type="page"/>
+      </w:r>
     </w:p>
     <w:p>
       <w:pPr>
         <w:pStyle w:val="Ttulo1"/>
       </w:pPr>
-      <w:bookmarkStart w:id="2" w:name="_Toc152405804"/>
-      <w:r>
+      <w:r>
+        <w:lastRenderedPageBreak/>
         <w:t>Interfaz de Usuario</w:t>
       </w:r>
       <w:bookmarkEnd w:id="2"/>
     </w:p>
-    <w:p>
-      <w:proofErr w:type="spellStart"/>
-      <w:r>
-        <w:t>Vbddd</w:t>
-      </w:r>
-      <w:proofErr w:type="spellEnd"/>
+    <w:p/>
+    <w:p>
+      <w:pPr>
+        <w:jc w:val="left"/>
+        <w:rPr>
+          <w:rFonts w:eastAsiaTheme="majorEastAsia" w:cstheme="majorBidi"/>
+          <w:b/>
+          <w:szCs w:val="32"/>
+        </w:rPr>
+      </w:pPr>
+      <w:bookmarkStart w:id="3" w:name="_Toc152405805"/>
+      <w:r>
+        <w:br w:type="page"/>
+      </w:r>
     </w:p>
     <w:p>
       <w:pPr>
         <w:pStyle w:val="Ttulo1"/>
       </w:pPr>
-      <w:bookmarkStart w:id="3" w:name="_Toc152405805"/>
-      <w:r>
+      <w:r>
+        <w:lastRenderedPageBreak/>
         <w:t>Diagrama Arquitectura de Alto Nivel</w:t>
       </w:r>
       <w:bookmarkEnd w:id="3"/>
     </w:p>
-    <w:p>
-      <w:proofErr w:type="spellStart"/>
-      <w:r>
-        <w:t>Vvssv</w:t>
-      </w:r>
-      <w:proofErr w:type="spellEnd"/>
-    </w:p>
+    <w:p/>
     <w:p/>
     <w:sectPr>
-      <w:footerReference w:type="default" r:id="rId7"/>
+      <w:footerReference w:type="default" r:id="rId9"/>
       <w:pgSz w:w="12240" w:h="15840"/>
       <w:pgMar w:top="1417" w:right="1701" w:bottom="1417" w:left="1701" w:header="708" w:footer="708" w:gutter="0"/>
       <w:cols w:space="708"/>

--- a/Entrega 1.docx
+++ b/Entrega 1.docx
@@ -52,17 +52,22 @@
           <w:b/>
           <w:bCs/>
         </w:rPr>
-        <w:t xml:space="preserve">Proyecto Final: </w:t>
-      </w:r>
-      <w:proofErr w:type="spellStart"/>
+        <w:t>Proyecto Final: Domestic</w:t>
+      </w:r>
       <w:r>
         <w:rPr>
           <w:b/>
           <w:bCs/>
         </w:rPr>
-        <w:t>Domesticapp</w:t>
-      </w:r>
-      <w:proofErr w:type="spellEnd"/>
+        <w:t>A</w:t>
+      </w:r>
+      <w:r>
+        <w:rPr>
+          <w:b/>
+          <w:bCs/>
+        </w:rPr>
+        <w:t>pp</w:t>
+      </w:r>
     </w:p>
     <w:p>
       <w:pPr>
@@ -142,21 +147,61 @@
           <w:bCs/>
         </w:rPr>
       </w:pPr>
-      <w:proofErr w:type="spellStart"/>
       <w:r>
         <w:rPr>
           <w:b/>
           <w:bCs/>
         </w:rPr>
-        <w:t>Juen</w:t>
-      </w:r>
-      <w:proofErr w:type="spellEnd"/>
+        <w:t>Ju</w:t>
+      </w:r>
       <w:r>
         <w:rPr>
           <w:b/>
           <w:bCs/>
         </w:rPr>
-        <w:t xml:space="preserve"> Esteban Guerrero –</w:t>
+        <w:t>a</w:t>
+      </w:r>
+      <w:r>
+        <w:rPr>
+          <w:b/>
+          <w:bCs/>
+        </w:rPr>
+        <w:t>n Esteban Guerrero</w:t>
+      </w:r>
+      <w:r>
+        <w:rPr>
+          <w:b/>
+          <w:bCs/>
+        </w:rPr>
+        <w:t xml:space="preserve"> </w:t>
+      </w:r>
+      <w:r>
+        <w:rPr>
+          <w:b/>
+          <w:bCs/>
+        </w:rPr>
+        <w:t>Camacho</w:t>
+      </w:r>
+      <w:r>
+        <w:rPr>
+          <w:b/>
+          <w:bCs/>
+        </w:rPr>
+        <w:t xml:space="preserve"> –</w:t>
+      </w:r>
+      <w:r>
+        <w:rPr>
+          <w:b/>
+          <w:bCs/>
+        </w:rPr>
+        <w:t xml:space="preserve"> </w:t>
+      </w:r>
+      <w:r>
+        <w:rPr>
+          <w:b/>
+          <w:bCs/>
+        </w:rPr>
+        <w:t>2040798</w:t>
       </w:r>
     </w:p>
     <w:p>
@@ -183,6 +228,20 @@
         </w:rPr>
         <w:t xml:space="preserve"> Hernández –</w:t>
       </w:r>
+      <w:r>
+        <w:rPr>
+          <w:b/>
+          <w:bCs/>
+        </w:rPr>
+        <w:t xml:space="preserve"> </w:t>
+      </w:r>
+      <w:r>
+        <w:rPr>
+          <w:b/>
+          <w:bCs/>
+        </w:rPr>
+        <w:t>2140113</w:t>
+      </w:r>
     </w:p>
     <w:p>
       <w:pPr>
@@ -197,7 +256,35 @@
           <w:b/>
           <w:bCs/>
         </w:rPr>
-        <w:t>Angie C. Joya – 2322609</w:t>
+        <w:t>Angie C</w:t>
+      </w:r>
+      <w:r>
+        <w:rPr>
+          <w:b/>
+          <w:bCs/>
+        </w:rPr>
+        <w:t>arolina</w:t>
+      </w:r>
+      <w:r>
+        <w:rPr>
+          <w:b/>
+          <w:bCs/>
+        </w:rPr>
+        <w:t xml:space="preserve"> Joya</w:t>
+      </w:r>
+      <w:r>
+        <w:rPr>
+          <w:b/>
+          <w:bCs/>
+        </w:rPr>
+        <w:t xml:space="preserve"> Duarte</w:t>
+      </w:r>
+      <w:r>
+        <w:rPr>
+          <w:b/>
+          <w:bCs/>
+        </w:rPr>
+        <w:t xml:space="preserve"> – 2322609</w:t>
       </w:r>
     </w:p>
     <w:p>
@@ -213,7 +300,37 @@
           <w:b/>
           <w:bCs/>
         </w:rPr>
-        <w:t>Sergio –</w:t>
+        <w:t xml:space="preserve">Sergio </w:t>
+      </w:r>
+      <w:proofErr w:type="spellStart"/>
+      <w:r>
+        <w:rPr>
+          <w:b/>
+          <w:bCs/>
+        </w:rPr>
+        <w:t>Andre</w:t>
+      </w:r>
+      <w:proofErr w:type="spellEnd"/>
+      <w:r>
+        <w:rPr>
+          <w:b/>
+          <w:bCs/>
+        </w:rPr>
+        <w:t xml:space="preserve"> Sánchez Ortiz</w:t>
+      </w:r>
+      <w:r>
+        <w:rPr>
+          <w:b/>
+          <w:bCs/>
+        </w:rPr>
+        <w:t xml:space="preserve"> - </w:t>
+      </w:r>
+      <w:r>
+        <w:rPr>
+          <w:b/>
+          <w:bCs/>
+        </w:rPr>
+        <w:t>2178692</w:t>
       </w:r>
     </w:p>
     <w:p>
@@ -242,15 +359,6 @@
           <w:bCs/>
         </w:rPr>
       </w:pPr>
-    </w:p>
-    <w:p>
-      <w:pPr>
-        <w:jc w:val="center"/>
-        <w:rPr>
-          <w:b/>
-          <w:bCs/>
-        </w:rPr>
-      </w:pPr>
       <w:r>
         <w:rPr>
           <w:b/>
@@ -374,7 +482,83 @@
         <mc:AlternateContent>
           <mc:Choice Requires="wps">
             <w:drawing>
-              <wp:anchor distT="0" distB="0" distL="114300" distR="114300" simplePos="0" relativeHeight="251659264" behindDoc="0" locked="0" layoutInCell="1" allowOverlap="1" wp14:anchorId="2B702361" wp14:editId="5B2E5C50">
+              <wp:anchor distT="0" distB="0" distL="114300" distR="114300" simplePos="0" relativeHeight="251662336" behindDoc="0" locked="0" layoutInCell="1" allowOverlap="1" wp14:anchorId="08CA8228" wp14:editId="24BF4990">
+                <wp:simplePos x="0" y="0"/>
+                <wp:positionH relativeFrom="column">
+                  <wp:posOffset>5377815</wp:posOffset>
+                </wp:positionH>
+                <wp:positionV relativeFrom="paragraph">
+                  <wp:posOffset>732790</wp:posOffset>
+                </wp:positionV>
+                <wp:extent cx="438150" cy="333375"/>
+                <wp:effectExtent l="0" t="0" r="0" b="9525"/>
+                <wp:wrapNone/>
+                <wp:docPr id="295410395" name="Rectángulo 15"/>
+                <wp:cNvGraphicFramePr/>
+                <a:graphic xmlns:a="http://schemas.openxmlformats.org/drawingml/2006/main">
+                  <a:graphicData uri="http://schemas.microsoft.com/office/word/2010/wordprocessingShape">
+                    <wps:wsp>
+                      <wps:cNvSpPr/>
+                      <wps:spPr>
+                        <a:xfrm>
+                          <a:off x="0" y="0"/>
+                          <a:ext cx="438150" cy="333375"/>
+                        </a:xfrm>
+                        <a:prstGeom prst="rect">
+                          <a:avLst/>
+                        </a:prstGeom>
+                        <a:solidFill>
+                          <a:schemeClr val="bg1"/>
+                        </a:solidFill>
+                        <a:ln>
+                          <a:noFill/>
+                        </a:ln>
+                      </wps:spPr>
+                      <wps:style>
+                        <a:lnRef idx="2">
+                          <a:schemeClr val="accent1">
+                            <a:shade val="15000"/>
+                          </a:schemeClr>
+                        </a:lnRef>
+                        <a:fillRef idx="1">
+                          <a:schemeClr val="accent1"/>
+                        </a:fillRef>
+                        <a:effectRef idx="0">
+                          <a:schemeClr val="accent1"/>
+                        </a:effectRef>
+                        <a:fontRef idx="minor">
+                          <a:schemeClr val="lt1"/>
+                        </a:fontRef>
+                      </wps:style>
+                      <wps:bodyPr rot="0" spcFirstLastPara="0" vertOverflow="overflow" horzOverflow="overflow" vert="horz" wrap="square" lIns="91440" tIns="45720" rIns="91440" bIns="45720" numCol="1" spcCol="0" rtlCol="0" fromWordArt="0" anchor="ctr" anchorCtr="0" forceAA="0" compatLnSpc="1">
+                        <a:prstTxWarp prst="textNoShape">
+                          <a:avLst/>
+                        </a:prstTxWarp>
+                        <a:noAutofit/>
+                      </wps:bodyPr>
+                    </wps:wsp>
+                  </a:graphicData>
+                </a:graphic>
+              </wp:anchor>
+            </w:drawing>
+          </mc:Choice>
+          <mc:Fallback>
+            <w:pict>
+              <v:rect w14:anchorId="12877DF1" id="Rectángulo 15" o:spid="_x0000_s1026" style="position:absolute;margin-left:423.45pt;margin-top:57.7pt;width:34.5pt;height:26.25pt;z-index:251662336;visibility:visible;mso-wrap-style:square;mso-wrap-distance-left:9pt;mso-wrap-distance-top:0;mso-wrap-distance-right:9pt;mso-wrap-distance-bottom:0;mso-position-horizontal:absolute;mso-position-horizontal-relative:text;mso-position-vertical:absolute;mso-position-vertical-relative:text;v-text-anchor:middle" o:gfxdata="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" fillcolor="white [3212]" stroked="f" strokeweight="1pt"/>
+            </w:pict>
+          </mc:Fallback>
+        </mc:AlternateContent>
+      </w:r>
+      <w:r>
+        <w:rPr>
+          <w:b/>
+          <w:bCs/>
+          <w:noProof/>
+        </w:rPr>
+        <mc:AlternateContent>
+          <mc:Choice Requires="wps">
+            <w:drawing>
+              <wp:anchor distT="0" distB="0" distL="114300" distR="114300" simplePos="0" relativeHeight="251659264" behindDoc="0" locked="0" layoutInCell="1" allowOverlap="1" wp14:anchorId="2B702361" wp14:editId="01B698FF">
                 <wp:simplePos x="0" y="0"/>
                 <wp:positionH relativeFrom="column">
                   <wp:posOffset>5463540</wp:posOffset>
@@ -436,7 +620,7 @@
           </mc:Choice>
           <mc:Fallback>
             <w:pict>
-              <v:rect w14:anchorId="35605E90" id="Rectángulo 1" o:spid="_x0000_s1026" style="position:absolute;margin-left:430.2pt;margin-top:37.85pt;width:21.75pt;height:19.5pt;z-index:251659264;visibility:visible;mso-wrap-style:square;mso-wrap-distance-left:9pt;mso-wrap-distance-top:0;mso-wrap-distance-right:9pt;mso-wrap-distance-bottom:0;mso-position-horizontal:absolute;mso-position-horizontal-relative:text;mso-position-vertical:absolute;mso-position-vertical-relative:text;v-text-anchor:middle" o:gfxdata="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" fillcolor="white [3212]" stroked="f" strokeweight="1pt"/>
+              <v:rect w14:anchorId="2A48B9D5" id="Rectángulo 1" o:spid="_x0000_s1026" style="position:absolute;margin-left:430.2pt;margin-top:37.85pt;width:21.75pt;height:19.5pt;z-index:251659264;visibility:visible;mso-wrap-style:square;mso-wrap-distance-left:9pt;mso-wrap-distance-top:0;mso-wrap-distance-right:9pt;mso-wrap-distance-bottom:0;mso-position-horizontal:absolute;mso-position-horizontal-relative:text;mso-position-vertical:absolute;mso-position-vertical-relative:text;v-text-anchor:middle" o:gfxdata="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" fillcolor="white [3212]" stroked="f" strokeweight="1pt"/>
             </w:pict>
           </mc:Fallback>
         </mc:AlternateContent>
@@ -476,6 +660,7 @@
         <w:p>
           <w:pPr>
             <w:pStyle w:val="TtuloTDC"/>
+            <w:spacing w:line="276" w:lineRule="auto"/>
             <w:jc w:val="center"/>
             <w:rPr>
               <w:rFonts w:ascii="Arial" w:hAnsi="Arial" w:cs="Arial"/>
@@ -547,7 +732,7 @@
             </w:rPr>
             <w:fldChar w:fldCharType="separate"/>
           </w:r>
-          <w:hyperlink w:anchor="_Toc152405802" w:history="1">
+          <w:hyperlink w:anchor="_Toc152534931" w:history="1">
             <w:r>
               <w:rPr>
                 <w:rStyle w:val="Hipervnculo"/>
@@ -586,7 +771,7 @@
                 <w:sz w:val="24"/>
                 <w:szCs w:val="24"/>
               </w:rPr>
-              <w:instrText xml:space="preserve"> PAGEREF _Toc152405802 \h </w:instrText>
+              <w:instrText xml:space="preserve"> PAGEREF _Toc152534931 \h </w:instrText>
             </w:r>
             <w:r>
               <w:rPr>
@@ -645,7 +830,7 @@
               <w14:ligatures w14:val="standardContextual"/>
             </w:rPr>
           </w:pPr>
-          <w:hyperlink w:anchor="_Toc152405803" w:history="1">
+          <w:hyperlink w:anchor="_Toc152534932" w:history="1">
             <w:r>
               <w:rPr>
                 <w:rStyle w:val="Hipervnculo"/>
@@ -684,7 +869,7 @@
                 <w:sz w:val="24"/>
                 <w:szCs w:val="24"/>
               </w:rPr>
-              <w:instrText xml:space="preserve"> PAGEREF _Toc152405803 \h </w:instrText>
+              <w:instrText xml:space="preserve"> PAGEREF _Toc152534932 \h </w:instrText>
             </w:r>
             <w:r>
               <w:rPr>
@@ -743,7 +928,7 @@
               <w14:ligatures w14:val="standardContextual"/>
             </w:rPr>
           </w:pPr>
-          <w:hyperlink w:anchor="_Toc152405804" w:history="1">
+          <w:hyperlink w:anchor="_Toc152534933" w:history="1">
             <w:r>
               <w:rPr>
                 <w:rStyle w:val="Hipervnculo"/>
@@ -782,7 +967,7 @@
                 <w:sz w:val="24"/>
                 <w:szCs w:val="24"/>
               </w:rPr>
-              <w:instrText xml:space="preserve"> PAGEREF _Toc152405804 \h </w:instrText>
+              <w:instrText xml:space="preserve"> PAGEREF _Toc152534933 \h </w:instrText>
             </w:r>
             <w:r>
               <w:rPr>
@@ -811,7 +996,7 @@
                 <w:sz w:val="24"/>
                 <w:szCs w:val="24"/>
               </w:rPr>
-              <w:t>5</w:t>
+              <w:t>8</w:t>
             </w:r>
             <w:r>
               <w:rPr>
@@ -833,15 +1018,13 @@
             </w:tabs>
             <w:spacing w:line="480" w:lineRule="auto"/>
             <w:rPr>
-              <w:rFonts w:ascii="Arial" w:hAnsi="Arial" w:cs="Arial"/>
+              <w:rFonts w:cstheme="minorBidi"/>
               <w:noProof/>
               <w:kern w:val="2"/>
-              <w:sz w:val="24"/>
-              <w:szCs w:val="24"/>
               <w14:ligatures w14:val="standardContextual"/>
             </w:rPr>
           </w:pPr>
-          <w:hyperlink w:anchor="_Toc152405805" w:history="1">
+          <w:hyperlink w:anchor="_Toc152534934" w:history="1">
             <w:r>
               <w:rPr>
                 <w:rStyle w:val="Hipervnculo"/>
@@ -880,7 +1063,7 @@
                 <w:sz w:val="24"/>
                 <w:szCs w:val="24"/>
               </w:rPr>
-              <w:instrText xml:space="preserve"> PAGEREF _Toc152405805 \h </w:instrText>
+              <w:instrText xml:space="preserve"> PAGEREF _Toc152534934 \h </w:instrText>
             </w:r>
             <w:r>
               <w:rPr>
@@ -909,7 +1092,7 @@
                 <w:sz w:val="24"/>
                 <w:szCs w:val="24"/>
               </w:rPr>
-              <w:t>6</w:t>
+              <w:t>13</w:t>
             </w:r>
             <w:r>
               <w:rPr>
@@ -924,6 +1107,9 @@
           </w:hyperlink>
         </w:p>
         <w:p>
+          <w:pPr>
+            <w:spacing w:line="480" w:lineRule="auto"/>
+          </w:pPr>
           <w:r>
             <w:rPr>
               <w:rFonts w:cs="Arial"/>
@@ -948,13 +1134,13 @@
         <mc:AlternateContent>
           <mc:Choice Requires="wps">
             <w:drawing>
-              <wp:anchor distT="0" distB="0" distL="114300" distR="114300" simplePos="0" relativeHeight="251660288" behindDoc="0" locked="0" layoutInCell="1" allowOverlap="1" wp14:anchorId="4B0E3E9D" wp14:editId="14592C9F">
+              <wp:anchor distT="0" distB="0" distL="114300" distR="114300" simplePos="0" relativeHeight="251660288" behindDoc="0" locked="0" layoutInCell="1" allowOverlap="1" wp14:anchorId="4B0E3E9D" wp14:editId="1D679B8F">
                 <wp:simplePos x="0" y="0"/>
                 <wp:positionH relativeFrom="column">
-                  <wp:posOffset>5387340</wp:posOffset>
+                  <wp:posOffset>5444490</wp:posOffset>
                 </wp:positionH>
                 <wp:positionV relativeFrom="paragraph">
-                  <wp:posOffset>5855970</wp:posOffset>
+                  <wp:posOffset>5674995</wp:posOffset>
                 </wp:positionV>
                 <wp:extent cx="352425" cy="295275"/>
                 <wp:effectExtent l="0" t="0" r="9525" b="9525"/>
@@ -1010,7 +1196,7 @@
           </mc:Choice>
           <mc:Fallback>
             <w:pict>
-              <v:rect w14:anchorId="0672E43C" id="Rectángulo 2" o:spid="_x0000_s1026" style="position:absolute;margin-left:424.2pt;margin-top:461.1pt;width:27.75pt;height:23.25pt;z-index:251660288;visibility:visible;mso-wrap-style:square;mso-wrap-distance-left:9pt;mso-wrap-distance-top:0;mso-wrap-distance-right:9pt;mso-wrap-distance-bottom:0;mso-position-horizontal:absolute;mso-position-horizontal-relative:text;mso-position-vertical:absolute;mso-position-vertical-relative:text;v-text-anchor:middle" o:gfxdata="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" fillcolor="white [3212]" stroked="f" strokeweight="1pt"/>
+              <v:rect w14:anchorId="7D1EEB79" id="Rectángulo 2" o:spid="_x0000_s1026" style="position:absolute;margin-left:428.7pt;margin-top:446.85pt;width:27.75pt;height:23.25pt;z-index:251660288;visibility:visible;mso-wrap-style:square;mso-wrap-distance-left:9pt;mso-wrap-distance-top:0;mso-wrap-distance-right:9pt;mso-wrap-distance-bottom:0;mso-position-horizontal:absolute;mso-position-horizontal-relative:text;mso-position-vertical:absolute;mso-position-vertical-relative:text;v-text-anchor:middle" o:gfxdata="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" fillcolor="white [3212]" stroked="f" strokeweight="1pt"/>
             </w:pict>
           </mc:Fallback>
         </mc:AlternateContent>
@@ -1023,7 +1209,7 @@
       <w:pPr>
         <w:pStyle w:val="Ttulo1"/>
       </w:pPr>
-      <w:bookmarkStart w:id="0" w:name="_Toc152405802"/>
+      <w:bookmarkStart w:id="0" w:name="_Toc152534931"/>
       <w:r>
         <w:lastRenderedPageBreak/>
         <w:t>Diagrama Entidad – Relación</w:t>
@@ -1032,15 +1218,60 @@
     </w:p>
     <w:p/>
     <w:p>
+      <w:pPr>
+        <w:spacing w:line="276" w:lineRule="auto"/>
+      </w:pPr>
+      <w:r>
+        <w:t xml:space="preserve">DomesticApp es una plataforma en línea que facilita a sus usuarios </w:t>
+      </w:r>
+      <w:r>
+        <w:t xml:space="preserve">la búsqueda, contratación y administración eficiente y segura de </w:t>
+      </w:r>
+      <w:r>
+        <w:t>una amplia gama de</w:t>
+      </w:r>
+      <w:r>
+        <w:t xml:space="preserve"> </w:t>
+      </w:r>
+      <w:r>
+        <w:t>servicios domésticos</w:t>
+      </w:r>
+      <w:r>
+        <w:t xml:space="preserve">. Para que la búsqueda sea eficiente, efectiva y segura, la aplicación </w:t>
+      </w:r>
+      <w:r>
+        <w:t>cuenta con una base de datos que almacena toda la información relacionada con sus usuarios, los servicios que utilizan y los proveedores asociados a estos.</w:t>
+      </w:r>
+    </w:p>
+    <w:p>
+      <w:pPr>
+        <w:spacing w:line="276" w:lineRule="auto"/>
+      </w:pPr>
       <w:r>
         <w:rPr>
           <w:noProof/>
         </w:rPr>
         <w:drawing>
-          <wp:inline distT="0" distB="0" distL="0" distR="0" wp14:anchorId="19B4A05A" wp14:editId="1923309C">
-            <wp:extent cx="5612130" cy="3554095"/>
-            <wp:effectExtent l="0" t="0" r="7620" b="8255"/>
-            <wp:docPr id="1313793016" name="Imagen 1"/>
+          <wp:anchor distT="0" distB="0" distL="114300" distR="114300" simplePos="0" relativeHeight="251663360" behindDoc="0" locked="0" layoutInCell="1" allowOverlap="1" wp14:anchorId="6D5F091E" wp14:editId="4967BBB5">
+            <wp:simplePos x="0" y="0"/>
+            <wp:positionH relativeFrom="column">
+              <wp:posOffset>-280035</wp:posOffset>
+            </wp:positionH>
+            <wp:positionV relativeFrom="paragraph">
+              <wp:posOffset>577850</wp:posOffset>
+            </wp:positionV>
+            <wp:extent cx="6267450" cy="3969101"/>
+            <wp:effectExtent l="0" t="0" r="0" b="0"/>
+            <wp:wrapThrough wrapText="bothSides">
+              <wp:wrapPolygon edited="0">
+                <wp:start x="0" y="0"/>
+                <wp:lineTo x="0" y="21462"/>
+                <wp:lineTo x="21534" y="21462"/>
+                <wp:lineTo x="21534" y="0"/>
+                <wp:lineTo x="0" y="0"/>
+              </wp:wrapPolygon>
+            </wp:wrapThrough>
+            <wp:docPr id="1188386862" name="Imagen 1"/>
             <wp:cNvGraphicFramePr>
               <a:graphicFrameLocks xmlns:a="http://schemas.openxmlformats.org/drawingml/2006/main" noChangeAspect="1"/>
             </wp:cNvGraphicFramePr>
@@ -1048,17 +1279,11 @@
               <a:graphicData uri="http://schemas.openxmlformats.org/drawingml/2006/picture">
                 <pic:pic xmlns:pic="http://schemas.openxmlformats.org/drawingml/2006/picture">
                   <pic:nvPicPr>
-                    <pic:cNvPr id="1313793016" name="Imagen 1313793016"/>
+                    <pic:cNvPr id="1188386862" name="Imagen 1188386862"/>
                     <pic:cNvPicPr/>
                   </pic:nvPicPr>
                   <pic:blipFill>
-                    <a:blip r:embed="rId7">
-                      <a:extLst>
-                        <a:ext uri="{28A0092B-C50C-407E-A947-70E740481C1C}">
-                          <a14:useLocalDpi xmlns:a14="http://schemas.microsoft.com/office/drawing/2010/main" val="0"/>
-                        </a:ext>
-                      </a:extLst>
-                    </a:blip>
+                    <a:blip r:embed="rId7"/>
                     <a:stretch>
                       <a:fillRect/>
                     </a:stretch>
@@ -1066,7 +1291,7 @@
                   <pic:spPr>
                     <a:xfrm>
                       <a:off x="0" y="0"/>
-                      <a:ext cx="5612130" cy="3554095"/>
+                      <a:ext cx="6267450" cy="3969101"/>
                     </a:xfrm>
                     <a:prstGeom prst="rect">
                       <a:avLst/>
@@ -1075,9 +1300,76 @@
                 </pic:pic>
               </a:graphicData>
             </a:graphic>
-          </wp:inline>
+            <wp14:sizeRelH relativeFrom="page">
+              <wp14:pctWidth>0</wp14:pctWidth>
+            </wp14:sizeRelH>
+            <wp14:sizeRelV relativeFrom="page">
+              <wp14:pctHeight>0</wp14:pctHeight>
+            </wp14:sizeRelV>
+          </wp:anchor>
         </w:drawing>
       </w:r>
+      <w:r>
+        <w:t xml:space="preserve">El </w:t>
+      </w:r>
+      <w:r>
+        <w:t xml:space="preserve">proceso de </w:t>
+      </w:r>
+      <w:r>
+        <w:t xml:space="preserve">diseño de la base de datos </w:t>
+      </w:r>
+      <w:r>
+        <w:t>se inicia</w:t>
+      </w:r>
+      <w:r>
+        <w:t xml:space="preserve"> con </w:t>
+      </w:r>
+      <w:r>
+        <w:t xml:space="preserve">la </w:t>
+      </w:r>
+      <w:r>
+        <w:t xml:space="preserve">elaboración </w:t>
+      </w:r>
+      <w:r>
+        <w:t>de un</w:t>
+      </w:r>
+      <w:r>
+        <w:t xml:space="preserve"> diagrama Entidad Relación</w:t>
+      </w:r>
+      <w:r>
+        <w:t>,</w:t>
+      </w:r>
+      <w:r>
+        <w:t xml:space="preserve"> </w:t>
+      </w:r>
+      <w:r>
+        <w:t xml:space="preserve">el </w:t>
+      </w:r>
+      <w:r>
+        <w:t>cual</w:t>
+      </w:r>
+      <w:r>
+        <w:t xml:space="preserve"> </w:t>
+      </w:r>
+      <w:r>
+        <w:t xml:space="preserve">se </w:t>
+      </w:r>
+      <w:r>
+        <w:t>presenta</w:t>
+      </w:r>
+      <w:r>
+        <w:t xml:space="preserve"> a continuación.</w:t>
+      </w:r>
+    </w:p>
+    <w:p>
+      <w:pPr>
+        <w:spacing w:line="276" w:lineRule="auto"/>
+      </w:pPr>
+    </w:p>
+    <w:p>
+      <w:pPr>
+        <w:jc w:val="center"/>
+      </w:pPr>
     </w:p>
     <w:p>
       <w:pPr>
@@ -1091,7 +1383,7 @@
       <w:pPr>
         <w:pStyle w:val="Ttulo1"/>
       </w:pPr>
-      <w:bookmarkStart w:id="1" w:name="_Toc152405803"/>
+      <w:bookmarkStart w:id="1" w:name="_Toc152534932"/>
       <w:r>
         <w:lastRenderedPageBreak/>
         <w:t>Diagrama Relacional</w:t>
@@ -1100,15 +1392,43 @@
     </w:p>
     <w:p/>
     <w:p>
+      <w:pPr>
+        <w:spacing w:line="276" w:lineRule="auto"/>
+      </w:pPr>
+      <w:r>
+        <w:t xml:space="preserve">El paso siguiente en el proceso de diseño de la base de datos es la transformación del diagrama Entidad-Relación a un diagrama Relacional. Esto se realiza para </w:t>
+      </w:r>
+      <w:r>
+        <w:t>alinear la estructura con el lenguaje de programación que se empleará para programar la base de datos.</w:t>
+      </w:r>
+    </w:p>
+    <w:p>
+      <w:pPr>
+        <w:spacing w:line="276" w:lineRule="auto"/>
+      </w:pPr>
+      <w:r>
+        <w:t xml:space="preserve">A </w:t>
+      </w:r>
+      <w:proofErr w:type="gramStart"/>
+      <w:r>
+        <w:t>continuación</w:t>
+      </w:r>
+      <w:proofErr w:type="gramEnd"/>
+      <w:r>
+        <w:t xml:space="preserve"> se muestra el resultado de la transformación.</w:t>
+      </w:r>
+    </w:p>
+    <w:p/>
+    <w:p>
       <w:r>
         <w:rPr>
           <w:noProof/>
         </w:rPr>
         <w:drawing>
-          <wp:inline distT="0" distB="0" distL="0" distR="0" wp14:anchorId="06435908" wp14:editId="6F723A3A">
+          <wp:inline distT="0" distB="0" distL="0" distR="0" wp14:anchorId="07195791" wp14:editId="0EBA2D91">
             <wp:extent cx="5612130" cy="4413885"/>
             <wp:effectExtent l="0" t="0" r="7620" b="5715"/>
-            <wp:docPr id="457352237" name="Imagen 2"/>
+            <wp:docPr id="247687111" name="Imagen 2"/>
             <wp:cNvGraphicFramePr>
               <a:graphicFrameLocks xmlns:a="http://schemas.openxmlformats.org/drawingml/2006/main" noChangeAspect="1"/>
             </wp:cNvGraphicFramePr>
@@ -1116,17 +1436,11 @@
               <a:graphicData uri="http://schemas.openxmlformats.org/drawingml/2006/picture">
                 <pic:pic xmlns:pic="http://schemas.openxmlformats.org/drawingml/2006/picture">
                   <pic:nvPicPr>
-                    <pic:cNvPr id="457352237" name="Imagen 457352237"/>
+                    <pic:cNvPr id="247687111" name="Imagen 247687111"/>
                     <pic:cNvPicPr/>
                   </pic:nvPicPr>
                   <pic:blipFill>
-                    <a:blip r:embed="rId8">
-                      <a:extLst>
-                        <a:ext uri="{28A0092B-C50C-407E-A947-70E740481C1C}">
-                          <a14:useLocalDpi xmlns:a14="http://schemas.microsoft.com/office/drawing/2010/main" val="0"/>
-                        </a:ext>
-                      </a:extLst>
-                    </a:blip>
+                    <a:blip r:embed="rId8"/>
                     <a:stretch>
                       <a:fillRect/>
                     </a:stretch>
@@ -1149,14 +1463,5369 @@
     </w:p>
     <w:p>
       <w:pPr>
-        <w:jc w:val="left"/>
+        <w:spacing w:line="276" w:lineRule="auto"/>
+      </w:pPr>
+      <w:r>
+        <w:t xml:space="preserve">El diagrama relacional </w:t>
+      </w:r>
+      <w:r>
+        <w:t>resulta altamente eficaz en la representación de las</w:t>
+      </w:r>
+      <w:r>
+        <w:t xml:space="preserve"> relaciones entre los diferentes elementos de la base de datos</w:t>
+      </w:r>
+      <w:r>
+        <w:t xml:space="preserve">. No </w:t>
+      </w:r>
+      <w:proofErr w:type="gramStart"/>
+      <w:r>
+        <w:t xml:space="preserve">obstante, </w:t>
+      </w:r>
+      <w:r>
+        <w:t xml:space="preserve"> </w:t>
+      </w:r>
+      <w:r>
+        <w:t>objetivo</w:t>
+      </w:r>
+      <w:proofErr w:type="gramEnd"/>
+      <w:r>
+        <w:t xml:space="preserve"> de optimizar el espacio y reducir el tiempo dedicado a la introducción de datos</w:t>
+      </w:r>
+      <w:r>
+        <w:t xml:space="preserve">, se </w:t>
+      </w:r>
+      <w:r>
+        <w:t>emplean</w:t>
+      </w:r>
+      <w:r>
+        <w:t xml:space="preserve"> siglas que no</w:t>
+      </w:r>
+      <w:r>
+        <w:t xml:space="preserve"> resultan completamente evidentes para el lector</w:t>
+      </w:r>
+      <w:r>
+        <w:t xml:space="preserve">. </w:t>
+      </w:r>
+      <w:r>
+        <w:t>Por este motivo se elabora</w:t>
+      </w:r>
+      <w:r>
+        <w:t xml:space="preserve"> un diccionario de datos </w:t>
+      </w:r>
+      <w:r>
+        <w:t>que proporciona explicaciones más claras</w:t>
+      </w:r>
+      <w:r>
+        <w:t xml:space="preserve"> sobre el</w:t>
+      </w:r>
+      <w:r>
+        <w:t xml:space="preserve"> significado de los diferentes elementos.</w:t>
+      </w:r>
+    </w:p>
+    <w:p/>
+    <w:p/>
+    <w:p>
+      <w:pPr>
         <w:rPr>
-          <w:rFonts w:eastAsiaTheme="majorEastAsia" w:cstheme="majorBidi"/>
           <w:b/>
-          <w:szCs w:val="32"/>
+          <w:bCs/>
         </w:rPr>
       </w:pPr>
-      <w:bookmarkStart w:id="2" w:name="_Toc152405804"/>
+      <w:r>
+        <w:rPr>
+          <w:b/>
+          <w:bCs/>
+        </w:rPr>
+        <w:t>Diccionario de datos</w:t>
+      </w:r>
+    </w:p>
+    <w:p>
+      <w:pPr>
+        <w:rPr>
+          <w:b/>
+          <w:bCs/>
+        </w:rPr>
+      </w:pPr>
+    </w:p>
+    <w:tbl>
+      <w:tblPr>
+        <w:tblStyle w:val="Tablaconcuadrcula"/>
+        <w:tblW w:w="0" w:type="auto"/>
+        <w:tblLook w:val="04A0" w:firstRow="1" w:lastRow="0" w:firstColumn="1" w:lastColumn="0" w:noHBand="0" w:noVBand="1"/>
+      </w:tblPr>
+      <w:tblGrid>
+        <w:gridCol w:w="1417"/>
+        <w:gridCol w:w="1711"/>
+        <w:gridCol w:w="1377"/>
+        <w:gridCol w:w="1252"/>
+        <w:gridCol w:w="985"/>
+        <w:gridCol w:w="1883"/>
+      </w:tblGrid>
+      <w:tr>
+        <w:tc>
+          <w:tcPr>
+            <w:tcW w:w="1417" w:type="dxa"/>
+            <w:vAlign w:val="center"/>
+          </w:tcPr>
+          <w:p>
+            <w:pPr>
+              <w:jc w:val="center"/>
+              <w:rPr>
+                <w:rFonts w:cs="Arial"/>
+                <w:b/>
+                <w:bCs/>
+                <w:szCs w:val="24"/>
+                <w:lang w:val="es-ES"/>
+              </w:rPr>
+            </w:pPr>
+            <w:r>
+              <w:rPr>
+                <w:rFonts w:cs="Arial"/>
+                <w:b/>
+                <w:bCs/>
+                <w:szCs w:val="24"/>
+                <w:lang w:val="es-ES"/>
+              </w:rPr>
+              <w:t>TABLA</w:t>
+            </w:r>
+          </w:p>
+        </w:tc>
+        <w:tc>
+          <w:tcPr>
+            <w:tcW w:w="1711" w:type="dxa"/>
+            <w:vAlign w:val="center"/>
+          </w:tcPr>
+          <w:p>
+            <w:pPr>
+              <w:jc w:val="center"/>
+              <w:rPr>
+                <w:rFonts w:cs="Arial"/>
+                <w:b/>
+                <w:bCs/>
+                <w:szCs w:val="24"/>
+                <w:lang w:val="es-ES"/>
+              </w:rPr>
+            </w:pPr>
+            <w:r>
+              <w:rPr>
+                <w:rFonts w:cs="Arial"/>
+                <w:b/>
+                <w:bCs/>
+                <w:szCs w:val="24"/>
+                <w:lang w:val="es-ES"/>
+              </w:rPr>
+              <w:t>COLUMNA</w:t>
+            </w:r>
+          </w:p>
+        </w:tc>
+        <w:tc>
+          <w:tcPr>
+            <w:tcW w:w="1377" w:type="dxa"/>
+            <w:vAlign w:val="center"/>
+          </w:tcPr>
+          <w:p>
+            <w:pPr>
+              <w:jc w:val="center"/>
+              <w:rPr>
+                <w:rFonts w:cs="Arial"/>
+                <w:b/>
+                <w:bCs/>
+                <w:szCs w:val="24"/>
+                <w:lang w:val="es-ES"/>
+              </w:rPr>
+            </w:pPr>
+            <w:r>
+              <w:rPr>
+                <w:rFonts w:cs="Arial"/>
+                <w:b/>
+                <w:bCs/>
+                <w:szCs w:val="24"/>
+                <w:lang w:val="es-ES"/>
+              </w:rPr>
+              <w:t>TIPO DE DATO</w:t>
+            </w:r>
+          </w:p>
+        </w:tc>
+        <w:tc>
+          <w:tcPr>
+            <w:tcW w:w="1252" w:type="dxa"/>
+            <w:vAlign w:val="center"/>
+          </w:tcPr>
+          <w:p>
+            <w:pPr>
+              <w:jc w:val="center"/>
+              <w:rPr>
+                <w:rFonts w:cs="Arial"/>
+                <w:b/>
+                <w:bCs/>
+                <w:szCs w:val="24"/>
+                <w:lang w:val="es-ES"/>
+              </w:rPr>
+            </w:pPr>
+            <w:r>
+              <w:rPr>
+                <w:rFonts w:cs="Arial"/>
+                <w:b/>
+                <w:bCs/>
+                <w:szCs w:val="24"/>
+                <w:lang w:val="es-ES"/>
+              </w:rPr>
+              <w:t>TAMAÑO</w:t>
+            </w:r>
+          </w:p>
+        </w:tc>
+        <w:tc>
+          <w:tcPr>
+            <w:tcW w:w="985" w:type="dxa"/>
+            <w:vAlign w:val="center"/>
+          </w:tcPr>
+          <w:p>
+            <w:pPr>
+              <w:jc w:val="center"/>
+              <w:rPr>
+                <w:rFonts w:cs="Arial"/>
+                <w:b/>
+                <w:bCs/>
+                <w:szCs w:val="24"/>
+                <w:lang w:val="es-ES"/>
+              </w:rPr>
+            </w:pPr>
+            <w:r>
+              <w:rPr>
+                <w:rFonts w:cs="Arial"/>
+                <w:b/>
+                <w:bCs/>
+                <w:szCs w:val="24"/>
+                <w:lang w:val="es-ES"/>
+              </w:rPr>
+              <w:t>TIPO DE LLAVE</w:t>
+            </w:r>
+          </w:p>
+        </w:tc>
+        <w:tc>
+          <w:tcPr>
+            <w:tcW w:w="1883" w:type="dxa"/>
+            <w:vAlign w:val="center"/>
+          </w:tcPr>
+          <w:p>
+            <w:pPr>
+              <w:jc w:val="left"/>
+              <w:rPr>
+                <w:rFonts w:cs="Arial"/>
+                <w:b/>
+                <w:bCs/>
+                <w:szCs w:val="24"/>
+                <w:lang w:val="es-ES"/>
+              </w:rPr>
+            </w:pPr>
+            <w:r>
+              <w:rPr>
+                <w:rFonts w:cs="Arial"/>
+                <w:b/>
+                <w:bCs/>
+                <w:szCs w:val="24"/>
+                <w:lang w:val="es-ES"/>
+              </w:rPr>
+              <w:t>DESCRIPCIÓN</w:t>
+            </w:r>
+          </w:p>
+        </w:tc>
+      </w:tr>
+      <w:tr>
+        <w:tc>
+          <w:tcPr>
+            <w:tcW w:w="1417" w:type="dxa"/>
+            <w:vAlign w:val="center"/>
+          </w:tcPr>
+          <w:p>
+            <w:pPr>
+              <w:jc w:val="center"/>
+              <w:rPr>
+                <w:rFonts w:cs="Arial"/>
+                <w:szCs w:val="24"/>
+                <w:lang w:val="es-ES"/>
+              </w:rPr>
+            </w:pPr>
+            <w:r>
+              <w:rPr>
+                <w:rFonts w:cs="Arial"/>
+                <w:szCs w:val="24"/>
+                <w:lang w:val="es-ES"/>
+              </w:rPr>
+              <w:t>Categoría</w:t>
+            </w:r>
+          </w:p>
+        </w:tc>
+        <w:tc>
+          <w:tcPr>
+            <w:tcW w:w="1711" w:type="dxa"/>
+            <w:vAlign w:val="center"/>
+          </w:tcPr>
+          <w:p>
+            <w:pPr>
+              <w:jc w:val="center"/>
+              <w:rPr>
+                <w:rFonts w:cs="Arial"/>
+                <w:szCs w:val="24"/>
+                <w:lang w:val="es-ES"/>
+              </w:rPr>
+            </w:pPr>
+            <w:r>
+              <w:rPr>
+                <w:rFonts w:cs="Arial"/>
+                <w:szCs w:val="24"/>
+                <w:lang w:val="es-ES"/>
+              </w:rPr>
+              <w:t>Nombre</w:t>
+            </w:r>
+          </w:p>
+        </w:tc>
+        <w:tc>
+          <w:tcPr>
+            <w:tcW w:w="1377" w:type="dxa"/>
+            <w:vAlign w:val="center"/>
+          </w:tcPr>
+          <w:p>
+            <w:pPr>
+              <w:jc w:val="center"/>
+              <w:rPr>
+                <w:rFonts w:cs="Arial"/>
+                <w:szCs w:val="24"/>
+                <w:lang w:val="es-ES"/>
+              </w:rPr>
+            </w:pPr>
+            <w:r>
+              <w:rPr>
+                <w:rFonts w:cs="Arial"/>
+                <w:szCs w:val="24"/>
+                <w:lang w:val="es-ES"/>
+              </w:rPr>
+              <w:t>VARCHAR</w:t>
+            </w:r>
+          </w:p>
+        </w:tc>
+        <w:tc>
+          <w:tcPr>
+            <w:tcW w:w="1252" w:type="dxa"/>
+            <w:vAlign w:val="center"/>
+          </w:tcPr>
+          <w:p>
+            <w:pPr>
+              <w:jc w:val="center"/>
+              <w:rPr>
+                <w:rFonts w:cs="Arial"/>
+                <w:szCs w:val="24"/>
+                <w:lang w:val="es-ES"/>
+              </w:rPr>
+            </w:pPr>
+            <w:r>
+              <w:rPr>
+                <w:rFonts w:cs="Arial"/>
+                <w:szCs w:val="24"/>
+                <w:lang w:val="es-ES"/>
+              </w:rPr>
+              <w:t>30</w:t>
+            </w:r>
+          </w:p>
+        </w:tc>
+        <w:tc>
+          <w:tcPr>
+            <w:tcW w:w="985" w:type="dxa"/>
+            <w:vAlign w:val="center"/>
+          </w:tcPr>
+          <w:p>
+            <w:pPr>
+              <w:jc w:val="center"/>
+              <w:rPr>
+                <w:rFonts w:cs="Arial"/>
+                <w:szCs w:val="24"/>
+                <w:lang w:val="es-ES"/>
+              </w:rPr>
+            </w:pPr>
+            <w:r>
+              <w:rPr>
+                <w:rFonts w:cs="Arial"/>
+                <w:szCs w:val="24"/>
+                <w:lang w:val="es-ES"/>
+              </w:rPr>
+              <w:t>N/A</w:t>
+            </w:r>
+          </w:p>
+        </w:tc>
+        <w:tc>
+          <w:tcPr>
+            <w:tcW w:w="1883" w:type="dxa"/>
+            <w:vAlign w:val="center"/>
+          </w:tcPr>
+          <w:p>
+            <w:pPr>
+              <w:jc w:val="left"/>
+              <w:rPr>
+                <w:rFonts w:cs="Arial"/>
+                <w:szCs w:val="24"/>
+                <w:lang w:val="es-ES"/>
+              </w:rPr>
+            </w:pPr>
+            <w:r>
+              <w:rPr>
+                <w:rFonts w:cs="Arial"/>
+                <w:szCs w:val="24"/>
+                <w:lang w:val="es-ES"/>
+              </w:rPr>
+              <w:t>El nombre de la categoría en la plataforma</w:t>
+            </w:r>
+          </w:p>
+        </w:tc>
+      </w:tr>
+      <w:tr>
+        <w:tc>
+          <w:tcPr>
+            <w:tcW w:w="1417" w:type="dxa"/>
+            <w:vAlign w:val="center"/>
+          </w:tcPr>
+          <w:p>
+            <w:pPr>
+              <w:jc w:val="center"/>
+              <w:rPr>
+                <w:rFonts w:cs="Arial"/>
+                <w:szCs w:val="24"/>
+                <w:lang w:val="es-ES"/>
+              </w:rPr>
+            </w:pPr>
+            <w:r>
+              <w:rPr>
+                <w:rFonts w:cs="Arial"/>
+                <w:szCs w:val="24"/>
+                <w:lang w:val="es-ES"/>
+              </w:rPr>
+              <w:t>Categoría</w:t>
+            </w:r>
+          </w:p>
+        </w:tc>
+        <w:tc>
+          <w:tcPr>
+            <w:tcW w:w="1711" w:type="dxa"/>
+            <w:vAlign w:val="center"/>
+          </w:tcPr>
+          <w:p>
+            <w:pPr>
+              <w:jc w:val="center"/>
+              <w:rPr>
+                <w:rFonts w:cs="Arial"/>
+                <w:szCs w:val="24"/>
+                <w:lang w:val="es-ES"/>
+              </w:rPr>
+            </w:pPr>
+            <w:r>
+              <w:rPr>
+                <w:rFonts w:cs="Arial"/>
+                <w:szCs w:val="24"/>
+                <w:lang w:val="es-ES"/>
+              </w:rPr>
+              <w:t>Unidad de trabajo</w:t>
+            </w:r>
+          </w:p>
+        </w:tc>
+        <w:tc>
+          <w:tcPr>
+            <w:tcW w:w="1377" w:type="dxa"/>
+            <w:vAlign w:val="center"/>
+          </w:tcPr>
+          <w:p>
+            <w:pPr>
+              <w:jc w:val="center"/>
+              <w:rPr>
+                <w:rFonts w:cs="Arial"/>
+                <w:szCs w:val="24"/>
+                <w:lang w:val="es-ES"/>
+              </w:rPr>
+            </w:pPr>
+            <w:r>
+              <w:rPr>
+                <w:rFonts w:cs="Arial"/>
+                <w:szCs w:val="24"/>
+                <w:lang w:val="es-ES"/>
+              </w:rPr>
+              <w:t>VARCHAR</w:t>
+            </w:r>
+          </w:p>
+        </w:tc>
+        <w:tc>
+          <w:tcPr>
+            <w:tcW w:w="1252" w:type="dxa"/>
+            <w:vAlign w:val="center"/>
+          </w:tcPr>
+          <w:p>
+            <w:pPr>
+              <w:jc w:val="center"/>
+              <w:rPr>
+                <w:rFonts w:cs="Arial"/>
+                <w:szCs w:val="24"/>
+                <w:lang w:val="es-ES"/>
+              </w:rPr>
+            </w:pPr>
+            <w:r>
+              <w:rPr>
+                <w:rFonts w:cs="Arial"/>
+                <w:szCs w:val="24"/>
+                <w:lang w:val="es-ES"/>
+              </w:rPr>
+              <w:t>30</w:t>
+            </w:r>
+          </w:p>
+        </w:tc>
+        <w:tc>
+          <w:tcPr>
+            <w:tcW w:w="985" w:type="dxa"/>
+            <w:vAlign w:val="center"/>
+          </w:tcPr>
+          <w:p>
+            <w:pPr>
+              <w:jc w:val="center"/>
+              <w:rPr>
+                <w:rFonts w:cs="Arial"/>
+                <w:szCs w:val="24"/>
+                <w:lang w:val="es-ES"/>
+              </w:rPr>
+            </w:pPr>
+            <w:r>
+              <w:rPr>
+                <w:rFonts w:cs="Arial"/>
+                <w:szCs w:val="24"/>
+                <w:lang w:val="es-ES"/>
+              </w:rPr>
+              <w:t>N/A</w:t>
+            </w:r>
+          </w:p>
+        </w:tc>
+        <w:tc>
+          <w:tcPr>
+            <w:tcW w:w="1883" w:type="dxa"/>
+            <w:vAlign w:val="center"/>
+          </w:tcPr>
+          <w:p>
+            <w:pPr>
+              <w:jc w:val="left"/>
+              <w:rPr>
+                <w:rFonts w:cs="Arial"/>
+                <w:szCs w:val="24"/>
+                <w:lang w:val="es-ES"/>
+              </w:rPr>
+            </w:pPr>
+            <w:r>
+              <w:rPr>
+                <w:rFonts w:cs="Arial"/>
+                <w:szCs w:val="24"/>
+                <w:lang w:val="es-ES"/>
+              </w:rPr>
+              <w:t>Medida para determinar el salario que recibe el profesional por su servicio</w:t>
+            </w:r>
+          </w:p>
+        </w:tc>
+      </w:tr>
+      <w:tr>
+        <w:tc>
+          <w:tcPr>
+            <w:tcW w:w="1417" w:type="dxa"/>
+            <w:vAlign w:val="center"/>
+          </w:tcPr>
+          <w:p>
+            <w:pPr>
+              <w:jc w:val="center"/>
+              <w:rPr>
+                <w:rFonts w:cs="Arial"/>
+                <w:szCs w:val="24"/>
+                <w:lang w:val="es-ES"/>
+              </w:rPr>
+            </w:pPr>
+            <w:r>
+              <w:rPr>
+                <w:rFonts w:cs="Arial"/>
+                <w:szCs w:val="24"/>
+                <w:lang w:val="es-ES"/>
+              </w:rPr>
+              <w:t>Categoría</w:t>
+            </w:r>
+          </w:p>
+        </w:tc>
+        <w:tc>
+          <w:tcPr>
+            <w:tcW w:w="1711" w:type="dxa"/>
+            <w:vAlign w:val="center"/>
+          </w:tcPr>
+          <w:p>
+            <w:pPr>
+              <w:jc w:val="center"/>
+              <w:rPr>
+                <w:rFonts w:cs="Arial"/>
+                <w:szCs w:val="24"/>
+                <w:lang w:val="es-ES"/>
+              </w:rPr>
+            </w:pPr>
+            <w:proofErr w:type="spellStart"/>
+            <w:r>
+              <w:rPr>
+                <w:rFonts w:cs="Arial"/>
+                <w:szCs w:val="24"/>
+                <w:lang w:val="es-ES"/>
+              </w:rPr>
+              <w:t>Idcategoria</w:t>
+            </w:r>
+            <w:proofErr w:type="spellEnd"/>
+          </w:p>
+        </w:tc>
+        <w:tc>
+          <w:tcPr>
+            <w:tcW w:w="1377" w:type="dxa"/>
+            <w:vAlign w:val="center"/>
+          </w:tcPr>
+          <w:p>
+            <w:pPr>
+              <w:jc w:val="center"/>
+              <w:rPr>
+                <w:rFonts w:cs="Arial"/>
+                <w:szCs w:val="24"/>
+                <w:lang w:val="es-ES"/>
+              </w:rPr>
+            </w:pPr>
+            <w:r>
+              <w:rPr>
+                <w:rFonts w:cs="Arial"/>
+                <w:szCs w:val="24"/>
+                <w:lang w:val="es-ES"/>
+              </w:rPr>
+              <w:t>INT</w:t>
+            </w:r>
+          </w:p>
+        </w:tc>
+        <w:tc>
+          <w:tcPr>
+            <w:tcW w:w="1252" w:type="dxa"/>
+            <w:vAlign w:val="center"/>
+          </w:tcPr>
+          <w:p>
+            <w:pPr>
+              <w:jc w:val="center"/>
+              <w:rPr>
+                <w:rFonts w:cs="Arial"/>
+                <w:szCs w:val="24"/>
+                <w:lang w:val="es-ES"/>
+              </w:rPr>
+            </w:pPr>
+            <w:r>
+              <w:rPr>
+                <w:rFonts w:cs="Arial"/>
+                <w:szCs w:val="24"/>
+                <w:lang w:val="es-ES"/>
+              </w:rPr>
+              <w:t>N/A</w:t>
+            </w:r>
+          </w:p>
+        </w:tc>
+        <w:tc>
+          <w:tcPr>
+            <w:tcW w:w="985" w:type="dxa"/>
+            <w:vAlign w:val="center"/>
+          </w:tcPr>
+          <w:p>
+            <w:pPr>
+              <w:jc w:val="center"/>
+              <w:rPr>
+                <w:rFonts w:cs="Arial"/>
+                <w:szCs w:val="24"/>
+                <w:lang w:val="es-ES"/>
+              </w:rPr>
+            </w:pPr>
+            <w:r>
+              <w:rPr>
+                <w:rFonts w:cs="Arial"/>
+                <w:szCs w:val="24"/>
+                <w:lang w:val="es-ES"/>
+              </w:rPr>
+              <w:t>PK</w:t>
+            </w:r>
+          </w:p>
+        </w:tc>
+        <w:tc>
+          <w:tcPr>
+            <w:tcW w:w="1883" w:type="dxa"/>
+            <w:vAlign w:val="center"/>
+          </w:tcPr>
+          <w:p>
+            <w:pPr>
+              <w:jc w:val="left"/>
+              <w:rPr>
+                <w:rFonts w:cs="Arial"/>
+                <w:szCs w:val="24"/>
+                <w:lang w:val="es-ES"/>
+              </w:rPr>
+            </w:pPr>
+            <w:r>
+              <w:rPr>
+                <w:rFonts w:cs="Arial"/>
+                <w:szCs w:val="24"/>
+                <w:lang w:val="es-ES"/>
+              </w:rPr>
+              <w:t>Número</w:t>
+            </w:r>
+            <w:r>
+              <w:rPr>
+                <w:rFonts w:cs="Arial"/>
+                <w:szCs w:val="24"/>
+                <w:lang w:val="es-ES"/>
+              </w:rPr>
+              <w:t xml:space="preserve"> de identificación de la categoría en la plataforma</w:t>
+            </w:r>
+          </w:p>
+        </w:tc>
+      </w:tr>
+      <w:tr>
+        <w:tc>
+          <w:tcPr>
+            <w:tcW w:w="1417" w:type="dxa"/>
+            <w:vAlign w:val="center"/>
+          </w:tcPr>
+          <w:p>
+            <w:pPr>
+              <w:jc w:val="center"/>
+              <w:rPr>
+                <w:rFonts w:cs="Arial"/>
+                <w:szCs w:val="24"/>
+                <w:lang w:val="es-ES"/>
+              </w:rPr>
+            </w:pPr>
+            <w:r>
+              <w:rPr>
+                <w:rFonts w:cs="Arial"/>
+                <w:szCs w:val="24"/>
+                <w:lang w:val="es-ES"/>
+              </w:rPr>
+              <w:t>Servicio</w:t>
+            </w:r>
+          </w:p>
+        </w:tc>
+        <w:tc>
+          <w:tcPr>
+            <w:tcW w:w="1711" w:type="dxa"/>
+            <w:vAlign w:val="center"/>
+          </w:tcPr>
+          <w:p>
+            <w:pPr>
+              <w:jc w:val="center"/>
+              <w:rPr>
+                <w:rFonts w:cs="Arial"/>
+                <w:szCs w:val="24"/>
+                <w:lang w:val="es-ES"/>
+              </w:rPr>
+            </w:pPr>
+            <w:proofErr w:type="spellStart"/>
+            <w:r>
+              <w:rPr>
+                <w:rFonts w:cs="Arial"/>
+                <w:szCs w:val="24"/>
+                <w:lang w:val="es-ES"/>
+              </w:rPr>
+              <w:t>IdServicio</w:t>
+            </w:r>
+            <w:proofErr w:type="spellEnd"/>
+          </w:p>
+        </w:tc>
+        <w:tc>
+          <w:tcPr>
+            <w:tcW w:w="1377" w:type="dxa"/>
+            <w:vAlign w:val="center"/>
+          </w:tcPr>
+          <w:p>
+            <w:pPr>
+              <w:jc w:val="center"/>
+              <w:rPr>
+                <w:rFonts w:cs="Arial"/>
+                <w:szCs w:val="24"/>
+                <w:lang w:val="es-ES"/>
+              </w:rPr>
+            </w:pPr>
+            <w:r>
+              <w:rPr>
+                <w:rFonts w:cs="Arial"/>
+                <w:szCs w:val="24"/>
+                <w:lang w:val="es-ES"/>
+              </w:rPr>
+              <w:t>INT</w:t>
+            </w:r>
+          </w:p>
+        </w:tc>
+        <w:tc>
+          <w:tcPr>
+            <w:tcW w:w="1252" w:type="dxa"/>
+            <w:vAlign w:val="center"/>
+          </w:tcPr>
+          <w:p>
+            <w:pPr>
+              <w:jc w:val="center"/>
+              <w:rPr>
+                <w:rFonts w:cs="Arial"/>
+                <w:szCs w:val="24"/>
+                <w:lang w:val="es-ES"/>
+              </w:rPr>
+            </w:pPr>
+            <w:r>
+              <w:rPr>
+                <w:rFonts w:cs="Arial"/>
+                <w:szCs w:val="24"/>
+                <w:lang w:val="es-ES"/>
+              </w:rPr>
+              <w:t>N/A</w:t>
+            </w:r>
+          </w:p>
+        </w:tc>
+        <w:tc>
+          <w:tcPr>
+            <w:tcW w:w="985" w:type="dxa"/>
+            <w:vAlign w:val="center"/>
+          </w:tcPr>
+          <w:p>
+            <w:pPr>
+              <w:jc w:val="center"/>
+              <w:rPr>
+                <w:rFonts w:cs="Arial"/>
+                <w:szCs w:val="24"/>
+                <w:lang w:val="es-ES"/>
+              </w:rPr>
+            </w:pPr>
+            <w:r>
+              <w:rPr>
+                <w:rFonts w:cs="Arial"/>
+                <w:szCs w:val="24"/>
+                <w:lang w:val="es-ES"/>
+              </w:rPr>
+              <w:t>PK</w:t>
+            </w:r>
+          </w:p>
+        </w:tc>
+        <w:tc>
+          <w:tcPr>
+            <w:tcW w:w="1883" w:type="dxa"/>
+            <w:vAlign w:val="center"/>
+          </w:tcPr>
+          <w:p>
+            <w:pPr>
+              <w:jc w:val="left"/>
+              <w:rPr>
+                <w:rFonts w:cs="Arial"/>
+                <w:szCs w:val="24"/>
+                <w:lang w:val="es-ES"/>
+              </w:rPr>
+            </w:pPr>
+            <w:r>
+              <w:rPr>
+                <w:rFonts w:cs="Arial"/>
+                <w:szCs w:val="24"/>
+                <w:lang w:val="es-ES"/>
+              </w:rPr>
+              <w:t>Número</w:t>
+            </w:r>
+            <w:r>
+              <w:rPr>
+                <w:rFonts w:cs="Arial"/>
+                <w:szCs w:val="24"/>
+                <w:lang w:val="es-ES"/>
+              </w:rPr>
+              <w:t xml:space="preserve"> de identificación del servicio</w:t>
+            </w:r>
+          </w:p>
+        </w:tc>
+      </w:tr>
+      <w:tr>
+        <w:tc>
+          <w:tcPr>
+            <w:tcW w:w="1417" w:type="dxa"/>
+            <w:vAlign w:val="center"/>
+          </w:tcPr>
+          <w:p>
+            <w:pPr>
+              <w:jc w:val="center"/>
+              <w:rPr>
+                <w:rFonts w:cs="Arial"/>
+                <w:szCs w:val="24"/>
+                <w:lang w:val="es-ES"/>
+              </w:rPr>
+            </w:pPr>
+            <w:r>
+              <w:rPr>
+                <w:rFonts w:cs="Arial"/>
+                <w:szCs w:val="24"/>
+                <w:lang w:val="es-ES"/>
+              </w:rPr>
+              <w:t>Servicio</w:t>
+            </w:r>
+          </w:p>
+        </w:tc>
+        <w:tc>
+          <w:tcPr>
+            <w:tcW w:w="1711" w:type="dxa"/>
+            <w:vAlign w:val="center"/>
+          </w:tcPr>
+          <w:p>
+            <w:pPr>
+              <w:jc w:val="center"/>
+              <w:rPr>
+                <w:rFonts w:cs="Arial"/>
+                <w:szCs w:val="24"/>
+                <w:lang w:val="es-ES"/>
+              </w:rPr>
+            </w:pPr>
+            <w:proofErr w:type="spellStart"/>
+            <w:r>
+              <w:rPr>
+                <w:rFonts w:cs="Arial"/>
+                <w:szCs w:val="24"/>
+                <w:lang w:val="es-ES"/>
+              </w:rPr>
+              <w:t>IdCategoria</w:t>
+            </w:r>
+            <w:proofErr w:type="spellEnd"/>
+          </w:p>
+        </w:tc>
+        <w:tc>
+          <w:tcPr>
+            <w:tcW w:w="1377" w:type="dxa"/>
+            <w:vAlign w:val="center"/>
+          </w:tcPr>
+          <w:p>
+            <w:pPr>
+              <w:jc w:val="center"/>
+              <w:rPr>
+                <w:rFonts w:cs="Arial"/>
+                <w:szCs w:val="24"/>
+                <w:lang w:val="es-ES"/>
+              </w:rPr>
+            </w:pPr>
+            <w:r>
+              <w:rPr>
+                <w:rFonts w:cs="Arial"/>
+                <w:szCs w:val="24"/>
+                <w:lang w:val="es-ES"/>
+              </w:rPr>
+              <w:t>INT</w:t>
+            </w:r>
+          </w:p>
+        </w:tc>
+        <w:tc>
+          <w:tcPr>
+            <w:tcW w:w="1252" w:type="dxa"/>
+            <w:vAlign w:val="center"/>
+          </w:tcPr>
+          <w:p>
+            <w:pPr>
+              <w:jc w:val="center"/>
+              <w:rPr>
+                <w:rFonts w:cs="Arial"/>
+                <w:szCs w:val="24"/>
+                <w:lang w:val="es-ES"/>
+              </w:rPr>
+            </w:pPr>
+            <w:r>
+              <w:rPr>
+                <w:rFonts w:cs="Arial"/>
+                <w:szCs w:val="24"/>
+                <w:lang w:val="es-ES"/>
+              </w:rPr>
+              <w:t>N/A</w:t>
+            </w:r>
+          </w:p>
+        </w:tc>
+        <w:tc>
+          <w:tcPr>
+            <w:tcW w:w="985" w:type="dxa"/>
+            <w:vAlign w:val="center"/>
+          </w:tcPr>
+          <w:p>
+            <w:pPr>
+              <w:jc w:val="center"/>
+              <w:rPr>
+                <w:rFonts w:cs="Arial"/>
+                <w:szCs w:val="24"/>
+                <w:lang w:val="es-ES"/>
+              </w:rPr>
+            </w:pPr>
+            <w:r>
+              <w:rPr>
+                <w:rFonts w:cs="Arial"/>
+                <w:szCs w:val="24"/>
+                <w:lang w:val="es-ES"/>
+              </w:rPr>
+              <w:t>FK</w:t>
+            </w:r>
+          </w:p>
+        </w:tc>
+        <w:tc>
+          <w:tcPr>
+            <w:tcW w:w="1883" w:type="dxa"/>
+            <w:vAlign w:val="center"/>
+          </w:tcPr>
+          <w:p>
+            <w:pPr>
+              <w:jc w:val="left"/>
+              <w:rPr>
+                <w:rFonts w:cs="Arial"/>
+                <w:szCs w:val="24"/>
+                <w:lang w:val="es-ES"/>
+              </w:rPr>
+            </w:pPr>
+            <w:r>
+              <w:rPr>
+                <w:rFonts w:cs="Arial"/>
+                <w:szCs w:val="24"/>
+                <w:lang w:val="es-ES"/>
+              </w:rPr>
+              <w:t xml:space="preserve">Numero de </w:t>
+            </w:r>
+            <w:r>
+              <w:rPr>
+                <w:rFonts w:cs="Arial"/>
+                <w:szCs w:val="24"/>
+                <w:lang w:val="es-ES"/>
+              </w:rPr>
+              <w:t>identificación</w:t>
+            </w:r>
+            <w:r>
+              <w:rPr>
+                <w:rFonts w:cs="Arial"/>
+                <w:szCs w:val="24"/>
+                <w:lang w:val="es-ES"/>
+              </w:rPr>
+              <w:t xml:space="preserve"> de la </w:t>
+            </w:r>
+            <w:r>
+              <w:rPr>
+                <w:rFonts w:cs="Arial"/>
+                <w:szCs w:val="24"/>
+                <w:lang w:val="es-ES"/>
+              </w:rPr>
+              <w:t>categoría</w:t>
+            </w:r>
+          </w:p>
+        </w:tc>
+      </w:tr>
+      <w:tr>
+        <w:tc>
+          <w:tcPr>
+            <w:tcW w:w="1417" w:type="dxa"/>
+            <w:vAlign w:val="center"/>
+          </w:tcPr>
+          <w:p>
+            <w:pPr>
+              <w:jc w:val="center"/>
+              <w:rPr>
+                <w:rFonts w:cs="Arial"/>
+                <w:szCs w:val="24"/>
+                <w:lang w:val="es-ES"/>
+              </w:rPr>
+            </w:pPr>
+            <w:r>
+              <w:rPr>
+                <w:rFonts w:cs="Arial"/>
+                <w:szCs w:val="24"/>
+                <w:lang w:val="es-ES"/>
+              </w:rPr>
+              <w:t>Servicio</w:t>
+            </w:r>
+          </w:p>
+        </w:tc>
+        <w:tc>
+          <w:tcPr>
+            <w:tcW w:w="1711" w:type="dxa"/>
+            <w:vAlign w:val="center"/>
+          </w:tcPr>
+          <w:p>
+            <w:pPr>
+              <w:jc w:val="center"/>
+              <w:rPr>
+                <w:rFonts w:cs="Arial"/>
+                <w:szCs w:val="24"/>
+                <w:lang w:val="es-ES"/>
+              </w:rPr>
+            </w:pPr>
+            <w:proofErr w:type="spellStart"/>
+            <w:r>
+              <w:rPr>
+                <w:rFonts w:cs="Arial"/>
+                <w:szCs w:val="24"/>
+                <w:lang w:val="es-ES"/>
+              </w:rPr>
+              <w:t>Descripcion</w:t>
+            </w:r>
+            <w:proofErr w:type="spellEnd"/>
+          </w:p>
+        </w:tc>
+        <w:tc>
+          <w:tcPr>
+            <w:tcW w:w="1377" w:type="dxa"/>
+            <w:vAlign w:val="center"/>
+          </w:tcPr>
+          <w:p>
+            <w:pPr>
+              <w:jc w:val="center"/>
+              <w:rPr>
+                <w:rFonts w:cs="Arial"/>
+                <w:szCs w:val="24"/>
+                <w:lang w:val="es-ES"/>
+              </w:rPr>
+            </w:pPr>
+            <w:r>
+              <w:rPr>
+                <w:rFonts w:cs="Arial"/>
+                <w:szCs w:val="24"/>
+                <w:lang w:val="es-ES"/>
+              </w:rPr>
+              <w:t>TEXT</w:t>
+            </w:r>
+          </w:p>
+        </w:tc>
+        <w:tc>
+          <w:tcPr>
+            <w:tcW w:w="1252" w:type="dxa"/>
+            <w:vAlign w:val="center"/>
+          </w:tcPr>
+          <w:p>
+            <w:pPr>
+              <w:jc w:val="center"/>
+              <w:rPr>
+                <w:rFonts w:cs="Arial"/>
+                <w:szCs w:val="24"/>
+                <w:lang w:val="es-ES"/>
+              </w:rPr>
+            </w:pPr>
+            <w:r>
+              <w:rPr>
+                <w:rFonts w:cs="Arial"/>
+                <w:szCs w:val="24"/>
+                <w:lang w:val="es-ES"/>
+              </w:rPr>
+              <w:t>N/A</w:t>
+            </w:r>
+          </w:p>
+        </w:tc>
+        <w:tc>
+          <w:tcPr>
+            <w:tcW w:w="985" w:type="dxa"/>
+            <w:vAlign w:val="center"/>
+          </w:tcPr>
+          <w:p>
+            <w:pPr>
+              <w:jc w:val="center"/>
+              <w:rPr>
+                <w:rFonts w:cs="Arial"/>
+                <w:szCs w:val="24"/>
+                <w:lang w:val="es-ES"/>
+              </w:rPr>
+            </w:pPr>
+            <w:r>
+              <w:rPr>
+                <w:rFonts w:cs="Arial"/>
+                <w:szCs w:val="24"/>
+                <w:lang w:val="es-ES"/>
+              </w:rPr>
+              <w:t>N/A</w:t>
+            </w:r>
+          </w:p>
+        </w:tc>
+        <w:tc>
+          <w:tcPr>
+            <w:tcW w:w="1883" w:type="dxa"/>
+            <w:vAlign w:val="center"/>
+          </w:tcPr>
+          <w:p>
+            <w:pPr>
+              <w:jc w:val="left"/>
+              <w:rPr>
+                <w:rFonts w:cs="Arial"/>
+                <w:szCs w:val="24"/>
+                <w:lang w:val="es-ES"/>
+              </w:rPr>
+            </w:pPr>
+            <w:r>
+              <w:rPr>
+                <w:rFonts w:cs="Arial"/>
+                <w:szCs w:val="24"/>
+                <w:lang w:val="es-ES"/>
+              </w:rPr>
+              <w:t>Descripción simple del servicio ofrecido.</w:t>
+            </w:r>
+          </w:p>
+        </w:tc>
+      </w:tr>
+      <w:tr>
+        <w:tc>
+          <w:tcPr>
+            <w:tcW w:w="1417" w:type="dxa"/>
+            <w:vAlign w:val="center"/>
+          </w:tcPr>
+          <w:p>
+            <w:pPr>
+              <w:jc w:val="center"/>
+              <w:rPr>
+                <w:rFonts w:cs="Arial"/>
+                <w:szCs w:val="24"/>
+                <w:lang w:val="es-ES"/>
+              </w:rPr>
+            </w:pPr>
+            <w:r>
+              <w:rPr>
+                <w:rFonts w:cs="Arial"/>
+                <w:szCs w:val="24"/>
+                <w:lang w:val="es-ES"/>
+              </w:rPr>
+              <w:t>Servicio</w:t>
+            </w:r>
+          </w:p>
+        </w:tc>
+        <w:tc>
+          <w:tcPr>
+            <w:tcW w:w="1711" w:type="dxa"/>
+            <w:vAlign w:val="center"/>
+          </w:tcPr>
+          <w:p>
+            <w:pPr>
+              <w:jc w:val="center"/>
+              <w:rPr>
+                <w:rFonts w:cs="Arial"/>
+                <w:szCs w:val="24"/>
+                <w:lang w:val="es-ES"/>
+              </w:rPr>
+            </w:pPr>
+            <w:r>
+              <w:rPr>
+                <w:rFonts w:cs="Arial"/>
+                <w:szCs w:val="24"/>
+                <w:lang w:val="es-ES"/>
+              </w:rPr>
+              <w:t>Labor</w:t>
+            </w:r>
+          </w:p>
+        </w:tc>
+        <w:tc>
+          <w:tcPr>
+            <w:tcW w:w="1377" w:type="dxa"/>
+            <w:vAlign w:val="center"/>
+          </w:tcPr>
+          <w:p>
+            <w:pPr>
+              <w:jc w:val="center"/>
+              <w:rPr>
+                <w:rFonts w:cs="Arial"/>
+                <w:szCs w:val="24"/>
+                <w:lang w:val="es-ES"/>
+              </w:rPr>
+            </w:pPr>
+            <w:r>
+              <w:rPr>
+                <w:rFonts w:cs="Arial"/>
+                <w:szCs w:val="24"/>
+                <w:lang w:val="es-ES"/>
+              </w:rPr>
+              <w:t>VARCHAR</w:t>
+            </w:r>
+          </w:p>
+        </w:tc>
+        <w:tc>
+          <w:tcPr>
+            <w:tcW w:w="1252" w:type="dxa"/>
+            <w:vAlign w:val="center"/>
+          </w:tcPr>
+          <w:p>
+            <w:pPr>
+              <w:jc w:val="center"/>
+              <w:rPr>
+                <w:rFonts w:cs="Arial"/>
+                <w:szCs w:val="24"/>
+                <w:lang w:val="es-ES"/>
+              </w:rPr>
+            </w:pPr>
+            <w:r>
+              <w:rPr>
+                <w:rFonts w:cs="Arial"/>
+                <w:szCs w:val="24"/>
+                <w:lang w:val="es-ES"/>
+              </w:rPr>
+              <w:t>50</w:t>
+            </w:r>
+          </w:p>
+        </w:tc>
+        <w:tc>
+          <w:tcPr>
+            <w:tcW w:w="985" w:type="dxa"/>
+            <w:vAlign w:val="center"/>
+          </w:tcPr>
+          <w:p>
+            <w:pPr>
+              <w:jc w:val="center"/>
+              <w:rPr>
+                <w:rFonts w:cs="Arial"/>
+                <w:szCs w:val="24"/>
+                <w:lang w:val="es-ES"/>
+              </w:rPr>
+            </w:pPr>
+            <w:r>
+              <w:rPr>
+                <w:rFonts w:cs="Arial"/>
+                <w:szCs w:val="24"/>
+                <w:lang w:val="es-ES"/>
+              </w:rPr>
+              <w:t>N/A</w:t>
+            </w:r>
+          </w:p>
+        </w:tc>
+        <w:tc>
+          <w:tcPr>
+            <w:tcW w:w="1883" w:type="dxa"/>
+            <w:vAlign w:val="center"/>
+          </w:tcPr>
+          <w:p>
+            <w:pPr>
+              <w:jc w:val="left"/>
+              <w:rPr>
+                <w:rFonts w:cs="Arial"/>
+                <w:szCs w:val="24"/>
+                <w:lang w:val="es-ES"/>
+              </w:rPr>
+            </w:pPr>
+            <w:r>
+              <w:rPr>
+                <w:rFonts w:cs="Arial"/>
+                <w:szCs w:val="24"/>
+                <w:lang w:val="es-ES"/>
+              </w:rPr>
+              <w:t xml:space="preserve">La clase de labor que se realiza en el </w:t>
+            </w:r>
+            <w:r>
+              <w:rPr>
+                <w:rFonts w:cs="Arial"/>
+                <w:szCs w:val="24"/>
+                <w:lang w:val="es-ES"/>
+              </w:rPr>
+              <w:t>servicio</w:t>
+            </w:r>
+          </w:p>
+        </w:tc>
+      </w:tr>
+      <w:tr>
+        <w:tc>
+          <w:tcPr>
+            <w:tcW w:w="1417" w:type="dxa"/>
+            <w:vAlign w:val="center"/>
+          </w:tcPr>
+          <w:p>
+            <w:pPr>
+              <w:jc w:val="center"/>
+              <w:rPr>
+                <w:rFonts w:cs="Arial"/>
+                <w:szCs w:val="24"/>
+                <w:lang w:val="es-ES"/>
+              </w:rPr>
+            </w:pPr>
+            <w:r>
+              <w:rPr>
+                <w:rFonts w:cs="Arial"/>
+                <w:szCs w:val="24"/>
+                <w:lang w:val="es-ES"/>
+              </w:rPr>
+              <w:t>Usuario</w:t>
+            </w:r>
+          </w:p>
+        </w:tc>
+        <w:tc>
+          <w:tcPr>
+            <w:tcW w:w="1711" w:type="dxa"/>
+            <w:vAlign w:val="center"/>
+          </w:tcPr>
+          <w:p>
+            <w:pPr>
+              <w:jc w:val="center"/>
+              <w:rPr>
+                <w:rFonts w:cs="Arial"/>
+                <w:szCs w:val="24"/>
+                <w:lang w:val="es-ES"/>
+              </w:rPr>
+            </w:pPr>
+            <w:r>
+              <w:rPr>
+                <w:rFonts w:cs="Arial"/>
+                <w:szCs w:val="24"/>
+                <w:lang w:val="es-ES"/>
+              </w:rPr>
+              <w:t>Contraseña</w:t>
+            </w:r>
+          </w:p>
+        </w:tc>
+        <w:tc>
+          <w:tcPr>
+            <w:tcW w:w="1377" w:type="dxa"/>
+            <w:vAlign w:val="center"/>
+          </w:tcPr>
+          <w:p>
+            <w:pPr>
+              <w:jc w:val="center"/>
+              <w:rPr>
+                <w:rFonts w:cs="Arial"/>
+                <w:szCs w:val="24"/>
+                <w:lang w:val="es-ES"/>
+              </w:rPr>
+            </w:pPr>
+            <w:r>
+              <w:rPr>
+                <w:rFonts w:cs="Arial"/>
+                <w:szCs w:val="24"/>
+                <w:lang w:val="es-ES"/>
+              </w:rPr>
+              <w:t>VARCHAR</w:t>
+            </w:r>
+          </w:p>
+        </w:tc>
+        <w:tc>
+          <w:tcPr>
+            <w:tcW w:w="1252" w:type="dxa"/>
+            <w:vAlign w:val="center"/>
+          </w:tcPr>
+          <w:p>
+            <w:pPr>
+              <w:jc w:val="center"/>
+              <w:rPr>
+                <w:rFonts w:cs="Arial"/>
+                <w:szCs w:val="24"/>
+                <w:lang w:val="es-ES"/>
+              </w:rPr>
+            </w:pPr>
+            <w:r>
+              <w:rPr>
+                <w:rFonts w:cs="Arial"/>
+                <w:szCs w:val="24"/>
+                <w:lang w:val="es-ES"/>
+              </w:rPr>
+              <w:t>30</w:t>
+            </w:r>
+          </w:p>
+        </w:tc>
+        <w:tc>
+          <w:tcPr>
+            <w:tcW w:w="985" w:type="dxa"/>
+            <w:vAlign w:val="center"/>
+          </w:tcPr>
+          <w:p>
+            <w:pPr>
+              <w:jc w:val="center"/>
+              <w:rPr>
+                <w:rFonts w:cs="Arial"/>
+                <w:szCs w:val="24"/>
+                <w:lang w:val="es-ES"/>
+              </w:rPr>
+            </w:pPr>
+            <w:r>
+              <w:rPr>
+                <w:rFonts w:cs="Arial"/>
+                <w:szCs w:val="24"/>
+                <w:lang w:val="es-ES"/>
+              </w:rPr>
+              <w:t>N/A</w:t>
+            </w:r>
+          </w:p>
+        </w:tc>
+        <w:tc>
+          <w:tcPr>
+            <w:tcW w:w="1883" w:type="dxa"/>
+            <w:vAlign w:val="center"/>
+          </w:tcPr>
+          <w:p>
+            <w:pPr>
+              <w:jc w:val="left"/>
+              <w:rPr>
+                <w:rFonts w:cs="Arial"/>
+                <w:szCs w:val="24"/>
+                <w:lang w:val="es-ES"/>
+              </w:rPr>
+            </w:pPr>
+            <w:r>
+              <w:rPr>
+                <w:rFonts w:cs="Arial"/>
+                <w:szCs w:val="24"/>
+                <w:lang w:val="es-ES"/>
+              </w:rPr>
+              <w:t>Contraseña del usuario para acceder a la plataforma</w:t>
+            </w:r>
+          </w:p>
+        </w:tc>
+      </w:tr>
+      <w:tr>
+        <w:tc>
+          <w:tcPr>
+            <w:tcW w:w="1417" w:type="dxa"/>
+            <w:vAlign w:val="center"/>
+          </w:tcPr>
+          <w:p>
+            <w:pPr>
+              <w:jc w:val="center"/>
+              <w:rPr>
+                <w:rFonts w:cs="Arial"/>
+                <w:szCs w:val="24"/>
+                <w:lang w:val="es-ES"/>
+              </w:rPr>
+            </w:pPr>
+            <w:r>
+              <w:rPr>
+                <w:rFonts w:cs="Arial"/>
+                <w:szCs w:val="24"/>
+                <w:lang w:val="es-ES"/>
+              </w:rPr>
+              <w:t>Usuario</w:t>
+            </w:r>
+          </w:p>
+        </w:tc>
+        <w:tc>
+          <w:tcPr>
+            <w:tcW w:w="1711" w:type="dxa"/>
+            <w:vAlign w:val="center"/>
+          </w:tcPr>
+          <w:p>
+            <w:pPr>
+              <w:jc w:val="center"/>
+              <w:rPr>
+                <w:rFonts w:cs="Arial"/>
+                <w:szCs w:val="24"/>
+                <w:lang w:val="es-ES"/>
+              </w:rPr>
+            </w:pPr>
+            <w:proofErr w:type="spellStart"/>
+            <w:r>
+              <w:rPr>
+                <w:rFonts w:cs="Arial"/>
+                <w:szCs w:val="24"/>
+                <w:lang w:val="es-ES"/>
+              </w:rPr>
+              <w:t>idUsuario</w:t>
+            </w:r>
+            <w:proofErr w:type="spellEnd"/>
+          </w:p>
+        </w:tc>
+        <w:tc>
+          <w:tcPr>
+            <w:tcW w:w="1377" w:type="dxa"/>
+            <w:vAlign w:val="center"/>
+          </w:tcPr>
+          <w:p>
+            <w:pPr>
+              <w:jc w:val="center"/>
+              <w:rPr>
+                <w:rFonts w:cs="Arial"/>
+                <w:szCs w:val="24"/>
+                <w:lang w:val="es-ES"/>
+              </w:rPr>
+            </w:pPr>
+            <w:r>
+              <w:rPr>
+                <w:rFonts w:cs="Arial"/>
+                <w:szCs w:val="24"/>
+                <w:lang w:val="es-ES"/>
+              </w:rPr>
+              <w:t>INT</w:t>
+            </w:r>
+          </w:p>
+        </w:tc>
+        <w:tc>
+          <w:tcPr>
+            <w:tcW w:w="1252" w:type="dxa"/>
+            <w:vAlign w:val="center"/>
+          </w:tcPr>
+          <w:p>
+            <w:pPr>
+              <w:jc w:val="center"/>
+              <w:rPr>
+                <w:rFonts w:cs="Arial"/>
+                <w:szCs w:val="24"/>
+                <w:lang w:val="es-ES"/>
+              </w:rPr>
+            </w:pPr>
+            <w:r>
+              <w:rPr>
+                <w:rFonts w:cs="Arial"/>
+                <w:szCs w:val="24"/>
+                <w:lang w:val="es-ES"/>
+              </w:rPr>
+              <w:t>N/A</w:t>
+            </w:r>
+          </w:p>
+        </w:tc>
+        <w:tc>
+          <w:tcPr>
+            <w:tcW w:w="985" w:type="dxa"/>
+            <w:vAlign w:val="center"/>
+          </w:tcPr>
+          <w:p>
+            <w:pPr>
+              <w:jc w:val="center"/>
+              <w:rPr>
+                <w:rFonts w:cs="Arial"/>
+                <w:szCs w:val="24"/>
+                <w:lang w:val="es-ES"/>
+              </w:rPr>
+            </w:pPr>
+            <w:r>
+              <w:rPr>
+                <w:rFonts w:cs="Arial"/>
+                <w:szCs w:val="24"/>
+                <w:lang w:val="es-ES"/>
+              </w:rPr>
+              <w:t>PK</w:t>
+            </w:r>
+          </w:p>
+        </w:tc>
+        <w:tc>
+          <w:tcPr>
+            <w:tcW w:w="1883" w:type="dxa"/>
+            <w:vAlign w:val="center"/>
+          </w:tcPr>
+          <w:p>
+            <w:pPr>
+              <w:jc w:val="left"/>
+              <w:rPr>
+                <w:rFonts w:cs="Arial"/>
+                <w:szCs w:val="24"/>
+                <w:lang w:val="es-ES"/>
+              </w:rPr>
+            </w:pPr>
+            <w:r>
+              <w:rPr>
+                <w:rFonts w:cs="Arial"/>
+                <w:szCs w:val="24"/>
+                <w:lang w:val="es-ES"/>
+              </w:rPr>
+              <w:t>Número</w:t>
+            </w:r>
+            <w:r>
+              <w:rPr>
+                <w:rFonts w:cs="Arial"/>
+                <w:szCs w:val="24"/>
+                <w:lang w:val="es-ES"/>
+              </w:rPr>
+              <w:t xml:space="preserve"> de identificación del usuario</w:t>
+            </w:r>
+          </w:p>
+        </w:tc>
+      </w:tr>
+      <w:tr>
+        <w:tc>
+          <w:tcPr>
+            <w:tcW w:w="1417" w:type="dxa"/>
+            <w:vAlign w:val="center"/>
+          </w:tcPr>
+          <w:p>
+            <w:pPr>
+              <w:jc w:val="center"/>
+              <w:rPr>
+                <w:rFonts w:cs="Arial"/>
+                <w:szCs w:val="24"/>
+                <w:lang w:val="es-ES"/>
+              </w:rPr>
+            </w:pPr>
+            <w:r>
+              <w:rPr>
+                <w:rFonts w:cs="Arial"/>
+                <w:szCs w:val="24"/>
+                <w:lang w:val="es-ES"/>
+              </w:rPr>
+              <w:t>Usuario</w:t>
+            </w:r>
+          </w:p>
+        </w:tc>
+        <w:tc>
+          <w:tcPr>
+            <w:tcW w:w="1711" w:type="dxa"/>
+            <w:vAlign w:val="center"/>
+          </w:tcPr>
+          <w:p>
+            <w:pPr>
+              <w:jc w:val="center"/>
+              <w:rPr>
+                <w:rFonts w:cs="Arial"/>
+                <w:szCs w:val="24"/>
+                <w:lang w:val="es-ES"/>
+              </w:rPr>
+            </w:pPr>
+            <w:r>
+              <w:rPr>
+                <w:rFonts w:cs="Arial"/>
+                <w:szCs w:val="24"/>
+                <w:lang w:val="es-ES"/>
+              </w:rPr>
+              <w:t>Teléfono</w:t>
+            </w:r>
+          </w:p>
+        </w:tc>
+        <w:tc>
+          <w:tcPr>
+            <w:tcW w:w="1377" w:type="dxa"/>
+            <w:vAlign w:val="center"/>
+          </w:tcPr>
+          <w:p>
+            <w:pPr>
+              <w:jc w:val="center"/>
+              <w:rPr>
+                <w:rFonts w:cs="Arial"/>
+                <w:szCs w:val="24"/>
+                <w:lang w:val="es-ES"/>
+              </w:rPr>
+            </w:pPr>
+            <w:r>
+              <w:rPr>
+                <w:rFonts w:cs="Arial"/>
+                <w:szCs w:val="24"/>
+                <w:lang w:val="es-ES"/>
+              </w:rPr>
+              <w:t>INT</w:t>
+            </w:r>
+          </w:p>
+        </w:tc>
+        <w:tc>
+          <w:tcPr>
+            <w:tcW w:w="1252" w:type="dxa"/>
+            <w:vAlign w:val="center"/>
+          </w:tcPr>
+          <w:p>
+            <w:pPr>
+              <w:jc w:val="center"/>
+              <w:rPr>
+                <w:rFonts w:cs="Arial"/>
+                <w:szCs w:val="24"/>
+                <w:lang w:val="es-ES"/>
+              </w:rPr>
+            </w:pPr>
+            <w:r>
+              <w:rPr>
+                <w:rFonts w:cs="Arial"/>
+                <w:szCs w:val="24"/>
+                <w:lang w:val="es-ES"/>
+              </w:rPr>
+              <w:t>N/A</w:t>
+            </w:r>
+          </w:p>
+        </w:tc>
+        <w:tc>
+          <w:tcPr>
+            <w:tcW w:w="985" w:type="dxa"/>
+            <w:vAlign w:val="center"/>
+          </w:tcPr>
+          <w:p>
+            <w:pPr>
+              <w:jc w:val="center"/>
+              <w:rPr>
+                <w:rFonts w:cs="Arial"/>
+                <w:szCs w:val="24"/>
+                <w:lang w:val="es-ES"/>
+              </w:rPr>
+            </w:pPr>
+            <w:r>
+              <w:rPr>
+                <w:rFonts w:cs="Arial"/>
+                <w:szCs w:val="24"/>
+                <w:lang w:val="es-ES"/>
+              </w:rPr>
+              <w:t>N/A</w:t>
+            </w:r>
+          </w:p>
+        </w:tc>
+        <w:tc>
+          <w:tcPr>
+            <w:tcW w:w="1883" w:type="dxa"/>
+            <w:vAlign w:val="center"/>
+          </w:tcPr>
+          <w:p>
+            <w:pPr>
+              <w:jc w:val="left"/>
+              <w:rPr>
+                <w:rFonts w:cs="Arial"/>
+                <w:szCs w:val="24"/>
+                <w:lang w:val="es-ES"/>
+              </w:rPr>
+            </w:pPr>
+            <w:r>
+              <w:rPr>
+                <w:rFonts w:cs="Arial"/>
+                <w:szCs w:val="24"/>
+                <w:lang w:val="es-ES"/>
+              </w:rPr>
+              <w:t>Número del teléfono del usuario</w:t>
+            </w:r>
+          </w:p>
+        </w:tc>
+      </w:tr>
+      <w:tr>
+        <w:tc>
+          <w:tcPr>
+            <w:tcW w:w="1417" w:type="dxa"/>
+            <w:vAlign w:val="center"/>
+          </w:tcPr>
+          <w:p>
+            <w:pPr>
+              <w:jc w:val="center"/>
+              <w:rPr>
+                <w:rFonts w:cs="Arial"/>
+                <w:szCs w:val="24"/>
+                <w:lang w:val="es-ES"/>
+              </w:rPr>
+            </w:pPr>
+            <w:r>
+              <w:rPr>
+                <w:rFonts w:cs="Arial"/>
+                <w:szCs w:val="24"/>
+                <w:lang w:val="es-ES"/>
+              </w:rPr>
+              <w:lastRenderedPageBreak/>
+              <w:t>Usuario</w:t>
+            </w:r>
+          </w:p>
+        </w:tc>
+        <w:tc>
+          <w:tcPr>
+            <w:tcW w:w="1711" w:type="dxa"/>
+            <w:vAlign w:val="center"/>
+          </w:tcPr>
+          <w:p>
+            <w:pPr>
+              <w:jc w:val="center"/>
+              <w:rPr>
+                <w:rFonts w:cs="Arial"/>
+                <w:szCs w:val="24"/>
+                <w:lang w:val="es-ES"/>
+              </w:rPr>
+            </w:pPr>
+            <w:r>
+              <w:rPr>
+                <w:rFonts w:cs="Arial"/>
+                <w:szCs w:val="24"/>
+                <w:lang w:val="es-ES"/>
+              </w:rPr>
+              <w:t>Recibo</w:t>
+            </w:r>
+          </w:p>
+        </w:tc>
+        <w:tc>
+          <w:tcPr>
+            <w:tcW w:w="1377" w:type="dxa"/>
+            <w:vAlign w:val="center"/>
+          </w:tcPr>
+          <w:p>
+            <w:pPr>
+              <w:jc w:val="center"/>
+              <w:rPr>
+                <w:rFonts w:cs="Arial"/>
+                <w:szCs w:val="24"/>
+                <w:lang w:val="es-ES"/>
+              </w:rPr>
+            </w:pPr>
+            <w:r>
+              <w:rPr>
+                <w:rFonts w:cs="Arial"/>
+                <w:szCs w:val="24"/>
+                <w:lang w:val="es-ES"/>
+              </w:rPr>
+              <w:t>BLOB</w:t>
+            </w:r>
+          </w:p>
+        </w:tc>
+        <w:tc>
+          <w:tcPr>
+            <w:tcW w:w="1252" w:type="dxa"/>
+            <w:vAlign w:val="center"/>
+          </w:tcPr>
+          <w:p>
+            <w:pPr>
+              <w:jc w:val="center"/>
+              <w:rPr>
+                <w:rFonts w:cs="Arial"/>
+                <w:szCs w:val="24"/>
+                <w:lang w:val="es-ES"/>
+              </w:rPr>
+            </w:pPr>
+            <w:r>
+              <w:rPr>
+                <w:rFonts w:cs="Arial"/>
+                <w:szCs w:val="24"/>
+                <w:lang w:val="es-ES"/>
+              </w:rPr>
+              <w:t>N/A</w:t>
+            </w:r>
+          </w:p>
+        </w:tc>
+        <w:tc>
+          <w:tcPr>
+            <w:tcW w:w="985" w:type="dxa"/>
+            <w:vAlign w:val="center"/>
+          </w:tcPr>
+          <w:p>
+            <w:pPr>
+              <w:jc w:val="center"/>
+              <w:rPr>
+                <w:rFonts w:cs="Arial"/>
+                <w:szCs w:val="24"/>
+                <w:lang w:val="es-ES"/>
+              </w:rPr>
+            </w:pPr>
+            <w:r>
+              <w:rPr>
+                <w:rFonts w:cs="Arial"/>
+                <w:szCs w:val="24"/>
+                <w:lang w:val="es-ES"/>
+              </w:rPr>
+              <w:t>N/A</w:t>
+            </w:r>
+          </w:p>
+        </w:tc>
+        <w:tc>
+          <w:tcPr>
+            <w:tcW w:w="1883" w:type="dxa"/>
+            <w:vAlign w:val="center"/>
+          </w:tcPr>
+          <w:p>
+            <w:pPr>
+              <w:jc w:val="left"/>
+              <w:rPr>
+                <w:rFonts w:cs="Arial"/>
+                <w:szCs w:val="24"/>
+                <w:lang w:val="es-ES"/>
+              </w:rPr>
+            </w:pPr>
+            <w:r>
+              <w:rPr>
+                <w:rFonts w:cs="Arial"/>
+                <w:szCs w:val="24"/>
+                <w:lang w:val="es-ES"/>
+              </w:rPr>
+              <w:t>Recibo generado de los servicios solicitados por el usuario</w:t>
+            </w:r>
+          </w:p>
+        </w:tc>
+      </w:tr>
+      <w:tr>
+        <w:tc>
+          <w:tcPr>
+            <w:tcW w:w="1417" w:type="dxa"/>
+            <w:vAlign w:val="center"/>
+          </w:tcPr>
+          <w:p>
+            <w:pPr>
+              <w:jc w:val="center"/>
+              <w:rPr>
+                <w:rFonts w:cs="Arial"/>
+                <w:szCs w:val="24"/>
+                <w:lang w:val="es-ES"/>
+              </w:rPr>
+            </w:pPr>
+            <w:r>
+              <w:rPr>
+                <w:rFonts w:cs="Arial"/>
+                <w:szCs w:val="24"/>
+                <w:lang w:val="es-ES"/>
+              </w:rPr>
+              <w:t>Usuario</w:t>
+            </w:r>
+          </w:p>
+        </w:tc>
+        <w:tc>
+          <w:tcPr>
+            <w:tcW w:w="1711" w:type="dxa"/>
+            <w:vAlign w:val="center"/>
+          </w:tcPr>
+          <w:p>
+            <w:pPr>
+              <w:jc w:val="center"/>
+              <w:rPr>
+                <w:rFonts w:cs="Arial"/>
+                <w:szCs w:val="24"/>
+                <w:lang w:val="es-ES"/>
+              </w:rPr>
+            </w:pPr>
+            <w:r>
+              <w:rPr>
+                <w:rFonts w:cs="Arial"/>
+                <w:szCs w:val="24"/>
+                <w:lang w:val="es-ES"/>
+              </w:rPr>
+              <w:t>Dirección</w:t>
+            </w:r>
+          </w:p>
+        </w:tc>
+        <w:tc>
+          <w:tcPr>
+            <w:tcW w:w="1377" w:type="dxa"/>
+            <w:vAlign w:val="center"/>
+          </w:tcPr>
+          <w:p>
+            <w:pPr>
+              <w:jc w:val="center"/>
+              <w:rPr>
+                <w:rFonts w:cs="Arial"/>
+                <w:szCs w:val="24"/>
+                <w:lang w:val="es-ES"/>
+              </w:rPr>
+            </w:pPr>
+            <w:r>
+              <w:rPr>
+                <w:rFonts w:cs="Arial"/>
+                <w:szCs w:val="24"/>
+                <w:lang w:val="es-ES"/>
+              </w:rPr>
+              <w:t>VARCHAR</w:t>
+            </w:r>
+          </w:p>
+        </w:tc>
+        <w:tc>
+          <w:tcPr>
+            <w:tcW w:w="1252" w:type="dxa"/>
+            <w:vAlign w:val="center"/>
+          </w:tcPr>
+          <w:p>
+            <w:pPr>
+              <w:jc w:val="center"/>
+              <w:rPr>
+                <w:rFonts w:cs="Arial"/>
+                <w:szCs w:val="24"/>
+                <w:lang w:val="es-ES"/>
+              </w:rPr>
+            </w:pPr>
+            <w:r>
+              <w:rPr>
+                <w:rFonts w:cs="Arial"/>
+                <w:szCs w:val="24"/>
+                <w:lang w:val="es-ES"/>
+              </w:rPr>
+              <w:t>20</w:t>
+            </w:r>
+          </w:p>
+        </w:tc>
+        <w:tc>
+          <w:tcPr>
+            <w:tcW w:w="985" w:type="dxa"/>
+            <w:vAlign w:val="center"/>
+          </w:tcPr>
+          <w:p>
+            <w:pPr>
+              <w:jc w:val="center"/>
+              <w:rPr>
+                <w:rFonts w:cs="Arial"/>
+                <w:szCs w:val="24"/>
+                <w:lang w:val="es-ES"/>
+              </w:rPr>
+            </w:pPr>
+            <w:r>
+              <w:rPr>
+                <w:rFonts w:cs="Arial"/>
+                <w:szCs w:val="24"/>
+                <w:lang w:val="es-ES"/>
+              </w:rPr>
+              <w:t>N/A</w:t>
+            </w:r>
+          </w:p>
+        </w:tc>
+        <w:tc>
+          <w:tcPr>
+            <w:tcW w:w="1883" w:type="dxa"/>
+            <w:vAlign w:val="center"/>
+          </w:tcPr>
+          <w:p>
+            <w:pPr>
+              <w:jc w:val="left"/>
+              <w:rPr>
+                <w:rFonts w:cs="Arial"/>
+                <w:szCs w:val="24"/>
+                <w:lang w:val="es-ES"/>
+              </w:rPr>
+            </w:pPr>
+            <w:r>
+              <w:rPr>
+                <w:rFonts w:cs="Arial"/>
+                <w:szCs w:val="24"/>
+                <w:lang w:val="es-ES"/>
+              </w:rPr>
+              <w:t>Dirección domiciliaria del usuario</w:t>
+            </w:r>
+          </w:p>
+        </w:tc>
+      </w:tr>
+      <w:tr>
+        <w:tc>
+          <w:tcPr>
+            <w:tcW w:w="1417" w:type="dxa"/>
+            <w:vAlign w:val="center"/>
+          </w:tcPr>
+          <w:p>
+            <w:pPr>
+              <w:jc w:val="center"/>
+              <w:rPr>
+                <w:rFonts w:cs="Arial"/>
+                <w:szCs w:val="24"/>
+                <w:lang w:val="es-ES"/>
+              </w:rPr>
+            </w:pPr>
+            <w:r>
+              <w:rPr>
+                <w:rFonts w:cs="Arial"/>
+                <w:szCs w:val="24"/>
+                <w:lang w:val="es-ES"/>
+              </w:rPr>
+              <w:t>Usuario</w:t>
+            </w:r>
+          </w:p>
+        </w:tc>
+        <w:tc>
+          <w:tcPr>
+            <w:tcW w:w="1711" w:type="dxa"/>
+            <w:vAlign w:val="center"/>
+          </w:tcPr>
+          <w:p>
+            <w:pPr>
+              <w:jc w:val="center"/>
+              <w:rPr>
+                <w:rFonts w:cs="Arial"/>
+                <w:szCs w:val="24"/>
+                <w:lang w:val="es-ES"/>
+              </w:rPr>
+            </w:pPr>
+            <w:r>
+              <w:rPr>
+                <w:rFonts w:cs="Arial"/>
+                <w:szCs w:val="24"/>
+                <w:lang w:val="es-ES"/>
+              </w:rPr>
+              <w:t>Email</w:t>
+            </w:r>
+          </w:p>
+        </w:tc>
+        <w:tc>
+          <w:tcPr>
+            <w:tcW w:w="1377" w:type="dxa"/>
+            <w:vAlign w:val="center"/>
+          </w:tcPr>
+          <w:p>
+            <w:pPr>
+              <w:jc w:val="center"/>
+              <w:rPr>
+                <w:rFonts w:cs="Arial"/>
+                <w:szCs w:val="24"/>
+                <w:lang w:val="es-ES"/>
+              </w:rPr>
+            </w:pPr>
+            <w:r>
+              <w:rPr>
+                <w:rFonts w:cs="Arial"/>
+                <w:szCs w:val="24"/>
+                <w:lang w:val="es-ES"/>
+              </w:rPr>
+              <w:t>VARCHAR</w:t>
+            </w:r>
+          </w:p>
+        </w:tc>
+        <w:tc>
+          <w:tcPr>
+            <w:tcW w:w="1252" w:type="dxa"/>
+            <w:vAlign w:val="center"/>
+          </w:tcPr>
+          <w:p>
+            <w:pPr>
+              <w:jc w:val="center"/>
+              <w:rPr>
+                <w:rFonts w:cs="Arial"/>
+                <w:szCs w:val="24"/>
+                <w:lang w:val="es-ES"/>
+              </w:rPr>
+            </w:pPr>
+            <w:r>
+              <w:rPr>
+                <w:rFonts w:cs="Arial"/>
+                <w:szCs w:val="24"/>
+                <w:lang w:val="es-ES"/>
+              </w:rPr>
+              <w:t>50</w:t>
+            </w:r>
+          </w:p>
+        </w:tc>
+        <w:tc>
+          <w:tcPr>
+            <w:tcW w:w="985" w:type="dxa"/>
+            <w:vAlign w:val="center"/>
+          </w:tcPr>
+          <w:p>
+            <w:pPr>
+              <w:jc w:val="center"/>
+              <w:rPr>
+                <w:rFonts w:cs="Arial"/>
+                <w:szCs w:val="24"/>
+                <w:lang w:val="es-ES"/>
+              </w:rPr>
+            </w:pPr>
+            <w:r>
+              <w:rPr>
+                <w:rFonts w:cs="Arial"/>
+                <w:szCs w:val="24"/>
+                <w:lang w:val="es-ES"/>
+              </w:rPr>
+              <w:t>N/A</w:t>
+            </w:r>
+          </w:p>
+        </w:tc>
+        <w:tc>
+          <w:tcPr>
+            <w:tcW w:w="1883" w:type="dxa"/>
+            <w:vAlign w:val="center"/>
+          </w:tcPr>
+          <w:p>
+            <w:pPr>
+              <w:jc w:val="left"/>
+              <w:rPr>
+                <w:rFonts w:cs="Arial"/>
+                <w:szCs w:val="24"/>
+                <w:lang w:val="es-ES"/>
+              </w:rPr>
+            </w:pPr>
+            <w:r>
+              <w:rPr>
+                <w:rFonts w:cs="Arial"/>
+                <w:szCs w:val="24"/>
+                <w:lang w:val="es-ES"/>
+              </w:rPr>
+              <w:t>Correo electrónico del usuario</w:t>
+            </w:r>
+          </w:p>
+        </w:tc>
+      </w:tr>
+      <w:tr>
+        <w:tc>
+          <w:tcPr>
+            <w:tcW w:w="1417" w:type="dxa"/>
+            <w:vAlign w:val="center"/>
+          </w:tcPr>
+          <w:p>
+            <w:pPr>
+              <w:jc w:val="center"/>
+              <w:rPr>
+                <w:rFonts w:cs="Arial"/>
+                <w:szCs w:val="24"/>
+                <w:lang w:val="es-ES"/>
+              </w:rPr>
+            </w:pPr>
+            <w:r>
+              <w:rPr>
+                <w:rFonts w:cs="Arial"/>
+                <w:szCs w:val="24"/>
+                <w:lang w:val="es-ES"/>
+              </w:rPr>
+              <w:t>Usuario</w:t>
+            </w:r>
+          </w:p>
+        </w:tc>
+        <w:tc>
+          <w:tcPr>
+            <w:tcW w:w="1711" w:type="dxa"/>
+            <w:vAlign w:val="center"/>
+          </w:tcPr>
+          <w:p>
+            <w:pPr>
+              <w:jc w:val="center"/>
+              <w:rPr>
+                <w:rFonts w:cs="Arial"/>
+                <w:szCs w:val="24"/>
+                <w:lang w:val="es-ES"/>
+              </w:rPr>
+            </w:pPr>
+            <w:r>
+              <w:rPr>
+                <w:rFonts w:cs="Arial"/>
+                <w:szCs w:val="24"/>
+                <w:lang w:val="es-ES"/>
+              </w:rPr>
+              <w:t>Foto de perfil</w:t>
+            </w:r>
+          </w:p>
+        </w:tc>
+        <w:tc>
+          <w:tcPr>
+            <w:tcW w:w="1377" w:type="dxa"/>
+            <w:vAlign w:val="center"/>
+          </w:tcPr>
+          <w:p>
+            <w:pPr>
+              <w:jc w:val="center"/>
+              <w:rPr>
+                <w:rFonts w:cs="Arial"/>
+                <w:szCs w:val="24"/>
+                <w:lang w:val="es-ES"/>
+              </w:rPr>
+            </w:pPr>
+            <w:r>
+              <w:rPr>
+                <w:rFonts w:cs="Arial"/>
+                <w:szCs w:val="24"/>
+                <w:lang w:val="es-ES"/>
+              </w:rPr>
+              <w:t>IMAGE</w:t>
+            </w:r>
+          </w:p>
+        </w:tc>
+        <w:tc>
+          <w:tcPr>
+            <w:tcW w:w="1252" w:type="dxa"/>
+            <w:vAlign w:val="center"/>
+          </w:tcPr>
+          <w:p>
+            <w:pPr>
+              <w:jc w:val="center"/>
+              <w:rPr>
+                <w:rFonts w:cs="Arial"/>
+                <w:szCs w:val="24"/>
+                <w:lang w:val="es-ES"/>
+              </w:rPr>
+            </w:pPr>
+            <w:r>
+              <w:rPr>
+                <w:rFonts w:cs="Arial"/>
+                <w:szCs w:val="24"/>
+                <w:lang w:val="es-ES"/>
+              </w:rPr>
+              <w:t>N/A</w:t>
+            </w:r>
+          </w:p>
+        </w:tc>
+        <w:tc>
+          <w:tcPr>
+            <w:tcW w:w="985" w:type="dxa"/>
+            <w:vAlign w:val="center"/>
+          </w:tcPr>
+          <w:p>
+            <w:pPr>
+              <w:jc w:val="center"/>
+              <w:rPr>
+                <w:rFonts w:cs="Arial"/>
+                <w:szCs w:val="24"/>
+                <w:lang w:val="es-ES"/>
+              </w:rPr>
+            </w:pPr>
+            <w:r>
+              <w:rPr>
+                <w:rFonts w:cs="Arial"/>
+                <w:szCs w:val="24"/>
+                <w:lang w:val="es-ES"/>
+              </w:rPr>
+              <w:t>N/A</w:t>
+            </w:r>
+          </w:p>
+        </w:tc>
+        <w:tc>
+          <w:tcPr>
+            <w:tcW w:w="1883" w:type="dxa"/>
+            <w:vAlign w:val="center"/>
+          </w:tcPr>
+          <w:p>
+            <w:pPr>
+              <w:jc w:val="left"/>
+              <w:rPr>
+                <w:rFonts w:cs="Arial"/>
+                <w:szCs w:val="24"/>
+                <w:lang w:val="es-ES"/>
+              </w:rPr>
+            </w:pPr>
+            <w:r>
+              <w:rPr>
+                <w:rFonts w:cs="Arial"/>
+                <w:szCs w:val="24"/>
+                <w:lang w:val="es-ES"/>
+              </w:rPr>
+              <w:t>Foto de perfil que identifica al usuario</w:t>
+            </w:r>
+          </w:p>
+        </w:tc>
+      </w:tr>
+      <w:tr>
+        <w:tc>
+          <w:tcPr>
+            <w:tcW w:w="1417" w:type="dxa"/>
+            <w:vAlign w:val="center"/>
+          </w:tcPr>
+          <w:p>
+            <w:pPr>
+              <w:jc w:val="center"/>
+              <w:rPr>
+                <w:rFonts w:cs="Arial"/>
+                <w:szCs w:val="24"/>
+                <w:lang w:val="es-ES"/>
+              </w:rPr>
+            </w:pPr>
+            <w:r>
+              <w:rPr>
+                <w:rFonts w:cs="Arial"/>
+                <w:szCs w:val="24"/>
+                <w:lang w:val="es-ES"/>
+              </w:rPr>
+              <w:t>Usuario</w:t>
+            </w:r>
+          </w:p>
+        </w:tc>
+        <w:tc>
+          <w:tcPr>
+            <w:tcW w:w="1711" w:type="dxa"/>
+            <w:vAlign w:val="center"/>
+          </w:tcPr>
+          <w:p>
+            <w:pPr>
+              <w:jc w:val="center"/>
+              <w:rPr>
+                <w:rFonts w:cs="Arial"/>
+                <w:szCs w:val="24"/>
+                <w:lang w:val="es-ES"/>
+              </w:rPr>
+            </w:pPr>
+            <w:r>
+              <w:rPr>
+                <w:rFonts w:cs="Arial"/>
+                <w:szCs w:val="24"/>
+                <w:lang w:val="es-ES"/>
+              </w:rPr>
+              <w:t>Foto</w:t>
+            </w:r>
+          </w:p>
+          <w:p>
+            <w:pPr>
+              <w:jc w:val="center"/>
+              <w:rPr>
+                <w:rFonts w:cs="Arial"/>
+                <w:szCs w:val="24"/>
+                <w:lang w:val="es-ES"/>
+              </w:rPr>
+            </w:pPr>
+            <w:r>
+              <w:rPr>
+                <w:rFonts w:cs="Arial"/>
+                <w:szCs w:val="24"/>
+                <w:lang w:val="es-ES"/>
+              </w:rPr>
+              <w:t>Documento</w:t>
+            </w:r>
+          </w:p>
+        </w:tc>
+        <w:tc>
+          <w:tcPr>
+            <w:tcW w:w="1377" w:type="dxa"/>
+            <w:vAlign w:val="center"/>
+          </w:tcPr>
+          <w:p>
+            <w:pPr>
+              <w:jc w:val="center"/>
+              <w:rPr>
+                <w:rFonts w:cs="Arial"/>
+                <w:szCs w:val="24"/>
+                <w:lang w:val="es-ES"/>
+              </w:rPr>
+            </w:pPr>
+            <w:r>
+              <w:rPr>
+                <w:rFonts w:cs="Arial"/>
+                <w:szCs w:val="24"/>
+                <w:lang w:val="es-ES"/>
+              </w:rPr>
+              <w:t>IMAGE</w:t>
+            </w:r>
+          </w:p>
+        </w:tc>
+        <w:tc>
+          <w:tcPr>
+            <w:tcW w:w="1252" w:type="dxa"/>
+            <w:vAlign w:val="center"/>
+          </w:tcPr>
+          <w:p>
+            <w:pPr>
+              <w:jc w:val="center"/>
+              <w:rPr>
+                <w:rFonts w:cs="Arial"/>
+                <w:szCs w:val="24"/>
+                <w:lang w:val="es-ES"/>
+              </w:rPr>
+            </w:pPr>
+            <w:r>
+              <w:rPr>
+                <w:rFonts w:cs="Arial"/>
+                <w:szCs w:val="24"/>
+                <w:lang w:val="es-ES"/>
+              </w:rPr>
+              <w:t>N/A</w:t>
+            </w:r>
+          </w:p>
+        </w:tc>
+        <w:tc>
+          <w:tcPr>
+            <w:tcW w:w="985" w:type="dxa"/>
+            <w:vAlign w:val="center"/>
+          </w:tcPr>
+          <w:p>
+            <w:pPr>
+              <w:jc w:val="center"/>
+              <w:rPr>
+                <w:rFonts w:cs="Arial"/>
+                <w:szCs w:val="24"/>
+                <w:lang w:val="es-ES"/>
+              </w:rPr>
+            </w:pPr>
+            <w:r>
+              <w:rPr>
+                <w:rFonts w:cs="Arial"/>
+                <w:szCs w:val="24"/>
+                <w:lang w:val="es-ES"/>
+              </w:rPr>
+              <w:t>N/A</w:t>
+            </w:r>
+          </w:p>
+        </w:tc>
+        <w:tc>
+          <w:tcPr>
+            <w:tcW w:w="1883" w:type="dxa"/>
+            <w:vAlign w:val="center"/>
+          </w:tcPr>
+          <w:p>
+            <w:pPr>
+              <w:jc w:val="left"/>
+              <w:rPr>
+                <w:rFonts w:cs="Arial"/>
+                <w:szCs w:val="24"/>
+                <w:lang w:val="es-ES"/>
+              </w:rPr>
+            </w:pPr>
+            <w:r>
+              <w:rPr>
+                <w:rFonts w:cs="Arial"/>
+                <w:szCs w:val="24"/>
+                <w:lang w:val="es-ES"/>
+              </w:rPr>
+              <w:t>Foto del documento de identidad del usuario</w:t>
+            </w:r>
+          </w:p>
+        </w:tc>
+      </w:tr>
+      <w:tr>
+        <w:tc>
+          <w:tcPr>
+            <w:tcW w:w="1417" w:type="dxa"/>
+            <w:vAlign w:val="center"/>
+          </w:tcPr>
+          <w:p>
+            <w:pPr>
+              <w:jc w:val="center"/>
+              <w:rPr>
+                <w:rFonts w:cs="Arial"/>
+                <w:szCs w:val="24"/>
+                <w:lang w:val="es-ES"/>
+              </w:rPr>
+            </w:pPr>
+            <w:r>
+              <w:rPr>
+                <w:rFonts w:cs="Arial"/>
+                <w:szCs w:val="24"/>
+                <w:lang w:val="es-ES"/>
+              </w:rPr>
+              <w:t>Usuario</w:t>
+            </w:r>
+          </w:p>
+        </w:tc>
+        <w:tc>
+          <w:tcPr>
+            <w:tcW w:w="1711" w:type="dxa"/>
+            <w:vAlign w:val="center"/>
+          </w:tcPr>
+          <w:p>
+            <w:pPr>
+              <w:jc w:val="center"/>
+              <w:rPr>
+                <w:rFonts w:cs="Arial"/>
+                <w:szCs w:val="24"/>
+                <w:lang w:val="es-ES"/>
+              </w:rPr>
+            </w:pPr>
+            <w:r>
+              <w:rPr>
+                <w:rFonts w:cs="Arial"/>
+                <w:szCs w:val="24"/>
+                <w:lang w:val="es-ES"/>
+              </w:rPr>
+              <w:t>Nombre</w:t>
+            </w:r>
+          </w:p>
+        </w:tc>
+        <w:tc>
+          <w:tcPr>
+            <w:tcW w:w="1377" w:type="dxa"/>
+            <w:vAlign w:val="center"/>
+          </w:tcPr>
+          <w:p>
+            <w:pPr>
+              <w:jc w:val="center"/>
+              <w:rPr>
+                <w:rFonts w:cs="Arial"/>
+                <w:szCs w:val="24"/>
+                <w:lang w:val="es-ES"/>
+              </w:rPr>
+            </w:pPr>
+            <w:r>
+              <w:rPr>
+                <w:rFonts w:cs="Arial"/>
+                <w:szCs w:val="24"/>
+                <w:lang w:val="es-ES"/>
+              </w:rPr>
+              <w:t>VARCHAR</w:t>
+            </w:r>
+          </w:p>
+        </w:tc>
+        <w:tc>
+          <w:tcPr>
+            <w:tcW w:w="1252" w:type="dxa"/>
+            <w:vAlign w:val="center"/>
+          </w:tcPr>
+          <w:p>
+            <w:pPr>
+              <w:jc w:val="center"/>
+              <w:rPr>
+                <w:rFonts w:cs="Arial"/>
+                <w:szCs w:val="24"/>
+                <w:lang w:val="es-ES"/>
+              </w:rPr>
+            </w:pPr>
+            <w:r>
+              <w:rPr>
+                <w:rFonts w:cs="Arial"/>
+                <w:szCs w:val="24"/>
+                <w:lang w:val="es-ES"/>
+              </w:rPr>
+              <w:t>50</w:t>
+            </w:r>
+          </w:p>
+        </w:tc>
+        <w:tc>
+          <w:tcPr>
+            <w:tcW w:w="985" w:type="dxa"/>
+            <w:vAlign w:val="center"/>
+          </w:tcPr>
+          <w:p>
+            <w:pPr>
+              <w:jc w:val="center"/>
+              <w:rPr>
+                <w:rFonts w:cs="Arial"/>
+                <w:szCs w:val="24"/>
+                <w:lang w:val="es-ES"/>
+              </w:rPr>
+            </w:pPr>
+            <w:r>
+              <w:rPr>
+                <w:rFonts w:cs="Arial"/>
+                <w:szCs w:val="24"/>
+                <w:lang w:val="es-ES"/>
+              </w:rPr>
+              <w:t>N/A</w:t>
+            </w:r>
+          </w:p>
+        </w:tc>
+        <w:tc>
+          <w:tcPr>
+            <w:tcW w:w="1883" w:type="dxa"/>
+            <w:vAlign w:val="center"/>
+          </w:tcPr>
+          <w:p>
+            <w:pPr>
+              <w:jc w:val="left"/>
+              <w:rPr>
+                <w:rFonts w:cs="Arial"/>
+                <w:szCs w:val="24"/>
+                <w:lang w:val="es-ES"/>
+              </w:rPr>
+            </w:pPr>
+            <w:r>
+              <w:rPr>
+                <w:rFonts w:cs="Arial"/>
+                <w:szCs w:val="24"/>
+                <w:lang w:val="es-ES"/>
+              </w:rPr>
+              <w:t>El primer nombre del usuario</w:t>
+            </w:r>
+          </w:p>
+        </w:tc>
+      </w:tr>
+      <w:tr>
+        <w:tc>
+          <w:tcPr>
+            <w:tcW w:w="1417" w:type="dxa"/>
+            <w:vAlign w:val="center"/>
+          </w:tcPr>
+          <w:p>
+            <w:pPr>
+              <w:jc w:val="center"/>
+              <w:rPr>
+                <w:rFonts w:cs="Arial"/>
+                <w:szCs w:val="24"/>
+                <w:lang w:val="es-ES"/>
+              </w:rPr>
+            </w:pPr>
+            <w:r>
+              <w:rPr>
+                <w:rFonts w:cs="Arial"/>
+                <w:szCs w:val="24"/>
+                <w:lang w:val="es-ES"/>
+              </w:rPr>
+              <w:t>Usuario</w:t>
+            </w:r>
+          </w:p>
+        </w:tc>
+        <w:tc>
+          <w:tcPr>
+            <w:tcW w:w="1711" w:type="dxa"/>
+            <w:vAlign w:val="center"/>
+          </w:tcPr>
+          <w:p>
+            <w:pPr>
+              <w:jc w:val="center"/>
+              <w:rPr>
+                <w:rFonts w:cs="Arial"/>
+                <w:szCs w:val="24"/>
+                <w:lang w:val="es-ES"/>
+              </w:rPr>
+            </w:pPr>
+            <w:r>
+              <w:rPr>
+                <w:rFonts w:cs="Arial"/>
+                <w:szCs w:val="24"/>
+                <w:lang w:val="es-ES"/>
+              </w:rPr>
+              <w:t>Apellido</w:t>
+            </w:r>
+          </w:p>
+        </w:tc>
+        <w:tc>
+          <w:tcPr>
+            <w:tcW w:w="1377" w:type="dxa"/>
+            <w:vAlign w:val="center"/>
+          </w:tcPr>
+          <w:p>
+            <w:pPr>
+              <w:jc w:val="center"/>
+              <w:rPr>
+                <w:rFonts w:cs="Arial"/>
+                <w:szCs w:val="24"/>
+                <w:lang w:val="es-ES"/>
+              </w:rPr>
+            </w:pPr>
+            <w:r>
+              <w:rPr>
+                <w:rFonts w:cs="Arial"/>
+                <w:szCs w:val="24"/>
+                <w:lang w:val="es-ES"/>
+              </w:rPr>
+              <w:t>VARCHAR</w:t>
+            </w:r>
+          </w:p>
+        </w:tc>
+        <w:tc>
+          <w:tcPr>
+            <w:tcW w:w="1252" w:type="dxa"/>
+            <w:vAlign w:val="center"/>
+          </w:tcPr>
+          <w:p>
+            <w:pPr>
+              <w:jc w:val="center"/>
+              <w:rPr>
+                <w:rFonts w:cs="Arial"/>
+                <w:szCs w:val="24"/>
+                <w:lang w:val="es-ES"/>
+              </w:rPr>
+            </w:pPr>
+            <w:r>
+              <w:rPr>
+                <w:rFonts w:cs="Arial"/>
+                <w:szCs w:val="24"/>
+                <w:lang w:val="es-ES"/>
+              </w:rPr>
+              <w:t>50</w:t>
+            </w:r>
+          </w:p>
+        </w:tc>
+        <w:tc>
+          <w:tcPr>
+            <w:tcW w:w="985" w:type="dxa"/>
+            <w:vAlign w:val="center"/>
+          </w:tcPr>
+          <w:p>
+            <w:pPr>
+              <w:jc w:val="center"/>
+              <w:rPr>
+                <w:rFonts w:cs="Arial"/>
+                <w:szCs w:val="24"/>
+                <w:lang w:val="es-ES"/>
+              </w:rPr>
+            </w:pPr>
+            <w:r>
+              <w:rPr>
+                <w:rFonts w:cs="Arial"/>
+                <w:szCs w:val="24"/>
+                <w:lang w:val="es-ES"/>
+              </w:rPr>
+              <w:t>N/A</w:t>
+            </w:r>
+          </w:p>
+        </w:tc>
+        <w:tc>
+          <w:tcPr>
+            <w:tcW w:w="1883" w:type="dxa"/>
+            <w:vAlign w:val="center"/>
+          </w:tcPr>
+          <w:p>
+            <w:pPr>
+              <w:jc w:val="left"/>
+              <w:rPr>
+                <w:rFonts w:cs="Arial"/>
+                <w:szCs w:val="24"/>
+                <w:lang w:val="es-ES"/>
+              </w:rPr>
+            </w:pPr>
+            <w:r>
+              <w:rPr>
+                <w:rFonts w:cs="Arial"/>
+                <w:szCs w:val="24"/>
+                <w:lang w:val="es-ES"/>
+              </w:rPr>
+              <w:t>El apellido del usuario</w:t>
+            </w:r>
+          </w:p>
+        </w:tc>
+      </w:tr>
+      <w:tr>
+        <w:tc>
+          <w:tcPr>
+            <w:tcW w:w="1417" w:type="dxa"/>
+            <w:vAlign w:val="center"/>
+          </w:tcPr>
+          <w:p>
+            <w:pPr>
+              <w:jc w:val="center"/>
+              <w:rPr>
+                <w:rFonts w:cs="Arial"/>
+                <w:szCs w:val="24"/>
+                <w:lang w:val="es-ES"/>
+              </w:rPr>
+            </w:pPr>
+            <w:r>
+              <w:rPr>
+                <w:rFonts w:cs="Arial"/>
+                <w:szCs w:val="24"/>
+                <w:lang w:val="es-ES"/>
+              </w:rPr>
+              <w:t>Usuario</w:t>
+            </w:r>
+          </w:p>
+        </w:tc>
+        <w:tc>
+          <w:tcPr>
+            <w:tcW w:w="1711" w:type="dxa"/>
+            <w:vAlign w:val="center"/>
+          </w:tcPr>
+          <w:p>
+            <w:pPr>
+              <w:jc w:val="center"/>
+              <w:rPr>
+                <w:rFonts w:cs="Arial"/>
+                <w:szCs w:val="24"/>
+                <w:lang w:val="es-ES"/>
+              </w:rPr>
+            </w:pPr>
+            <w:r>
+              <w:rPr>
+                <w:rFonts w:cs="Arial"/>
+                <w:szCs w:val="24"/>
+                <w:lang w:val="es-ES"/>
+              </w:rPr>
+              <w:t>Fecha</w:t>
+            </w:r>
+          </w:p>
+          <w:p>
+            <w:pPr>
+              <w:jc w:val="center"/>
+              <w:rPr>
+                <w:rFonts w:cs="Arial"/>
+                <w:szCs w:val="24"/>
+                <w:lang w:val="es-ES"/>
+              </w:rPr>
+            </w:pPr>
+            <w:r>
+              <w:rPr>
+                <w:rFonts w:cs="Arial"/>
+                <w:szCs w:val="24"/>
+                <w:lang w:val="es-ES"/>
+              </w:rPr>
+              <w:t>Nacimiento</w:t>
+            </w:r>
+          </w:p>
+        </w:tc>
+        <w:tc>
+          <w:tcPr>
+            <w:tcW w:w="1377" w:type="dxa"/>
+            <w:vAlign w:val="center"/>
+          </w:tcPr>
+          <w:p>
+            <w:pPr>
+              <w:jc w:val="center"/>
+              <w:rPr>
+                <w:rFonts w:cs="Arial"/>
+                <w:szCs w:val="24"/>
+                <w:lang w:val="es-ES"/>
+              </w:rPr>
+            </w:pPr>
+            <w:r>
+              <w:rPr>
+                <w:rFonts w:cs="Arial"/>
+                <w:szCs w:val="24"/>
+                <w:lang w:val="es-ES"/>
+              </w:rPr>
+              <w:t>DATE</w:t>
+            </w:r>
+          </w:p>
+        </w:tc>
+        <w:tc>
+          <w:tcPr>
+            <w:tcW w:w="1252" w:type="dxa"/>
+            <w:vAlign w:val="center"/>
+          </w:tcPr>
+          <w:p>
+            <w:pPr>
+              <w:jc w:val="center"/>
+              <w:rPr>
+                <w:rFonts w:cs="Arial"/>
+                <w:szCs w:val="24"/>
+                <w:lang w:val="es-ES"/>
+              </w:rPr>
+            </w:pPr>
+            <w:r>
+              <w:rPr>
+                <w:rFonts w:cs="Arial"/>
+                <w:szCs w:val="24"/>
+                <w:lang w:val="es-ES"/>
+              </w:rPr>
+              <w:t>N/A</w:t>
+            </w:r>
+          </w:p>
+        </w:tc>
+        <w:tc>
+          <w:tcPr>
+            <w:tcW w:w="985" w:type="dxa"/>
+            <w:vAlign w:val="center"/>
+          </w:tcPr>
+          <w:p>
+            <w:pPr>
+              <w:jc w:val="center"/>
+              <w:rPr>
+                <w:rFonts w:cs="Arial"/>
+                <w:szCs w:val="24"/>
+                <w:lang w:val="es-ES"/>
+              </w:rPr>
+            </w:pPr>
+            <w:r>
+              <w:rPr>
+                <w:rFonts w:cs="Arial"/>
+                <w:szCs w:val="24"/>
+                <w:lang w:val="es-ES"/>
+              </w:rPr>
+              <w:t>N/A</w:t>
+            </w:r>
+          </w:p>
+        </w:tc>
+        <w:tc>
+          <w:tcPr>
+            <w:tcW w:w="1883" w:type="dxa"/>
+            <w:vAlign w:val="center"/>
+          </w:tcPr>
+          <w:p>
+            <w:pPr>
+              <w:jc w:val="left"/>
+              <w:rPr>
+                <w:rFonts w:cs="Arial"/>
+                <w:szCs w:val="24"/>
+                <w:lang w:val="es-ES"/>
+              </w:rPr>
+            </w:pPr>
+            <w:r>
+              <w:rPr>
+                <w:rFonts w:cs="Arial"/>
+                <w:szCs w:val="24"/>
+                <w:lang w:val="es-ES"/>
+              </w:rPr>
+              <w:t>Fecha de nacimiento del usuario</w:t>
+            </w:r>
+          </w:p>
+        </w:tc>
+      </w:tr>
+      <w:tr>
+        <w:tc>
+          <w:tcPr>
+            <w:tcW w:w="1417" w:type="dxa"/>
+            <w:vAlign w:val="center"/>
+          </w:tcPr>
+          <w:p>
+            <w:pPr>
+              <w:jc w:val="center"/>
+              <w:rPr>
+                <w:rFonts w:cs="Arial"/>
+                <w:szCs w:val="24"/>
+                <w:lang w:val="es-ES"/>
+              </w:rPr>
+            </w:pPr>
+            <w:r>
+              <w:rPr>
+                <w:rFonts w:cs="Arial"/>
+                <w:szCs w:val="24"/>
+                <w:lang w:val="es-ES"/>
+              </w:rPr>
+              <w:t>Medio de pago</w:t>
+            </w:r>
+          </w:p>
+        </w:tc>
+        <w:tc>
+          <w:tcPr>
+            <w:tcW w:w="1711" w:type="dxa"/>
+            <w:vAlign w:val="center"/>
+          </w:tcPr>
+          <w:p>
+            <w:pPr>
+              <w:jc w:val="center"/>
+              <w:rPr>
+                <w:rFonts w:cs="Arial"/>
+                <w:szCs w:val="24"/>
+                <w:lang w:val="es-ES"/>
+              </w:rPr>
+            </w:pPr>
+            <w:r>
+              <w:rPr>
+                <w:rFonts w:cs="Arial"/>
+                <w:szCs w:val="24"/>
+                <w:lang w:val="es-ES"/>
+              </w:rPr>
+              <w:t>Banco</w:t>
+            </w:r>
+          </w:p>
+        </w:tc>
+        <w:tc>
+          <w:tcPr>
+            <w:tcW w:w="1377" w:type="dxa"/>
+            <w:vAlign w:val="center"/>
+          </w:tcPr>
+          <w:p>
+            <w:pPr>
+              <w:jc w:val="center"/>
+              <w:rPr>
+                <w:rFonts w:cs="Arial"/>
+                <w:szCs w:val="24"/>
+                <w:lang w:val="es-ES"/>
+              </w:rPr>
+            </w:pPr>
+            <w:r>
+              <w:rPr>
+                <w:rFonts w:cs="Arial"/>
+                <w:szCs w:val="24"/>
+                <w:lang w:val="es-ES"/>
+              </w:rPr>
+              <w:t>VARCHAR</w:t>
+            </w:r>
+          </w:p>
+        </w:tc>
+        <w:tc>
+          <w:tcPr>
+            <w:tcW w:w="1252" w:type="dxa"/>
+            <w:vAlign w:val="center"/>
+          </w:tcPr>
+          <w:p>
+            <w:pPr>
+              <w:jc w:val="center"/>
+              <w:rPr>
+                <w:rFonts w:cs="Arial"/>
+                <w:szCs w:val="24"/>
+                <w:lang w:val="es-ES"/>
+              </w:rPr>
+            </w:pPr>
+            <w:r>
+              <w:rPr>
+                <w:rFonts w:cs="Arial"/>
+                <w:szCs w:val="24"/>
+                <w:lang w:val="es-ES"/>
+              </w:rPr>
+              <w:t>30</w:t>
+            </w:r>
+          </w:p>
+        </w:tc>
+        <w:tc>
+          <w:tcPr>
+            <w:tcW w:w="985" w:type="dxa"/>
+            <w:vAlign w:val="center"/>
+          </w:tcPr>
+          <w:p>
+            <w:pPr>
+              <w:jc w:val="center"/>
+              <w:rPr>
+                <w:rFonts w:cs="Arial"/>
+                <w:szCs w:val="24"/>
+                <w:lang w:val="es-ES"/>
+              </w:rPr>
+            </w:pPr>
+            <w:r>
+              <w:rPr>
+                <w:rFonts w:cs="Arial"/>
+                <w:szCs w:val="24"/>
+                <w:lang w:val="es-ES"/>
+              </w:rPr>
+              <w:t>N/A</w:t>
+            </w:r>
+          </w:p>
+        </w:tc>
+        <w:tc>
+          <w:tcPr>
+            <w:tcW w:w="1883" w:type="dxa"/>
+            <w:vAlign w:val="center"/>
+          </w:tcPr>
+          <w:p>
+            <w:pPr>
+              <w:jc w:val="left"/>
+              <w:rPr>
+                <w:rFonts w:cs="Arial"/>
+                <w:szCs w:val="24"/>
+                <w:lang w:val="es-ES"/>
+              </w:rPr>
+            </w:pPr>
+            <w:r>
+              <w:rPr>
+                <w:rFonts w:cs="Arial"/>
+                <w:szCs w:val="24"/>
+                <w:lang w:val="es-ES"/>
+              </w:rPr>
+              <w:t>Nombre del banco del cual se realizará la transacción de pago</w:t>
+            </w:r>
+          </w:p>
+        </w:tc>
+      </w:tr>
+      <w:tr>
+        <w:tc>
+          <w:tcPr>
+            <w:tcW w:w="1417" w:type="dxa"/>
+            <w:vAlign w:val="center"/>
+          </w:tcPr>
+          <w:p>
+            <w:pPr>
+              <w:jc w:val="center"/>
+              <w:rPr>
+                <w:rFonts w:cs="Arial"/>
+                <w:szCs w:val="24"/>
+                <w:lang w:val="es-ES"/>
+              </w:rPr>
+            </w:pPr>
+            <w:r>
+              <w:rPr>
+                <w:rFonts w:cs="Arial"/>
+                <w:szCs w:val="24"/>
+                <w:lang w:val="es-ES"/>
+              </w:rPr>
+              <w:t>Medio de pago</w:t>
+            </w:r>
+          </w:p>
+        </w:tc>
+        <w:tc>
+          <w:tcPr>
+            <w:tcW w:w="1711" w:type="dxa"/>
+            <w:vAlign w:val="center"/>
+          </w:tcPr>
+          <w:p>
+            <w:pPr>
+              <w:jc w:val="center"/>
+              <w:rPr>
+                <w:rFonts w:cs="Arial"/>
+                <w:szCs w:val="24"/>
+                <w:lang w:val="es-ES"/>
+              </w:rPr>
+            </w:pPr>
+            <w:r>
+              <w:rPr>
+                <w:rFonts w:cs="Arial"/>
+                <w:szCs w:val="24"/>
+                <w:lang w:val="es-ES"/>
+              </w:rPr>
+              <w:t>Número</w:t>
+            </w:r>
+          </w:p>
+        </w:tc>
+        <w:tc>
+          <w:tcPr>
+            <w:tcW w:w="1377" w:type="dxa"/>
+            <w:vAlign w:val="center"/>
+          </w:tcPr>
+          <w:p>
+            <w:pPr>
+              <w:jc w:val="center"/>
+              <w:rPr>
+                <w:rFonts w:cs="Arial"/>
+                <w:szCs w:val="24"/>
+                <w:lang w:val="es-ES"/>
+              </w:rPr>
+            </w:pPr>
+            <w:r>
+              <w:rPr>
+                <w:rFonts w:cs="Arial"/>
+                <w:szCs w:val="24"/>
+                <w:lang w:val="es-ES"/>
+              </w:rPr>
+              <w:t>VARCHAR</w:t>
+            </w:r>
+          </w:p>
+        </w:tc>
+        <w:tc>
+          <w:tcPr>
+            <w:tcW w:w="1252" w:type="dxa"/>
+            <w:vAlign w:val="center"/>
+          </w:tcPr>
+          <w:p>
+            <w:pPr>
+              <w:jc w:val="center"/>
+              <w:rPr>
+                <w:rFonts w:cs="Arial"/>
+                <w:szCs w:val="24"/>
+                <w:lang w:val="es-ES"/>
+              </w:rPr>
+            </w:pPr>
+            <w:r>
+              <w:rPr>
+                <w:rFonts w:cs="Arial"/>
+                <w:szCs w:val="24"/>
+                <w:lang w:val="es-ES"/>
+              </w:rPr>
+              <w:t>30</w:t>
+            </w:r>
+          </w:p>
+        </w:tc>
+        <w:tc>
+          <w:tcPr>
+            <w:tcW w:w="985" w:type="dxa"/>
+            <w:vAlign w:val="center"/>
+          </w:tcPr>
+          <w:p>
+            <w:pPr>
+              <w:jc w:val="center"/>
+              <w:rPr>
+                <w:rFonts w:cs="Arial"/>
+                <w:szCs w:val="24"/>
+                <w:lang w:val="es-ES"/>
+              </w:rPr>
+            </w:pPr>
+            <w:r>
+              <w:rPr>
+                <w:rFonts w:cs="Arial"/>
+                <w:szCs w:val="24"/>
+                <w:lang w:val="es-ES"/>
+              </w:rPr>
+              <w:t>N/A</w:t>
+            </w:r>
+          </w:p>
+        </w:tc>
+        <w:tc>
+          <w:tcPr>
+            <w:tcW w:w="1883" w:type="dxa"/>
+            <w:vAlign w:val="center"/>
+          </w:tcPr>
+          <w:p>
+            <w:pPr>
+              <w:jc w:val="left"/>
+              <w:rPr>
+                <w:rFonts w:cs="Arial"/>
+                <w:szCs w:val="24"/>
+                <w:lang w:val="es-ES"/>
+              </w:rPr>
+            </w:pPr>
+            <w:r>
+              <w:rPr>
+                <w:rFonts w:cs="Arial"/>
+                <w:szCs w:val="24"/>
+                <w:lang w:val="es-ES"/>
+              </w:rPr>
+              <w:t>Numero de la tarjeta o cuenta</w:t>
+            </w:r>
+          </w:p>
+        </w:tc>
+      </w:tr>
+      <w:tr>
+        <w:tc>
+          <w:tcPr>
+            <w:tcW w:w="1417" w:type="dxa"/>
+            <w:vAlign w:val="center"/>
+          </w:tcPr>
+          <w:p>
+            <w:pPr>
+              <w:jc w:val="center"/>
+              <w:rPr>
+                <w:rFonts w:cs="Arial"/>
+                <w:szCs w:val="24"/>
+                <w:lang w:val="es-ES"/>
+              </w:rPr>
+            </w:pPr>
+            <w:r>
+              <w:rPr>
+                <w:rFonts w:cs="Arial"/>
+                <w:szCs w:val="24"/>
+                <w:lang w:val="es-ES"/>
+              </w:rPr>
+              <w:t>Medio de pago</w:t>
+            </w:r>
+          </w:p>
+        </w:tc>
+        <w:tc>
+          <w:tcPr>
+            <w:tcW w:w="1711" w:type="dxa"/>
+            <w:vAlign w:val="center"/>
+          </w:tcPr>
+          <w:p>
+            <w:pPr>
+              <w:jc w:val="center"/>
+              <w:rPr>
+                <w:rFonts w:cs="Arial"/>
+                <w:szCs w:val="24"/>
+                <w:lang w:val="es-ES"/>
+              </w:rPr>
+            </w:pPr>
+            <w:r>
+              <w:rPr>
+                <w:rFonts w:cs="Arial"/>
+                <w:szCs w:val="24"/>
+                <w:lang w:val="es-ES"/>
+              </w:rPr>
+              <w:t>Nombre</w:t>
+            </w:r>
+          </w:p>
+        </w:tc>
+        <w:tc>
+          <w:tcPr>
+            <w:tcW w:w="1377" w:type="dxa"/>
+            <w:vAlign w:val="center"/>
+          </w:tcPr>
+          <w:p>
+            <w:pPr>
+              <w:jc w:val="center"/>
+              <w:rPr>
+                <w:rFonts w:cs="Arial"/>
+                <w:szCs w:val="24"/>
+                <w:lang w:val="es-ES"/>
+              </w:rPr>
+            </w:pPr>
+            <w:r>
+              <w:rPr>
+                <w:rFonts w:cs="Arial"/>
+                <w:szCs w:val="24"/>
+                <w:lang w:val="es-ES"/>
+              </w:rPr>
+              <w:t>VARCHAR</w:t>
+            </w:r>
+          </w:p>
+        </w:tc>
+        <w:tc>
+          <w:tcPr>
+            <w:tcW w:w="1252" w:type="dxa"/>
+            <w:vAlign w:val="center"/>
+          </w:tcPr>
+          <w:p>
+            <w:pPr>
+              <w:jc w:val="center"/>
+              <w:rPr>
+                <w:rFonts w:cs="Arial"/>
+                <w:szCs w:val="24"/>
+                <w:lang w:val="es-ES"/>
+              </w:rPr>
+            </w:pPr>
+            <w:r>
+              <w:rPr>
+                <w:rFonts w:cs="Arial"/>
+                <w:szCs w:val="24"/>
+                <w:lang w:val="es-ES"/>
+              </w:rPr>
+              <w:t>30</w:t>
+            </w:r>
+          </w:p>
+        </w:tc>
+        <w:tc>
+          <w:tcPr>
+            <w:tcW w:w="985" w:type="dxa"/>
+            <w:vAlign w:val="center"/>
+          </w:tcPr>
+          <w:p>
+            <w:pPr>
+              <w:jc w:val="center"/>
+              <w:rPr>
+                <w:rFonts w:cs="Arial"/>
+                <w:szCs w:val="24"/>
+                <w:lang w:val="es-ES"/>
+              </w:rPr>
+            </w:pPr>
+            <w:r>
+              <w:rPr>
+                <w:rFonts w:cs="Arial"/>
+                <w:szCs w:val="24"/>
+                <w:lang w:val="es-ES"/>
+              </w:rPr>
+              <w:t>N/A</w:t>
+            </w:r>
+          </w:p>
+        </w:tc>
+        <w:tc>
+          <w:tcPr>
+            <w:tcW w:w="1883" w:type="dxa"/>
+            <w:vAlign w:val="center"/>
+          </w:tcPr>
+          <w:p>
+            <w:pPr>
+              <w:jc w:val="left"/>
+              <w:rPr>
+                <w:rFonts w:cs="Arial"/>
+                <w:szCs w:val="24"/>
+                <w:lang w:val="es-ES"/>
+              </w:rPr>
+            </w:pPr>
+            <w:r>
+              <w:rPr>
+                <w:rFonts w:cs="Arial"/>
+                <w:szCs w:val="24"/>
+                <w:lang w:val="es-ES"/>
+              </w:rPr>
+              <w:t>Nombre de la plataforma desde la que se realiza el pago</w:t>
+            </w:r>
+          </w:p>
+        </w:tc>
+      </w:tr>
+      <w:tr>
+        <w:tc>
+          <w:tcPr>
+            <w:tcW w:w="1417" w:type="dxa"/>
+            <w:vAlign w:val="center"/>
+          </w:tcPr>
+          <w:p>
+            <w:pPr>
+              <w:jc w:val="center"/>
+              <w:rPr>
+                <w:rFonts w:cs="Arial"/>
+                <w:szCs w:val="24"/>
+                <w:lang w:val="es-ES"/>
+              </w:rPr>
+            </w:pPr>
+            <w:r>
+              <w:rPr>
+                <w:rFonts w:cs="Arial"/>
+                <w:szCs w:val="24"/>
+                <w:lang w:val="es-ES"/>
+              </w:rPr>
+              <w:t>Medio de pago</w:t>
+            </w:r>
+          </w:p>
+        </w:tc>
+        <w:tc>
+          <w:tcPr>
+            <w:tcW w:w="1711" w:type="dxa"/>
+            <w:vAlign w:val="center"/>
+          </w:tcPr>
+          <w:p>
+            <w:pPr>
+              <w:jc w:val="center"/>
+              <w:rPr>
+                <w:rFonts w:cs="Arial"/>
+                <w:szCs w:val="24"/>
+                <w:lang w:val="es-ES"/>
+              </w:rPr>
+            </w:pPr>
+            <w:proofErr w:type="spellStart"/>
+            <w:r>
+              <w:rPr>
+                <w:rFonts w:cs="Arial"/>
+                <w:szCs w:val="24"/>
+                <w:lang w:val="es-ES"/>
+              </w:rPr>
+              <w:t>IdMedioPago</w:t>
+            </w:r>
+            <w:proofErr w:type="spellEnd"/>
+          </w:p>
+        </w:tc>
+        <w:tc>
+          <w:tcPr>
+            <w:tcW w:w="1377" w:type="dxa"/>
+            <w:vAlign w:val="center"/>
+          </w:tcPr>
+          <w:p>
+            <w:pPr>
+              <w:jc w:val="center"/>
+              <w:rPr>
+                <w:rFonts w:cs="Arial"/>
+                <w:szCs w:val="24"/>
+                <w:lang w:val="es-ES"/>
+              </w:rPr>
+            </w:pPr>
+            <w:r>
+              <w:rPr>
+                <w:rFonts w:cs="Arial"/>
+                <w:szCs w:val="24"/>
+                <w:lang w:val="es-ES"/>
+              </w:rPr>
+              <w:t>INT</w:t>
+            </w:r>
+          </w:p>
+        </w:tc>
+        <w:tc>
+          <w:tcPr>
+            <w:tcW w:w="1252" w:type="dxa"/>
+            <w:vAlign w:val="center"/>
+          </w:tcPr>
+          <w:p>
+            <w:pPr>
+              <w:jc w:val="center"/>
+              <w:rPr>
+                <w:rFonts w:cs="Arial"/>
+                <w:szCs w:val="24"/>
+                <w:lang w:val="es-ES"/>
+              </w:rPr>
+            </w:pPr>
+            <w:r>
+              <w:rPr>
+                <w:rFonts w:cs="Arial"/>
+                <w:szCs w:val="24"/>
+                <w:lang w:val="es-ES"/>
+              </w:rPr>
+              <w:t>N/A</w:t>
+            </w:r>
+          </w:p>
+        </w:tc>
+        <w:tc>
+          <w:tcPr>
+            <w:tcW w:w="985" w:type="dxa"/>
+            <w:vAlign w:val="center"/>
+          </w:tcPr>
+          <w:p>
+            <w:pPr>
+              <w:jc w:val="center"/>
+              <w:rPr>
+                <w:rFonts w:cs="Arial"/>
+                <w:szCs w:val="24"/>
+                <w:lang w:val="es-ES"/>
+              </w:rPr>
+            </w:pPr>
+            <w:r>
+              <w:rPr>
+                <w:rFonts w:cs="Arial"/>
+                <w:szCs w:val="24"/>
+                <w:lang w:val="es-ES"/>
+              </w:rPr>
+              <w:t>PK</w:t>
+            </w:r>
+          </w:p>
+        </w:tc>
+        <w:tc>
+          <w:tcPr>
+            <w:tcW w:w="1883" w:type="dxa"/>
+            <w:vAlign w:val="center"/>
+          </w:tcPr>
+          <w:p>
+            <w:pPr>
+              <w:jc w:val="left"/>
+              <w:rPr>
+                <w:rFonts w:cs="Arial"/>
+                <w:szCs w:val="24"/>
+                <w:lang w:val="es-ES"/>
+              </w:rPr>
+            </w:pPr>
+            <w:r>
+              <w:rPr>
+                <w:rFonts w:cs="Arial"/>
+                <w:szCs w:val="24"/>
+                <w:lang w:val="es-ES"/>
+              </w:rPr>
+              <w:t>Identificación</w:t>
+            </w:r>
+            <w:r>
+              <w:rPr>
+                <w:rFonts w:cs="Arial"/>
+                <w:szCs w:val="24"/>
+                <w:lang w:val="es-ES"/>
+              </w:rPr>
+              <w:t xml:space="preserve"> del medio de pago</w:t>
+            </w:r>
+          </w:p>
+        </w:tc>
+      </w:tr>
+      <w:tr>
+        <w:tc>
+          <w:tcPr>
+            <w:tcW w:w="1417" w:type="dxa"/>
+            <w:vAlign w:val="center"/>
+          </w:tcPr>
+          <w:p>
+            <w:pPr>
+              <w:jc w:val="center"/>
+              <w:rPr>
+                <w:rFonts w:cs="Arial"/>
+                <w:szCs w:val="24"/>
+                <w:lang w:val="es-ES"/>
+              </w:rPr>
+            </w:pPr>
+            <w:r>
+              <w:rPr>
+                <w:rFonts w:cs="Arial"/>
+                <w:szCs w:val="24"/>
+                <w:lang w:val="es-ES"/>
+              </w:rPr>
+              <w:t>Profesional</w:t>
+            </w:r>
+          </w:p>
+        </w:tc>
+        <w:tc>
+          <w:tcPr>
+            <w:tcW w:w="1711" w:type="dxa"/>
+            <w:vAlign w:val="center"/>
+          </w:tcPr>
+          <w:p>
+            <w:pPr>
+              <w:jc w:val="center"/>
+              <w:rPr>
+                <w:rFonts w:cs="Arial"/>
+                <w:szCs w:val="24"/>
+                <w:lang w:val="es-ES"/>
+              </w:rPr>
+            </w:pPr>
+            <w:proofErr w:type="spellStart"/>
+            <w:r>
+              <w:rPr>
+                <w:rFonts w:cs="Arial"/>
+                <w:szCs w:val="24"/>
+                <w:lang w:val="es-ES"/>
+              </w:rPr>
+              <w:t>IdProfesional</w:t>
+            </w:r>
+            <w:proofErr w:type="spellEnd"/>
+          </w:p>
+        </w:tc>
+        <w:tc>
+          <w:tcPr>
+            <w:tcW w:w="1377" w:type="dxa"/>
+            <w:vAlign w:val="center"/>
+          </w:tcPr>
+          <w:p>
+            <w:pPr>
+              <w:jc w:val="center"/>
+              <w:rPr>
+                <w:rFonts w:cs="Arial"/>
+                <w:szCs w:val="24"/>
+                <w:lang w:val="es-ES"/>
+              </w:rPr>
+            </w:pPr>
+            <w:r>
+              <w:rPr>
+                <w:rFonts w:cs="Arial"/>
+                <w:szCs w:val="24"/>
+                <w:lang w:val="es-ES"/>
+              </w:rPr>
+              <w:t>INT</w:t>
+            </w:r>
+          </w:p>
+        </w:tc>
+        <w:tc>
+          <w:tcPr>
+            <w:tcW w:w="1252" w:type="dxa"/>
+            <w:vAlign w:val="center"/>
+          </w:tcPr>
+          <w:p>
+            <w:pPr>
+              <w:jc w:val="center"/>
+              <w:rPr>
+                <w:rFonts w:cs="Arial"/>
+                <w:szCs w:val="24"/>
+                <w:lang w:val="es-ES"/>
+              </w:rPr>
+            </w:pPr>
+            <w:r>
+              <w:rPr>
+                <w:rFonts w:cs="Arial"/>
+                <w:szCs w:val="24"/>
+                <w:lang w:val="es-ES"/>
+              </w:rPr>
+              <w:t>N/A</w:t>
+            </w:r>
+          </w:p>
+        </w:tc>
+        <w:tc>
+          <w:tcPr>
+            <w:tcW w:w="985" w:type="dxa"/>
+            <w:vAlign w:val="center"/>
+          </w:tcPr>
+          <w:p>
+            <w:pPr>
+              <w:jc w:val="center"/>
+              <w:rPr>
+                <w:rFonts w:cs="Arial"/>
+                <w:szCs w:val="24"/>
+                <w:lang w:val="es-ES"/>
+              </w:rPr>
+            </w:pPr>
+            <w:r>
+              <w:rPr>
+                <w:rFonts w:cs="Arial"/>
+                <w:szCs w:val="24"/>
+                <w:lang w:val="es-ES"/>
+              </w:rPr>
+              <w:t>PK</w:t>
+            </w:r>
+          </w:p>
+        </w:tc>
+        <w:tc>
+          <w:tcPr>
+            <w:tcW w:w="1883" w:type="dxa"/>
+            <w:vAlign w:val="center"/>
+          </w:tcPr>
+          <w:p>
+            <w:pPr>
+              <w:jc w:val="left"/>
+              <w:rPr>
+                <w:rFonts w:cs="Arial"/>
+                <w:szCs w:val="24"/>
+                <w:lang w:val="es-ES"/>
+              </w:rPr>
+            </w:pPr>
+            <w:r>
+              <w:rPr>
+                <w:rFonts w:cs="Arial"/>
+                <w:szCs w:val="24"/>
+                <w:lang w:val="es-ES"/>
+              </w:rPr>
+              <w:t>Número de identificación del profesional que da un servicio</w:t>
+            </w:r>
+          </w:p>
+        </w:tc>
+      </w:tr>
+      <w:tr>
+        <w:tc>
+          <w:tcPr>
+            <w:tcW w:w="1417" w:type="dxa"/>
+            <w:vAlign w:val="center"/>
+          </w:tcPr>
+          <w:p>
+            <w:pPr>
+              <w:jc w:val="center"/>
+              <w:rPr>
+                <w:rFonts w:cs="Arial"/>
+                <w:szCs w:val="24"/>
+                <w:lang w:val="es-ES"/>
+              </w:rPr>
+            </w:pPr>
+            <w:r>
+              <w:rPr>
+                <w:rFonts w:cs="Arial"/>
+                <w:szCs w:val="24"/>
+                <w:lang w:val="es-ES"/>
+              </w:rPr>
+              <w:lastRenderedPageBreak/>
+              <w:t>Profesional</w:t>
+            </w:r>
+          </w:p>
+        </w:tc>
+        <w:tc>
+          <w:tcPr>
+            <w:tcW w:w="1711" w:type="dxa"/>
+            <w:vAlign w:val="center"/>
+          </w:tcPr>
+          <w:p>
+            <w:pPr>
+              <w:jc w:val="center"/>
+              <w:rPr>
+                <w:rFonts w:cs="Arial"/>
+                <w:szCs w:val="24"/>
+                <w:lang w:val="es-ES"/>
+              </w:rPr>
+            </w:pPr>
+            <w:proofErr w:type="spellStart"/>
+            <w:r>
+              <w:rPr>
+                <w:rFonts w:cs="Arial"/>
+                <w:szCs w:val="24"/>
+                <w:lang w:val="es-ES"/>
+              </w:rPr>
+              <w:t>IdUsuario</w:t>
+            </w:r>
+            <w:proofErr w:type="spellEnd"/>
+          </w:p>
+        </w:tc>
+        <w:tc>
+          <w:tcPr>
+            <w:tcW w:w="1377" w:type="dxa"/>
+            <w:vAlign w:val="center"/>
+          </w:tcPr>
+          <w:p>
+            <w:pPr>
+              <w:jc w:val="center"/>
+              <w:rPr>
+                <w:rFonts w:cs="Arial"/>
+                <w:szCs w:val="24"/>
+                <w:lang w:val="es-ES"/>
+              </w:rPr>
+            </w:pPr>
+            <w:r>
+              <w:rPr>
+                <w:rFonts w:cs="Arial"/>
+                <w:szCs w:val="24"/>
+                <w:lang w:val="es-ES"/>
+              </w:rPr>
+              <w:t>INT</w:t>
+            </w:r>
+          </w:p>
+        </w:tc>
+        <w:tc>
+          <w:tcPr>
+            <w:tcW w:w="1252" w:type="dxa"/>
+            <w:vAlign w:val="center"/>
+          </w:tcPr>
+          <w:p>
+            <w:pPr>
+              <w:jc w:val="center"/>
+              <w:rPr>
+                <w:rFonts w:cs="Arial"/>
+                <w:szCs w:val="24"/>
+                <w:lang w:val="es-ES"/>
+              </w:rPr>
+            </w:pPr>
+            <w:r>
+              <w:rPr>
+                <w:rFonts w:cs="Arial"/>
+                <w:szCs w:val="24"/>
+                <w:lang w:val="es-ES"/>
+              </w:rPr>
+              <w:t>N/A</w:t>
+            </w:r>
+          </w:p>
+        </w:tc>
+        <w:tc>
+          <w:tcPr>
+            <w:tcW w:w="985" w:type="dxa"/>
+            <w:vAlign w:val="center"/>
+          </w:tcPr>
+          <w:p>
+            <w:pPr>
+              <w:jc w:val="center"/>
+              <w:rPr>
+                <w:rFonts w:cs="Arial"/>
+                <w:szCs w:val="24"/>
+                <w:lang w:val="es-ES"/>
+              </w:rPr>
+            </w:pPr>
+            <w:r>
+              <w:rPr>
+                <w:rFonts w:cs="Arial"/>
+                <w:szCs w:val="24"/>
+                <w:lang w:val="es-ES"/>
+              </w:rPr>
+              <w:t>FK</w:t>
+            </w:r>
+          </w:p>
+        </w:tc>
+        <w:tc>
+          <w:tcPr>
+            <w:tcW w:w="1883" w:type="dxa"/>
+            <w:vAlign w:val="center"/>
+          </w:tcPr>
+          <w:p>
+            <w:pPr>
+              <w:jc w:val="left"/>
+              <w:rPr>
+                <w:rFonts w:cs="Arial"/>
+                <w:szCs w:val="24"/>
+                <w:lang w:val="es-ES"/>
+              </w:rPr>
+            </w:pPr>
+            <w:r>
+              <w:rPr>
+                <w:rFonts w:cs="Arial"/>
+                <w:szCs w:val="24"/>
+                <w:lang w:val="es-ES"/>
+              </w:rPr>
+              <w:t>Identificación del usuario que solicita su servicio</w:t>
+            </w:r>
+          </w:p>
+        </w:tc>
+      </w:tr>
+      <w:tr>
+        <w:tc>
+          <w:tcPr>
+            <w:tcW w:w="1417" w:type="dxa"/>
+            <w:vAlign w:val="center"/>
+          </w:tcPr>
+          <w:p>
+            <w:pPr>
+              <w:jc w:val="center"/>
+              <w:rPr>
+                <w:rFonts w:cs="Arial"/>
+                <w:szCs w:val="24"/>
+                <w:lang w:val="es-ES"/>
+              </w:rPr>
+            </w:pPr>
+            <w:r>
+              <w:rPr>
+                <w:rFonts w:cs="Arial"/>
+                <w:szCs w:val="24"/>
+                <w:lang w:val="es-ES"/>
+              </w:rPr>
+              <w:t>Profesional</w:t>
+            </w:r>
+          </w:p>
+        </w:tc>
+        <w:tc>
+          <w:tcPr>
+            <w:tcW w:w="1711" w:type="dxa"/>
+            <w:vAlign w:val="center"/>
+          </w:tcPr>
+          <w:p>
+            <w:pPr>
+              <w:jc w:val="center"/>
+              <w:rPr>
+                <w:rFonts w:cs="Arial"/>
+                <w:szCs w:val="24"/>
+                <w:lang w:val="es-ES"/>
+              </w:rPr>
+            </w:pPr>
+            <w:r>
+              <w:rPr>
+                <w:rFonts w:cs="Arial"/>
+                <w:szCs w:val="24"/>
+                <w:lang w:val="es-ES"/>
+              </w:rPr>
+              <w:t>Disponibilidad</w:t>
+            </w:r>
+          </w:p>
+        </w:tc>
+        <w:tc>
+          <w:tcPr>
+            <w:tcW w:w="1377" w:type="dxa"/>
+            <w:vAlign w:val="center"/>
+          </w:tcPr>
+          <w:p>
+            <w:pPr>
+              <w:jc w:val="center"/>
+              <w:rPr>
+                <w:rFonts w:cs="Arial"/>
+                <w:szCs w:val="24"/>
+                <w:lang w:val="es-ES"/>
+              </w:rPr>
+            </w:pPr>
+            <w:r>
+              <w:rPr>
+                <w:rFonts w:cs="Arial"/>
+                <w:szCs w:val="24"/>
+                <w:lang w:val="es-ES"/>
+              </w:rPr>
+              <w:t>BOOLEAN</w:t>
+            </w:r>
+          </w:p>
+        </w:tc>
+        <w:tc>
+          <w:tcPr>
+            <w:tcW w:w="1252" w:type="dxa"/>
+            <w:vAlign w:val="center"/>
+          </w:tcPr>
+          <w:p>
+            <w:pPr>
+              <w:jc w:val="center"/>
+              <w:rPr>
+                <w:rFonts w:cs="Arial"/>
+                <w:szCs w:val="24"/>
+                <w:lang w:val="es-ES"/>
+              </w:rPr>
+            </w:pPr>
+            <w:r>
+              <w:rPr>
+                <w:rFonts w:cs="Arial"/>
+                <w:szCs w:val="24"/>
+                <w:lang w:val="es-ES"/>
+              </w:rPr>
+              <w:t>N/A</w:t>
+            </w:r>
+          </w:p>
+        </w:tc>
+        <w:tc>
+          <w:tcPr>
+            <w:tcW w:w="985" w:type="dxa"/>
+            <w:vAlign w:val="center"/>
+          </w:tcPr>
+          <w:p>
+            <w:pPr>
+              <w:jc w:val="center"/>
+              <w:rPr>
+                <w:rFonts w:cs="Arial"/>
+                <w:szCs w:val="24"/>
+                <w:lang w:val="es-ES"/>
+              </w:rPr>
+            </w:pPr>
+            <w:r>
+              <w:rPr>
+                <w:rFonts w:cs="Arial"/>
+                <w:szCs w:val="24"/>
+                <w:lang w:val="es-ES"/>
+              </w:rPr>
+              <w:t>N/A</w:t>
+            </w:r>
+          </w:p>
+        </w:tc>
+        <w:tc>
+          <w:tcPr>
+            <w:tcW w:w="1883" w:type="dxa"/>
+            <w:vAlign w:val="center"/>
+          </w:tcPr>
+          <w:p>
+            <w:pPr>
+              <w:jc w:val="left"/>
+              <w:rPr>
+                <w:rFonts w:cs="Arial"/>
+                <w:szCs w:val="24"/>
+                <w:lang w:val="es-ES"/>
+              </w:rPr>
+            </w:pPr>
+            <w:r>
+              <w:rPr>
+                <w:rFonts w:cs="Arial"/>
+                <w:szCs w:val="24"/>
+                <w:lang w:val="es-ES"/>
+              </w:rPr>
+              <w:t xml:space="preserve">Determina si el profesional encargado del servicio requerido </w:t>
+            </w:r>
+            <w:r>
+              <w:rPr>
+                <w:rFonts w:cs="Arial"/>
+                <w:szCs w:val="24"/>
+                <w:lang w:val="es-ES"/>
+              </w:rPr>
+              <w:t>está</w:t>
+            </w:r>
+            <w:r>
+              <w:rPr>
+                <w:rFonts w:cs="Arial"/>
+                <w:szCs w:val="24"/>
+                <w:lang w:val="es-ES"/>
+              </w:rPr>
+              <w:t xml:space="preserve"> disponible para ser contratado</w:t>
+            </w:r>
+          </w:p>
+        </w:tc>
+      </w:tr>
+      <w:tr>
+        <w:tc>
+          <w:tcPr>
+            <w:tcW w:w="1417" w:type="dxa"/>
+            <w:vAlign w:val="center"/>
+          </w:tcPr>
+          <w:p>
+            <w:pPr>
+              <w:jc w:val="center"/>
+              <w:rPr>
+                <w:rFonts w:cs="Arial"/>
+                <w:szCs w:val="24"/>
+                <w:lang w:val="es-ES"/>
+              </w:rPr>
+            </w:pPr>
+            <w:r>
+              <w:rPr>
+                <w:rFonts w:cs="Arial"/>
+                <w:szCs w:val="24"/>
+                <w:lang w:val="es-ES"/>
+              </w:rPr>
+              <w:t>Profesional</w:t>
+            </w:r>
+          </w:p>
+        </w:tc>
+        <w:tc>
+          <w:tcPr>
+            <w:tcW w:w="1711" w:type="dxa"/>
+            <w:vAlign w:val="center"/>
+          </w:tcPr>
+          <w:p>
+            <w:pPr>
+              <w:jc w:val="center"/>
+              <w:rPr>
+                <w:rFonts w:cs="Arial"/>
+                <w:szCs w:val="24"/>
+                <w:lang w:val="es-ES"/>
+              </w:rPr>
+            </w:pPr>
+            <w:proofErr w:type="spellStart"/>
+            <w:r>
+              <w:rPr>
+                <w:rFonts w:cs="Arial"/>
+                <w:szCs w:val="24"/>
+                <w:lang w:val="es-ES"/>
+              </w:rPr>
+              <w:t>ImagenID</w:t>
+            </w:r>
+            <w:proofErr w:type="spellEnd"/>
+          </w:p>
+        </w:tc>
+        <w:tc>
+          <w:tcPr>
+            <w:tcW w:w="1377" w:type="dxa"/>
+            <w:vAlign w:val="center"/>
+          </w:tcPr>
+          <w:p>
+            <w:pPr>
+              <w:jc w:val="center"/>
+              <w:rPr>
+                <w:rFonts w:cs="Arial"/>
+                <w:szCs w:val="24"/>
+                <w:lang w:val="es-ES"/>
+              </w:rPr>
+            </w:pPr>
+            <w:r>
+              <w:rPr>
+                <w:rFonts w:cs="Arial"/>
+                <w:szCs w:val="24"/>
+                <w:lang w:val="es-ES"/>
+              </w:rPr>
+              <w:t>IMAGE</w:t>
+            </w:r>
+          </w:p>
+        </w:tc>
+        <w:tc>
+          <w:tcPr>
+            <w:tcW w:w="1252" w:type="dxa"/>
+            <w:vAlign w:val="center"/>
+          </w:tcPr>
+          <w:p>
+            <w:pPr>
+              <w:jc w:val="center"/>
+              <w:rPr>
+                <w:rFonts w:cs="Arial"/>
+                <w:szCs w:val="24"/>
+                <w:lang w:val="es-ES"/>
+              </w:rPr>
+            </w:pPr>
+            <w:r>
+              <w:rPr>
+                <w:rFonts w:cs="Arial"/>
+                <w:szCs w:val="24"/>
+                <w:lang w:val="es-ES"/>
+              </w:rPr>
+              <w:t>N/A</w:t>
+            </w:r>
+          </w:p>
+        </w:tc>
+        <w:tc>
+          <w:tcPr>
+            <w:tcW w:w="985" w:type="dxa"/>
+            <w:vAlign w:val="center"/>
+          </w:tcPr>
+          <w:p>
+            <w:pPr>
+              <w:jc w:val="center"/>
+              <w:rPr>
+                <w:rFonts w:cs="Arial"/>
+                <w:szCs w:val="24"/>
+                <w:lang w:val="es-ES"/>
+              </w:rPr>
+            </w:pPr>
+            <w:r>
+              <w:rPr>
+                <w:rFonts w:cs="Arial"/>
+                <w:szCs w:val="24"/>
+                <w:lang w:val="es-ES"/>
+              </w:rPr>
+              <w:t>N/A</w:t>
+            </w:r>
+          </w:p>
+        </w:tc>
+        <w:tc>
+          <w:tcPr>
+            <w:tcW w:w="1883" w:type="dxa"/>
+            <w:vAlign w:val="center"/>
+          </w:tcPr>
+          <w:p>
+            <w:pPr>
+              <w:jc w:val="left"/>
+              <w:rPr>
+                <w:rFonts w:cs="Arial"/>
+                <w:szCs w:val="24"/>
+                <w:lang w:val="es-ES"/>
+              </w:rPr>
+            </w:pPr>
+            <w:r>
+              <w:rPr>
+                <w:rFonts w:cs="Arial"/>
+                <w:szCs w:val="24"/>
+                <w:lang w:val="es-ES"/>
+              </w:rPr>
+              <w:t>Identificación de la imagen de perfil del profesional</w:t>
+            </w:r>
+          </w:p>
+        </w:tc>
+      </w:tr>
+      <w:tr>
+        <w:tc>
+          <w:tcPr>
+            <w:tcW w:w="1417" w:type="dxa"/>
+            <w:vAlign w:val="center"/>
+          </w:tcPr>
+          <w:p>
+            <w:pPr>
+              <w:jc w:val="center"/>
+              <w:rPr>
+                <w:rFonts w:cs="Arial"/>
+                <w:szCs w:val="24"/>
+                <w:lang w:val="es-ES"/>
+              </w:rPr>
+            </w:pPr>
+            <w:r>
+              <w:rPr>
+                <w:rFonts w:cs="Arial"/>
+                <w:szCs w:val="24"/>
+                <w:lang w:val="es-ES"/>
+              </w:rPr>
+              <w:t>Usuario</w:t>
+            </w:r>
+          </w:p>
+          <w:p>
+            <w:pPr>
+              <w:jc w:val="center"/>
+              <w:rPr>
+                <w:rFonts w:cs="Arial"/>
+                <w:szCs w:val="24"/>
+                <w:lang w:val="es-ES"/>
+              </w:rPr>
+            </w:pPr>
+            <w:r>
+              <w:rPr>
+                <w:rFonts w:cs="Arial"/>
+                <w:szCs w:val="24"/>
+                <w:lang w:val="es-ES"/>
+              </w:rPr>
+              <w:t>Servicio</w:t>
+            </w:r>
+          </w:p>
+        </w:tc>
+        <w:tc>
+          <w:tcPr>
+            <w:tcW w:w="1711" w:type="dxa"/>
+            <w:vAlign w:val="center"/>
+          </w:tcPr>
+          <w:p>
+            <w:pPr>
+              <w:jc w:val="center"/>
+              <w:rPr>
+                <w:rFonts w:cs="Arial"/>
+                <w:szCs w:val="24"/>
+                <w:lang w:val="es-ES"/>
+              </w:rPr>
+            </w:pPr>
+            <w:proofErr w:type="spellStart"/>
+            <w:r>
+              <w:rPr>
+                <w:rFonts w:cs="Arial"/>
+                <w:szCs w:val="24"/>
+                <w:lang w:val="es-ES"/>
+              </w:rPr>
+              <w:t>IdUsuario</w:t>
+            </w:r>
+            <w:proofErr w:type="spellEnd"/>
+          </w:p>
+        </w:tc>
+        <w:tc>
+          <w:tcPr>
+            <w:tcW w:w="1377" w:type="dxa"/>
+            <w:vAlign w:val="center"/>
+          </w:tcPr>
+          <w:p>
+            <w:pPr>
+              <w:jc w:val="center"/>
+              <w:rPr>
+                <w:rFonts w:cs="Arial"/>
+                <w:szCs w:val="24"/>
+                <w:lang w:val="es-ES"/>
+              </w:rPr>
+            </w:pPr>
+            <w:r>
+              <w:rPr>
+                <w:rFonts w:cs="Arial"/>
+                <w:szCs w:val="24"/>
+                <w:lang w:val="es-ES"/>
+              </w:rPr>
+              <w:t>INT</w:t>
+            </w:r>
+          </w:p>
+        </w:tc>
+        <w:tc>
+          <w:tcPr>
+            <w:tcW w:w="1252" w:type="dxa"/>
+            <w:vAlign w:val="center"/>
+          </w:tcPr>
+          <w:p>
+            <w:pPr>
+              <w:jc w:val="center"/>
+              <w:rPr>
+                <w:rFonts w:cs="Arial"/>
+                <w:szCs w:val="24"/>
+                <w:lang w:val="es-ES"/>
+              </w:rPr>
+            </w:pPr>
+            <w:r>
+              <w:rPr>
+                <w:rFonts w:cs="Arial"/>
+                <w:szCs w:val="24"/>
+                <w:lang w:val="es-ES"/>
+              </w:rPr>
+              <w:t>N/A</w:t>
+            </w:r>
+          </w:p>
+        </w:tc>
+        <w:tc>
+          <w:tcPr>
+            <w:tcW w:w="985" w:type="dxa"/>
+            <w:vAlign w:val="center"/>
+          </w:tcPr>
+          <w:p>
+            <w:pPr>
+              <w:jc w:val="center"/>
+              <w:rPr>
+                <w:rFonts w:cs="Arial"/>
+                <w:szCs w:val="24"/>
+                <w:lang w:val="es-ES"/>
+              </w:rPr>
+            </w:pPr>
+            <w:r>
+              <w:rPr>
+                <w:rFonts w:cs="Arial"/>
+                <w:szCs w:val="24"/>
+                <w:lang w:val="es-ES"/>
+              </w:rPr>
+              <w:t>FK</w:t>
+            </w:r>
+          </w:p>
+        </w:tc>
+        <w:tc>
+          <w:tcPr>
+            <w:tcW w:w="1883" w:type="dxa"/>
+            <w:vAlign w:val="center"/>
+          </w:tcPr>
+          <w:p>
+            <w:pPr>
+              <w:jc w:val="left"/>
+              <w:rPr>
+                <w:rFonts w:cs="Arial"/>
+                <w:szCs w:val="24"/>
+                <w:lang w:val="es-ES"/>
+              </w:rPr>
+            </w:pPr>
+            <w:r>
+              <w:rPr>
+                <w:rFonts w:cs="Arial"/>
+                <w:szCs w:val="24"/>
+                <w:lang w:val="es-ES"/>
+              </w:rPr>
+              <w:t>Identificación del usuario que solicita su servicio</w:t>
+            </w:r>
+          </w:p>
+        </w:tc>
+      </w:tr>
+      <w:tr>
+        <w:tc>
+          <w:tcPr>
+            <w:tcW w:w="1417" w:type="dxa"/>
+            <w:vAlign w:val="center"/>
+          </w:tcPr>
+          <w:p>
+            <w:pPr>
+              <w:jc w:val="center"/>
+              <w:rPr>
+                <w:rFonts w:cs="Arial"/>
+                <w:szCs w:val="24"/>
+                <w:lang w:val="es-ES"/>
+              </w:rPr>
+            </w:pPr>
+            <w:r>
+              <w:rPr>
+                <w:rFonts w:cs="Arial"/>
+                <w:szCs w:val="24"/>
+                <w:lang w:val="es-ES"/>
+              </w:rPr>
+              <w:t>Usuario</w:t>
+            </w:r>
+          </w:p>
+          <w:p>
+            <w:pPr>
+              <w:jc w:val="center"/>
+              <w:rPr>
+                <w:rFonts w:cs="Arial"/>
+                <w:szCs w:val="24"/>
+                <w:lang w:val="es-ES"/>
+              </w:rPr>
+            </w:pPr>
+            <w:r>
+              <w:rPr>
+                <w:rFonts w:cs="Arial"/>
+                <w:szCs w:val="24"/>
+                <w:lang w:val="es-ES"/>
+              </w:rPr>
+              <w:t>Servicio</w:t>
+            </w:r>
+          </w:p>
+        </w:tc>
+        <w:tc>
+          <w:tcPr>
+            <w:tcW w:w="1711" w:type="dxa"/>
+            <w:vAlign w:val="center"/>
+          </w:tcPr>
+          <w:p>
+            <w:pPr>
+              <w:jc w:val="center"/>
+              <w:rPr>
+                <w:rFonts w:cs="Arial"/>
+                <w:szCs w:val="24"/>
+                <w:lang w:val="es-ES"/>
+              </w:rPr>
+            </w:pPr>
+            <w:proofErr w:type="spellStart"/>
+            <w:r>
+              <w:rPr>
+                <w:rFonts w:cs="Arial"/>
+                <w:szCs w:val="24"/>
+                <w:lang w:val="es-ES"/>
+              </w:rPr>
+              <w:t>idServicio</w:t>
+            </w:r>
+            <w:proofErr w:type="spellEnd"/>
+          </w:p>
+        </w:tc>
+        <w:tc>
+          <w:tcPr>
+            <w:tcW w:w="1377" w:type="dxa"/>
+            <w:vAlign w:val="center"/>
+          </w:tcPr>
+          <w:p>
+            <w:pPr>
+              <w:jc w:val="center"/>
+              <w:rPr>
+                <w:rFonts w:cs="Arial"/>
+                <w:szCs w:val="24"/>
+                <w:lang w:val="es-ES"/>
+              </w:rPr>
+            </w:pPr>
+            <w:r>
+              <w:rPr>
+                <w:rFonts w:cs="Arial"/>
+                <w:szCs w:val="24"/>
+                <w:lang w:val="es-ES"/>
+              </w:rPr>
+              <w:t>INT</w:t>
+            </w:r>
+          </w:p>
+        </w:tc>
+        <w:tc>
+          <w:tcPr>
+            <w:tcW w:w="1252" w:type="dxa"/>
+            <w:vAlign w:val="center"/>
+          </w:tcPr>
+          <w:p>
+            <w:pPr>
+              <w:jc w:val="center"/>
+              <w:rPr>
+                <w:rFonts w:cs="Arial"/>
+                <w:szCs w:val="24"/>
+                <w:lang w:val="es-ES"/>
+              </w:rPr>
+            </w:pPr>
+            <w:r>
+              <w:rPr>
+                <w:rFonts w:cs="Arial"/>
+                <w:szCs w:val="24"/>
+                <w:lang w:val="es-ES"/>
+              </w:rPr>
+              <w:t>N/A</w:t>
+            </w:r>
+          </w:p>
+        </w:tc>
+        <w:tc>
+          <w:tcPr>
+            <w:tcW w:w="985" w:type="dxa"/>
+            <w:vAlign w:val="center"/>
+          </w:tcPr>
+          <w:p>
+            <w:pPr>
+              <w:jc w:val="center"/>
+              <w:rPr>
+                <w:rFonts w:cs="Arial"/>
+                <w:szCs w:val="24"/>
+                <w:lang w:val="es-ES"/>
+              </w:rPr>
+            </w:pPr>
+            <w:r>
+              <w:rPr>
+                <w:rFonts w:cs="Arial"/>
+                <w:szCs w:val="24"/>
+                <w:lang w:val="es-ES"/>
+              </w:rPr>
+              <w:t>FK</w:t>
+            </w:r>
+          </w:p>
+        </w:tc>
+        <w:tc>
+          <w:tcPr>
+            <w:tcW w:w="1883" w:type="dxa"/>
+            <w:vAlign w:val="center"/>
+          </w:tcPr>
+          <w:p>
+            <w:pPr>
+              <w:jc w:val="left"/>
+              <w:rPr>
+                <w:rFonts w:cs="Arial"/>
+                <w:szCs w:val="24"/>
+                <w:lang w:val="es-ES"/>
+              </w:rPr>
+            </w:pPr>
+            <w:r>
+              <w:rPr>
+                <w:rFonts w:cs="Arial"/>
+                <w:szCs w:val="24"/>
+                <w:lang w:val="es-ES"/>
+              </w:rPr>
+              <w:t>Número de identificación del servicio</w:t>
+            </w:r>
+          </w:p>
+        </w:tc>
+      </w:tr>
+      <w:tr>
+        <w:tc>
+          <w:tcPr>
+            <w:tcW w:w="1417" w:type="dxa"/>
+            <w:vAlign w:val="center"/>
+          </w:tcPr>
+          <w:p>
+            <w:pPr>
+              <w:jc w:val="center"/>
+              <w:rPr>
+                <w:rFonts w:cs="Arial"/>
+                <w:szCs w:val="24"/>
+                <w:lang w:val="es-ES"/>
+              </w:rPr>
+            </w:pPr>
+            <w:r>
+              <w:rPr>
+                <w:rFonts w:cs="Arial"/>
+                <w:szCs w:val="24"/>
+                <w:lang w:val="es-ES"/>
+              </w:rPr>
+              <w:t>Usuario</w:t>
+            </w:r>
+          </w:p>
+          <w:p>
+            <w:pPr>
+              <w:jc w:val="center"/>
+              <w:rPr>
+                <w:rFonts w:cs="Arial"/>
+                <w:szCs w:val="24"/>
+                <w:lang w:val="es-ES"/>
+              </w:rPr>
+            </w:pPr>
+            <w:r>
+              <w:rPr>
+                <w:rFonts w:cs="Arial"/>
+                <w:szCs w:val="24"/>
+                <w:lang w:val="es-ES"/>
+              </w:rPr>
+              <w:t>Servicio</w:t>
+            </w:r>
+          </w:p>
+        </w:tc>
+        <w:tc>
+          <w:tcPr>
+            <w:tcW w:w="1711" w:type="dxa"/>
+            <w:vAlign w:val="center"/>
+          </w:tcPr>
+          <w:p>
+            <w:pPr>
+              <w:jc w:val="center"/>
+              <w:rPr>
+                <w:rFonts w:cs="Arial"/>
+                <w:szCs w:val="24"/>
+                <w:lang w:val="es-ES"/>
+              </w:rPr>
+            </w:pPr>
+            <w:proofErr w:type="spellStart"/>
+            <w:r>
+              <w:rPr>
+                <w:rFonts w:cs="Arial"/>
+                <w:szCs w:val="24"/>
+                <w:lang w:val="es-ES"/>
+              </w:rPr>
+              <w:t>Calificacion</w:t>
+            </w:r>
+            <w:proofErr w:type="spellEnd"/>
+          </w:p>
+        </w:tc>
+        <w:tc>
+          <w:tcPr>
+            <w:tcW w:w="1377" w:type="dxa"/>
+            <w:vAlign w:val="center"/>
+          </w:tcPr>
+          <w:p>
+            <w:pPr>
+              <w:jc w:val="center"/>
+              <w:rPr>
+                <w:rFonts w:cs="Arial"/>
+                <w:szCs w:val="24"/>
+                <w:lang w:val="es-ES"/>
+              </w:rPr>
+            </w:pPr>
+            <w:r>
+              <w:rPr>
+                <w:rFonts w:cs="Arial"/>
+                <w:szCs w:val="24"/>
+                <w:lang w:val="es-ES"/>
+              </w:rPr>
+              <w:t>INT</w:t>
+            </w:r>
+          </w:p>
+        </w:tc>
+        <w:tc>
+          <w:tcPr>
+            <w:tcW w:w="1252" w:type="dxa"/>
+            <w:vAlign w:val="center"/>
+          </w:tcPr>
+          <w:p>
+            <w:pPr>
+              <w:jc w:val="center"/>
+              <w:rPr>
+                <w:rFonts w:cs="Arial"/>
+                <w:szCs w:val="24"/>
+                <w:lang w:val="es-ES"/>
+              </w:rPr>
+            </w:pPr>
+            <w:r>
+              <w:rPr>
+                <w:rFonts w:cs="Arial"/>
+                <w:szCs w:val="24"/>
+                <w:lang w:val="es-ES"/>
+              </w:rPr>
+              <w:t>N/A</w:t>
+            </w:r>
+          </w:p>
+        </w:tc>
+        <w:tc>
+          <w:tcPr>
+            <w:tcW w:w="985" w:type="dxa"/>
+            <w:vAlign w:val="center"/>
+          </w:tcPr>
+          <w:p>
+            <w:pPr>
+              <w:jc w:val="center"/>
+              <w:rPr>
+                <w:rFonts w:cs="Arial"/>
+                <w:szCs w:val="24"/>
+                <w:lang w:val="es-ES"/>
+              </w:rPr>
+            </w:pPr>
+            <w:r>
+              <w:rPr>
+                <w:rFonts w:cs="Arial"/>
+                <w:szCs w:val="24"/>
+                <w:lang w:val="es-ES"/>
+              </w:rPr>
+              <w:t>N/A</w:t>
+            </w:r>
+          </w:p>
+        </w:tc>
+        <w:tc>
+          <w:tcPr>
+            <w:tcW w:w="1883" w:type="dxa"/>
+            <w:vAlign w:val="center"/>
+          </w:tcPr>
+          <w:p>
+            <w:pPr>
+              <w:jc w:val="left"/>
+              <w:rPr>
+                <w:rFonts w:cs="Arial"/>
+                <w:szCs w:val="24"/>
+                <w:lang w:val="es-ES"/>
+              </w:rPr>
+            </w:pPr>
+            <w:r>
+              <w:rPr>
+                <w:rFonts w:cs="Arial"/>
+                <w:szCs w:val="24"/>
+                <w:lang w:val="es-ES"/>
+              </w:rPr>
+              <w:t>Valoración que le da el usuario al servicio dado después de ser realizado</w:t>
+            </w:r>
+          </w:p>
+        </w:tc>
+      </w:tr>
+      <w:tr>
+        <w:tc>
+          <w:tcPr>
+            <w:tcW w:w="1417" w:type="dxa"/>
+            <w:vAlign w:val="center"/>
+          </w:tcPr>
+          <w:p>
+            <w:pPr>
+              <w:jc w:val="center"/>
+              <w:rPr>
+                <w:rFonts w:cs="Arial"/>
+                <w:szCs w:val="24"/>
+                <w:lang w:val="es-ES"/>
+              </w:rPr>
+            </w:pPr>
+            <w:r>
+              <w:rPr>
+                <w:rFonts w:cs="Arial"/>
+                <w:szCs w:val="24"/>
+                <w:lang w:val="es-ES"/>
+              </w:rPr>
+              <w:t>Usuario</w:t>
+            </w:r>
+          </w:p>
+          <w:p>
+            <w:pPr>
+              <w:jc w:val="center"/>
+              <w:rPr>
+                <w:rFonts w:cs="Arial"/>
+                <w:szCs w:val="24"/>
+                <w:lang w:val="es-ES"/>
+              </w:rPr>
+            </w:pPr>
+            <w:r>
+              <w:rPr>
+                <w:rFonts w:cs="Arial"/>
+                <w:szCs w:val="24"/>
+                <w:lang w:val="es-ES"/>
+              </w:rPr>
+              <w:t>Servicio</w:t>
+            </w:r>
+          </w:p>
+        </w:tc>
+        <w:tc>
+          <w:tcPr>
+            <w:tcW w:w="1711" w:type="dxa"/>
+            <w:vAlign w:val="center"/>
+          </w:tcPr>
+          <w:p>
+            <w:pPr>
+              <w:jc w:val="center"/>
+              <w:rPr>
+                <w:rFonts w:cs="Arial"/>
+                <w:szCs w:val="24"/>
+                <w:lang w:val="es-ES"/>
+              </w:rPr>
+            </w:pPr>
+            <w:r>
+              <w:rPr>
+                <w:rFonts w:cs="Arial"/>
+                <w:szCs w:val="24"/>
+                <w:lang w:val="es-ES"/>
+              </w:rPr>
+              <w:t>Pago</w:t>
+            </w:r>
+          </w:p>
+        </w:tc>
+        <w:tc>
+          <w:tcPr>
+            <w:tcW w:w="1377" w:type="dxa"/>
+            <w:vAlign w:val="center"/>
+          </w:tcPr>
+          <w:p>
+            <w:pPr>
+              <w:jc w:val="center"/>
+              <w:rPr>
+                <w:rFonts w:cs="Arial"/>
+                <w:szCs w:val="24"/>
+                <w:lang w:val="es-ES"/>
+              </w:rPr>
+            </w:pPr>
+            <w:r>
+              <w:rPr>
+                <w:rFonts w:cs="Arial"/>
+                <w:szCs w:val="24"/>
+                <w:lang w:val="es-ES"/>
+              </w:rPr>
+              <w:t>INT</w:t>
+            </w:r>
+          </w:p>
+        </w:tc>
+        <w:tc>
+          <w:tcPr>
+            <w:tcW w:w="1252" w:type="dxa"/>
+            <w:vAlign w:val="center"/>
+          </w:tcPr>
+          <w:p>
+            <w:pPr>
+              <w:jc w:val="center"/>
+              <w:rPr>
+                <w:rFonts w:cs="Arial"/>
+                <w:szCs w:val="24"/>
+                <w:lang w:val="es-ES"/>
+              </w:rPr>
+            </w:pPr>
+            <w:r>
+              <w:rPr>
+                <w:rFonts w:cs="Arial"/>
+                <w:szCs w:val="24"/>
+                <w:lang w:val="es-ES"/>
+              </w:rPr>
+              <w:t>N/A</w:t>
+            </w:r>
+          </w:p>
+        </w:tc>
+        <w:tc>
+          <w:tcPr>
+            <w:tcW w:w="985" w:type="dxa"/>
+            <w:vAlign w:val="center"/>
+          </w:tcPr>
+          <w:p>
+            <w:pPr>
+              <w:jc w:val="center"/>
+              <w:rPr>
+                <w:rFonts w:cs="Arial"/>
+                <w:szCs w:val="24"/>
+                <w:lang w:val="es-ES"/>
+              </w:rPr>
+            </w:pPr>
+            <w:r>
+              <w:rPr>
+                <w:rFonts w:cs="Arial"/>
+                <w:szCs w:val="24"/>
+                <w:lang w:val="es-ES"/>
+              </w:rPr>
+              <w:t>N/A</w:t>
+            </w:r>
+          </w:p>
+        </w:tc>
+        <w:tc>
+          <w:tcPr>
+            <w:tcW w:w="1883" w:type="dxa"/>
+            <w:vAlign w:val="center"/>
+          </w:tcPr>
+          <w:p>
+            <w:pPr>
+              <w:jc w:val="left"/>
+              <w:rPr>
+                <w:rFonts w:cs="Arial"/>
+                <w:szCs w:val="24"/>
+                <w:lang w:val="es-ES"/>
+              </w:rPr>
+            </w:pPr>
+            <w:r>
+              <w:rPr>
+                <w:rFonts w:cs="Arial"/>
+                <w:szCs w:val="24"/>
+                <w:lang w:val="es-ES"/>
+              </w:rPr>
+              <w:t>Pago realizado por el usuario</w:t>
+            </w:r>
+          </w:p>
+        </w:tc>
+      </w:tr>
+      <w:tr>
+        <w:tc>
+          <w:tcPr>
+            <w:tcW w:w="1417" w:type="dxa"/>
+            <w:vAlign w:val="center"/>
+          </w:tcPr>
+          <w:p>
+            <w:pPr>
+              <w:jc w:val="center"/>
+              <w:rPr>
+                <w:rFonts w:cs="Arial"/>
+                <w:szCs w:val="24"/>
+                <w:lang w:val="es-ES"/>
+              </w:rPr>
+            </w:pPr>
+            <w:r>
+              <w:rPr>
+                <w:rFonts w:cs="Arial"/>
+                <w:szCs w:val="24"/>
+                <w:lang w:val="es-ES"/>
+              </w:rPr>
+              <w:t>Profesional</w:t>
+            </w:r>
+          </w:p>
+          <w:p>
+            <w:pPr>
+              <w:jc w:val="center"/>
+              <w:rPr>
+                <w:rFonts w:cs="Arial"/>
+                <w:szCs w:val="24"/>
+                <w:lang w:val="es-ES"/>
+              </w:rPr>
+            </w:pPr>
+            <w:r>
+              <w:rPr>
+                <w:rFonts w:cs="Arial"/>
+                <w:szCs w:val="24"/>
+                <w:lang w:val="es-ES"/>
+              </w:rPr>
+              <w:t>Servicio</w:t>
+            </w:r>
+          </w:p>
+        </w:tc>
+        <w:tc>
+          <w:tcPr>
+            <w:tcW w:w="1711" w:type="dxa"/>
+            <w:vAlign w:val="center"/>
+          </w:tcPr>
+          <w:p>
+            <w:pPr>
+              <w:jc w:val="center"/>
+              <w:rPr>
+                <w:rFonts w:cs="Arial"/>
+                <w:szCs w:val="24"/>
+                <w:lang w:val="es-ES"/>
+              </w:rPr>
+            </w:pPr>
+            <w:proofErr w:type="spellStart"/>
+            <w:r>
+              <w:rPr>
+                <w:rFonts w:cs="Arial"/>
+                <w:szCs w:val="24"/>
+                <w:lang w:val="es-ES"/>
+              </w:rPr>
+              <w:t>idProfesional</w:t>
+            </w:r>
+            <w:proofErr w:type="spellEnd"/>
+          </w:p>
+        </w:tc>
+        <w:tc>
+          <w:tcPr>
+            <w:tcW w:w="1377" w:type="dxa"/>
+            <w:vAlign w:val="center"/>
+          </w:tcPr>
+          <w:p>
+            <w:pPr>
+              <w:jc w:val="center"/>
+              <w:rPr>
+                <w:rFonts w:cs="Arial"/>
+                <w:szCs w:val="24"/>
+                <w:lang w:val="es-ES"/>
+              </w:rPr>
+            </w:pPr>
+            <w:r>
+              <w:rPr>
+                <w:rFonts w:cs="Arial"/>
+                <w:szCs w:val="24"/>
+                <w:lang w:val="es-ES"/>
+              </w:rPr>
+              <w:t>INT</w:t>
+            </w:r>
+          </w:p>
+        </w:tc>
+        <w:tc>
+          <w:tcPr>
+            <w:tcW w:w="1252" w:type="dxa"/>
+            <w:vAlign w:val="center"/>
+          </w:tcPr>
+          <w:p>
+            <w:pPr>
+              <w:jc w:val="center"/>
+              <w:rPr>
+                <w:rFonts w:cs="Arial"/>
+                <w:szCs w:val="24"/>
+                <w:lang w:val="es-ES"/>
+              </w:rPr>
+            </w:pPr>
+            <w:r>
+              <w:rPr>
+                <w:rFonts w:cs="Arial"/>
+                <w:szCs w:val="24"/>
+                <w:lang w:val="es-ES"/>
+              </w:rPr>
+              <w:t>N/A</w:t>
+            </w:r>
+          </w:p>
+        </w:tc>
+        <w:tc>
+          <w:tcPr>
+            <w:tcW w:w="985" w:type="dxa"/>
+            <w:vAlign w:val="center"/>
+          </w:tcPr>
+          <w:p>
+            <w:pPr>
+              <w:jc w:val="center"/>
+              <w:rPr>
+                <w:rFonts w:cs="Arial"/>
+                <w:szCs w:val="24"/>
+                <w:lang w:val="es-ES"/>
+              </w:rPr>
+            </w:pPr>
+            <w:r>
+              <w:rPr>
+                <w:rFonts w:cs="Arial"/>
+                <w:szCs w:val="24"/>
+                <w:lang w:val="es-ES"/>
+              </w:rPr>
+              <w:t>FK</w:t>
+            </w:r>
+          </w:p>
+        </w:tc>
+        <w:tc>
+          <w:tcPr>
+            <w:tcW w:w="1883" w:type="dxa"/>
+            <w:vAlign w:val="center"/>
+          </w:tcPr>
+          <w:p>
+            <w:pPr>
+              <w:jc w:val="left"/>
+              <w:rPr>
+                <w:rFonts w:cs="Arial"/>
+                <w:szCs w:val="24"/>
+                <w:lang w:val="es-ES"/>
+              </w:rPr>
+            </w:pPr>
+            <w:r>
+              <w:rPr>
+                <w:rFonts w:cs="Arial"/>
+                <w:szCs w:val="24"/>
+                <w:lang w:val="es-ES"/>
+              </w:rPr>
+              <w:t>Número de identificación del profesional que da un servicio</w:t>
+            </w:r>
+          </w:p>
+        </w:tc>
+      </w:tr>
+      <w:tr>
+        <w:tc>
+          <w:tcPr>
+            <w:tcW w:w="1417" w:type="dxa"/>
+            <w:vAlign w:val="center"/>
+          </w:tcPr>
+          <w:p>
+            <w:pPr>
+              <w:jc w:val="center"/>
+              <w:rPr>
+                <w:rFonts w:cs="Arial"/>
+                <w:szCs w:val="24"/>
+                <w:lang w:val="es-ES"/>
+              </w:rPr>
+            </w:pPr>
+            <w:r>
+              <w:rPr>
+                <w:rFonts w:cs="Arial"/>
+                <w:szCs w:val="24"/>
+                <w:lang w:val="es-ES"/>
+              </w:rPr>
+              <w:t>Profesional</w:t>
+            </w:r>
+          </w:p>
+          <w:p>
+            <w:pPr>
+              <w:jc w:val="center"/>
+              <w:rPr>
+                <w:rFonts w:cs="Arial"/>
+                <w:szCs w:val="24"/>
+                <w:lang w:val="es-ES"/>
+              </w:rPr>
+            </w:pPr>
+            <w:r>
+              <w:rPr>
+                <w:rFonts w:cs="Arial"/>
+                <w:szCs w:val="24"/>
+                <w:lang w:val="es-ES"/>
+              </w:rPr>
+              <w:t>Servicio</w:t>
+            </w:r>
+          </w:p>
+        </w:tc>
+        <w:tc>
+          <w:tcPr>
+            <w:tcW w:w="1711" w:type="dxa"/>
+            <w:vAlign w:val="center"/>
+          </w:tcPr>
+          <w:p>
+            <w:pPr>
+              <w:jc w:val="center"/>
+              <w:rPr>
+                <w:rFonts w:cs="Arial"/>
+                <w:szCs w:val="24"/>
+                <w:lang w:val="es-ES"/>
+              </w:rPr>
+            </w:pPr>
+            <w:proofErr w:type="spellStart"/>
+            <w:r>
+              <w:rPr>
+                <w:rFonts w:cs="Arial"/>
+                <w:szCs w:val="24"/>
+                <w:lang w:val="es-ES"/>
+              </w:rPr>
+              <w:t>IdServicio</w:t>
+            </w:r>
+            <w:proofErr w:type="spellEnd"/>
+          </w:p>
+        </w:tc>
+        <w:tc>
+          <w:tcPr>
+            <w:tcW w:w="1377" w:type="dxa"/>
+            <w:vAlign w:val="center"/>
+          </w:tcPr>
+          <w:p>
+            <w:pPr>
+              <w:jc w:val="center"/>
+              <w:rPr>
+                <w:rFonts w:cs="Arial"/>
+                <w:szCs w:val="24"/>
+                <w:lang w:val="es-ES"/>
+              </w:rPr>
+            </w:pPr>
+            <w:r>
+              <w:rPr>
+                <w:rFonts w:cs="Arial"/>
+                <w:szCs w:val="24"/>
+                <w:lang w:val="es-ES"/>
+              </w:rPr>
+              <w:t>INT</w:t>
+            </w:r>
+          </w:p>
+        </w:tc>
+        <w:tc>
+          <w:tcPr>
+            <w:tcW w:w="1252" w:type="dxa"/>
+            <w:vAlign w:val="center"/>
+          </w:tcPr>
+          <w:p>
+            <w:pPr>
+              <w:jc w:val="center"/>
+              <w:rPr>
+                <w:rFonts w:cs="Arial"/>
+                <w:szCs w:val="24"/>
+                <w:lang w:val="es-ES"/>
+              </w:rPr>
+            </w:pPr>
+            <w:r>
+              <w:rPr>
+                <w:rFonts w:cs="Arial"/>
+                <w:szCs w:val="24"/>
+                <w:lang w:val="es-ES"/>
+              </w:rPr>
+              <w:t>30</w:t>
+            </w:r>
+          </w:p>
+        </w:tc>
+        <w:tc>
+          <w:tcPr>
+            <w:tcW w:w="985" w:type="dxa"/>
+            <w:vAlign w:val="center"/>
+          </w:tcPr>
+          <w:p>
+            <w:pPr>
+              <w:jc w:val="center"/>
+              <w:rPr>
+                <w:rFonts w:cs="Arial"/>
+                <w:szCs w:val="24"/>
+                <w:lang w:val="es-ES"/>
+              </w:rPr>
+            </w:pPr>
+            <w:r>
+              <w:rPr>
+                <w:rFonts w:cs="Arial"/>
+                <w:szCs w:val="24"/>
+                <w:lang w:val="es-ES"/>
+              </w:rPr>
+              <w:t>FK</w:t>
+            </w:r>
+          </w:p>
+        </w:tc>
+        <w:tc>
+          <w:tcPr>
+            <w:tcW w:w="1883" w:type="dxa"/>
+            <w:vAlign w:val="center"/>
+          </w:tcPr>
+          <w:p>
+            <w:pPr>
+              <w:jc w:val="left"/>
+              <w:rPr>
+                <w:rFonts w:cs="Arial"/>
+                <w:szCs w:val="24"/>
+                <w:lang w:val="es-ES"/>
+              </w:rPr>
+            </w:pPr>
+            <w:r>
+              <w:rPr>
+                <w:rFonts w:cs="Arial"/>
+                <w:szCs w:val="24"/>
+                <w:lang w:val="es-ES"/>
+              </w:rPr>
+              <w:t>Número de identificación del servicio</w:t>
+            </w:r>
+          </w:p>
+        </w:tc>
+      </w:tr>
+      <w:tr>
+        <w:tc>
+          <w:tcPr>
+            <w:tcW w:w="1417" w:type="dxa"/>
+            <w:vAlign w:val="center"/>
+          </w:tcPr>
+          <w:p>
+            <w:pPr>
+              <w:jc w:val="center"/>
+              <w:rPr>
+                <w:rFonts w:cs="Arial"/>
+                <w:szCs w:val="24"/>
+                <w:lang w:val="es-ES"/>
+              </w:rPr>
+            </w:pPr>
+            <w:r>
+              <w:rPr>
+                <w:rFonts w:cs="Arial"/>
+                <w:szCs w:val="24"/>
+                <w:lang w:val="es-ES"/>
+              </w:rPr>
+              <w:t>Profesional</w:t>
+            </w:r>
+          </w:p>
+          <w:p>
+            <w:pPr>
+              <w:jc w:val="center"/>
+              <w:rPr>
+                <w:rFonts w:cs="Arial"/>
+                <w:szCs w:val="24"/>
+                <w:lang w:val="es-ES"/>
+              </w:rPr>
+            </w:pPr>
+            <w:r>
+              <w:rPr>
+                <w:rFonts w:cs="Arial"/>
+                <w:szCs w:val="24"/>
+                <w:lang w:val="es-ES"/>
+              </w:rPr>
+              <w:t>Servicio</w:t>
+            </w:r>
+          </w:p>
+        </w:tc>
+        <w:tc>
+          <w:tcPr>
+            <w:tcW w:w="1711" w:type="dxa"/>
+            <w:vAlign w:val="center"/>
+          </w:tcPr>
+          <w:p>
+            <w:pPr>
+              <w:jc w:val="center"/>
+              <w:rPr>
+                <w:rFonts w:cs="Arial"/>
+                <w:szCs w:val="24"/>
+                <w:lang w:val="es-ES"/>
+              </w:rPr>
+            </w:pPr>
+            <w:r>
+              <w:rPr>
+                <w:rFonts w:cs="Arial"/>
+                <w:szCs w:val="24"/>
+                <w:lang w:val="es-ES"/>
+              </w:rPr>
+              <w:t>Precio</w:t>
+            </w:r>
+          </w:p>
+        </w:tc>
+        <w:tc>
+          <w:tcPr>
+            <w:tcW w:w="1377" w:type="dxa"/>
+            <w:vAlign w:val="center"/>
+          </w:tcPr>
+          <w:p>
+            <w:pPr>
+              <w:jc w:val="center"/>
+              <w:rPr>
+                <w:rFonts w:cs="Arial"/>
+                <w:szCs w:val="24"/>
+                <w:lang w:val="es-ES"/>
+              </w:rPr>
+            </w:pPr>
+            <w:r>
+              <w:rPr>
+                <w:rFonts w:cs="Arial"/>
+                <w:szCs w:val="24"/>
+                <w:lang w:val="es-ES"/>
+              </w:rPr>
+              <w:t>INT</w:t>
+            </w:r>
+          </w:p>
+        </w:tc>
+        <w:tc>
+          <w:tcPr>
+            <w:tcW w:w="1252" w:type="dxa"/>
+            <w:vAlign w:val="center"/>
+          </w:tcPr>
+          <w:p>
+            <w:pPr>
+              <w:jc w:val="center"/>
+              <w:rPr>
+                <w:rFonts w:cs="Arial"/>
+                <w:szCs w:val="24"/>
+                <w:lang w:val="es-ES"/>
+              </w:rPr>
+            </w:pPr>
+            <w:r>
+              <w:rPr>
+                <w:rFonts w:cs="Arial"/>
+                <w:szCs w:val="24"/>
+                <w:lang w:val="es-ES"/>
+              </w:rPr>
+              <w:t>N/A</w:t>
+            </w:r>
+          </w:p>
+        </w:tc>
+        <w:tc>
+          <w:tcPr>
+            <w:tcW w:w="985" w:type="dxa"/>
+            <w:vAlign w:val="center"/>
+          </w:tcPr>
+          <w:p>
+            <w:pPr>
+              <w:jc w:val="center"/>
+              <w:rPr>
+                <w:rFonts w:cs="Arial"/>
+                <w:szCs w:val="24"/>
+                <w:lang w:val="es-ES"/>
+              </w:rPr>
+            </w:pPr>
+            <w:r>
+              <w:rPr>
+                <w:rFonts w:cs="Arial"/>
+                <w:szCs w:val="24"/>
+                <w:lang w:val="es-ES"/>
+              </w:rPr>
+              <w:t>N/A</w:t>
+            </w:r>
+          </w:p>
+        </w:tc>
+        <w:tc>
+          <w:tcPr>
+            <w:tcW w:w="1883" w:type="dxa"/>
+            <w:vAlign w:val="center"/>
+          </w:tcPr>
+          <w:p>
+            <w:pPr>
+              <w:jc w:val="left"/>
+              <w:rPr>
+                <w:rFonts w:cs="Arial"/>
+                <w:szCs w:val="24"/>
+                <w:lang w:val="es-ES"/>
+              </w:rPr>
+            </w:pPr>
+            <w:r>
+              <w:rPr>
+                <w:rFonts w:cs="Arial"/>
+                <w:szCs w:val="24"/>
+                <w:lang w:val="es-ES"/>
+              </w:rPr>
+              <w:t>Valor que el profesional pone a su servicio</w:t>
+            </w:r>
+          </w:p>
+        </w:tc>
+      </w:tr>
+    </w:tbl>
+    <w:p>
+      <w:pPr>
+        <w:jc w:val="left"/>
+      </w:pPr>
       <w:r>
         <w:br w:type="page"/>
       </w:r>
@@ -1165,6 +6834,7 @@
       <w:pPr>
         <w:pStyle w:val="Ttulo1"/>
       </w:pPr>
+      <w:bookmarkStart w:id="2" w:name="_Toc152534933"/>
       <w:r>
         <w:lastRenderedPageBreak/>
         <w:t>Interfaz de Usuario</w:t>
@@ -1172,6 +6842,486 @@
       <w:bookmarkEnd w:id="2"/>
     </w:p>
     <w:p/>
+    <w:p>
+      <w:pPr>
+        <w:spacing w:line="276" w:lineRule="auto"/>
+      </w:pPr>
+      <w:r>
+        <w:t xml:space="preserve">DomesticApp también cuenta con una Interfaz Gráfica </w:t>
+      </w:r>
+      <w:r>
+        <w:t>que facilita la interacción de sus usuarios con la plataforma de manera sencilla, veloz y comprensible.</w:t>
+      </w:r>
+      <w:r>
+        <w:t xml:space="preserve"> </w:t>
+      </w:r>
+    </w:p>
+    <w:p>
+      <w:pPr>
+        <w:spacing w:line="276" w:lineRule="auto"/>
+      </w:pPr>
+      <w:r>
+        <w:t>A continuación, se presentan algunos prototipos correspondientes a diferentes secciones de la aplicación.</w:t>
+      </w:r>
+    </w:p>
+    <w:p>
+      <w:r>
+        <w:rPr>
+          <w:noProof/>
+        </w:rPr>
+        <w:drawing>
+          <wp:inline distT="0" distB="0" distL="0" distR="0" wp14:anchorId="05EF0113" wp14:editId="143CBAAE">
+            <wp:extent cx="5612130" cy="3128645"/>
+            <wp:effectExtent l="0" t="0" r="7620" b="0"/>
+            <wp:docPr id="101845638" name="Imagen 3"/>
+            <wp:cNvGraphicFramePr>
+              <a:graphicFrameLocks xmlns:a="http://schemas.openxmlformats.org/drawingml/2006/main" noChangeAspect="1"/>
+            </wp:cNvGraphicFramePr>
+            <a:graphic xmlns:a="http://schemas.openxmlformats.org/drawingml/2006/main">
+              <a:graphicData uri="http://schemas.openxmlformats.org/drawingml/2006/picture">
+                <pic:pic xmlns:pic="http://schemas.openxmlformats.org/drawingml/2006/picture">
+                  <pic:nvPicPr>
+                    <pic:cNvPr id="101845638" name="Imagen 101845638"/>
+                    <pic:cNvPicPr/>
+                  </pic:nvPicPr>
+                  <pic:blipFill>
+                    <a:blip r:embed="rId9" cstate="print">
+                      <a:extLst>
+                        <a:ext uri="{28A0092B-C50C-407E-A947-70E740481C1C}">
+                          <a14:useLocalDpi xmlns:a14="http://schemas.microsoft.com/office/drawing/2010/main" val="0"/>
+                        </a:ext>
+                      </a:extLst>
+                    </a:blip>
+                    <a:stretch>
+                      <a:fillRect/>
+                    </a:stretch>
+                  </pic:blipFill>
+                  <pic:spPr>
+                    <a:xfrm>
+                      <a:off x="0" y="0"/>
+                      <a:ext cx="5612130" cy="3128645"/>
+                    </a:xfrm>
+                    <a:prstGeom prst="rect">
+                      <a:avLst/>
+                    </a:prstGeom>
+                  </pic:spPr>
+                </pic:pic>
+              </a:graphicData>
+            </a:graphic>
+          </wp:inline>
+        </w:drawing>
+      </w:r>
+    </w:p>
+    <w:p/>
+    <w:p>
+      <w:r>
+        <w:rPr>
+          <w:noProof/>
+        </w:rPr>
+        <w:drawing>
+          <wp:inline distT="0" distB="0" distL="0" distR="0" wp14:anchorId="5113EBBA" wp14:editId="197AB9F5">
+            <wp:extent cx="5612130" cy="2999105"/>
+            <wp:effectExtent l="0" t="0" r="7620" b="0"/>
+            <wp:docPr id="222122626" name="Imagen 9"/>
+            <wp:cNvGraphicFramePr>
+              <a:graphicFrameLocks xmlns:a="http://schemas.openxmlformats.org/drawingml/2006/main" noChangeAspect="1"/>
+            </wp:cNvGraphicFramePr>
+            <a:graphic xmlns:a="http://schemas.openxmlformats.org/drawingml/2006/main">
+              <a:graphicData uri="http://schemas.openxmlformats.org/drawingml/2006/picture">
+                <pic:pic xmlns:pic="http://schemas.openxmlformats.org/drawingml/2006/picture">
+                  <pic:nvPicPr>
+                    <pic:cNvPr id="222122626" name="Imagen 222122626"/>
+                    <pic:cNvPicPr/>
+                  </pic:nvPicPr>
+                  <pic:blipFill>
+                    <a:blip r:embed="rId10" cstate="print">
+                      <a:extLst>
+                        <a:ext uri="{28A0092B-C50C-407E-A947-70E740481C1C}">
+                          <a14:useLocalDpi xmlns:a14="http://schemas.microsoft.com/office/drawing/2010/main" val="0"/>
+                        </a:ext>
+                      </a:extLst>
+                    </a:blip>
+                    <a:stretch>
+                      <a:fillRect/>
+                    </a:stretch>
+                  </pic:blipFill>
+                  <pic:spPr>
+                    <a:xfrm>
+                      <a:off x="0" y="0"/>
+                      <a:ext cx="5612130" cy="2999105"/>
+                    </a:xfrm>
+                    <a:prstGeom prst="rect">
+                      <a:avLst/>
+                    </a:prstGeom>
+                  </pic:spPr>
+                </pic:pic>
+              </a:graphicData>
+            </a:graphic>
+          </wp:inline>
+        </w:drawing>
+      </w:r>
+    </w:p>
+    <w:p>
+      <w:r>
+        <w:rPr>
+          <w:noProof/>
+        </w:rPr>
+        <w:lastRenderedPageBreak/>
+        <w:drawing>
+          <wp:inline distT="0" distB="0" distL="0" distR="0" wp14:anchorId="6719943F" wp14:editId="0F71BD60">
+            <wp:extent cx="5612130" cy="3023235"/>
+            <wp:effectExtent l="0" t="0" r="7620" b="5715"/>
+            <wp:docPr id="930869242" name="Imagen 10"/>
+            <wp:cNvGraphicFramePr>
+              <a:graphicFrameLocks xmlns:a="http://schemas.openxmlformats.org/drawingml/2006/main" noChangeAspect="1"/>
+            </wp:cNvGraphicFramePr>
+            <a:graphic xmlns:a="http://schemas.openxmlformats.org/drawingml/2006/main">
+              <a:graphicData uri="http://schemas.openxmlformats.org/drawingml/2006/picture">
+                <pic:pic xmlns:pic="http://schemas.openxmlformats.org/drawingml/2006/picture">
+                  <pic:nvPicPr>
+                    <pic:cNvPr id="930869242" name="Imagen 930869242"/>
+                    <pic:cNvPicPr/>
+                  </pic:nvPicPr>
+                  <pic:blipFill>
+                    <a:blip r:embed="rId11" cstate="print">
+                      <a:extLst>
+                        <a:ext uri="{28A0092B-C50C-407E-A947-70E740481C1C}">
+                          <a14:useLocalDpi xmlns:a14="http://schemas.microsoft.com/office/drawing/2010/main" val="0"/>
+                        </a:ext>
+                      </a:extLst>
+                    </a:blip>
+                    <a:stretch>
+                      <a:fillRect/>
+                    </a:stretch>
+                  </pic:blipFill>
+                  <pic:spPr>
+                    <a:xfrm>
+                      <a:off x="0" y="0"/>
+                      <a:ext cx="5612130" cy="3023235"/>
+                    </a:xfrm>
+                    <a:prstGeom prst="rect">
+                      <a:avLst/>
+                    </a:prstGeom>
+                  </pic:spPr>
+                </pic:pic>
+              </a:graphicData>
+            </a:graphic>
+          </wp:inline>
+        </w:drawing>
+      </w:r>
+    </w:p>
+    <w:p/>
+    <w:p>
+      <w:r>
+        <w:rPr>
+          <w:noProof/>
+        </w:rPr>
+        <w:drawing>
+          <wp:inline distT="0" distB="0" distL="0" distR="0" wp14:anchorId="033E4531" wp14:editId="2491FBB3">
+            <wp:extent cx="5612130" cy="3114675"/>
+            <wp:effectExtent l="0" t="0" r="7620" b="9525"/>
+            <wp:docPr id="681303909" name="Imagen 11"/>
+            <wp:cNvGraphicFramePr>
+              <a:graphicFrameLocks xmlns:a="http://schemas.openxmlformats.org/drawingml/2006/main" noChangeAspect="1"/>
+            </wp:cNvGraphicFramePr>
+            <a:graphic xmlns:a="http://schemas.openxmlformats.org/drawingml/2006/main">
+              <a:graphicData uri="http://schemas.openxmlformats.org/drawingml/2006/picture">
+                <pic:pic xmlns:pic="http://schemas.openxmlformats.org/drawingml/2006/picture">
+                  <pic:nvPicPr>
+                    <pic:cNvPr id="681303909" name="Imagen 681303909"/>
+                    <pic:cNvPicPr/>
+                  </pic:nvPicPr>
+                  <pic:blipFill>
+                    <a:blip r:embed="rId12" cstate="print">
+                      <a:extLst>
+                        <a:ext uri="{28A0092B-C50C-407E-A947-70E740481C1C}">
+                          <a14:useLocalDpi xmlns:a14="http://schemas.microsoft.com/office/drawing/2010/main" val="0"/>
+                        </a:ext>
+                      </a:extLst>
+                    </a:blip>
+                    <a:stretch>
+                      <a:fillRect/>
+                    </a:stretch>
+                  </pic:blipFill>
+                  <pic:spPr>
+                    <a:xfrm>
+                      <a:off x="0" y="0"/>
+                      <a:ext cx="5612130" cy="3114675"/>
+                    </a:xfrm>
+                    <a:prstGeom prst="rect">
+                      <a:avLst/>
+                    </a:prstGeom>
+                  </pic:spPr>
+                </pic:pic>
+              </a:graphicData>
+            </a:graphic>
+          </wp:inline>
+        </w:drawing>
+      </w:r>
+    </w:p>
+    <w:p>
+      <w:r>
+        <w:rPr>
+          <w:noProof/>
+        </w:rPr>
+        <w:lastRenderedPageBreak/>
+        <w:drawing>
+          <wp:inline distT="0" distB="0" distL="0" distR="0" wp14:anchorId="102493C1" wp14:editId="322DDD5D">
+            <wp:extent cx="5612130" cy="2995295"/>
+            <wp:effectExtent l="0" t="0" r="7620" b="0"/>
+            <wp:docPr id="2018687345" name="Imagen 13"/>
+            <wp:cNvGraphicFramePr>
+              <a:graphicFrameLocks xmlns:a="http://schemas.openxmlformats.org/drawingml/2006/main" noChangeAspect="1"/>
+            </wp:cNvGraphicFramePr>
+            <a:graphic xmlns:a="http://schemas.openxmlformats.org/drawingml/2006/main">
+              <a:graphicData uri="http://schemas.openxmlformats.org/drawingml/2006/picture">
+                <pic:pic xmlns:pic="http://schemas.openxmlformats.org/drawingml/2006/picture">
+                  <pic:nvPicPr>
+                    <pic:cNvPr id="2018687345" name="Imagen 2018687345"/>
+                    <pic:cNvPicPr/>
+                  </pic:nvPicPr>
+                  <pic:blipFill>
+                    <a:blip r:embed="rId13" cstate="print">
+                      <a:extLst>
+                        <a:ext uri="{28A0092B-C50C-407E-A947-70E740481C1C}">
+                          <a14:useLocalDpi xmlns:a14="http://schemas.microsoft.com/office/drawing/2010/main" val="0"/>
+                        </a:ext>
+                      </a:extLst>
+                    </a:blip>
+                    <a:stretch>
+                      <a:fillRect/>
+                    </a:stretch>
+                  </pic:blipFill>
+                  <pic:spPr>
+                    <a:xfrm>
+                      <a:off x="0" y="0"/>
+                      <a:ext cx="5612130" cy="2995295"/>
+                    </a:xfrm>
+                    <a:prstGeom prst="rect">
+                      <a:avLst/>
+                    </a:prstGeom>
+                  </pic:spPr>
+                </pic:pic>
+              </a:graphicData>
+            </a:graphic>
+          </wp:inline>
+        </w:drawing>
+      </w:r>
+    </w:p>
+    <w:p/>
+    <w:p>
+      <w:r>
+        <w:rPr>
+          <w:noProof/>
+        </w:rPr>
+        <w:drawing>
+          <wp:inline distT="0" distB="0" distL="0" distR="0" wp14:anchorId="6FB64A04" wp14:editId="7AF8B467">
+            <wp:extent cx="5612130" cy="3093720"/>
+            <wp:effectExtent l="0" t="0" r="7620" b="0"/>
+            <wp:docPr id="1385433813" name="Imagen 4"/>
+            <wp:cNvGraphicFramePr>
+              <a:graphicFrameLocks xmlns:a="http://schemas.openxmlformats.org/drawingml/2006/main" noChangeAspect="1"/>
+            </wp:cNvGraphicFramePr>
+            <a:graphic xmlns:a="http://schemas.openxmlformats.org/drawingml/2006/main">
+              <a:graphicData uri="http://schemas.openxmlformats.org/drawingml/2006/picture">
+                <pic:pic xmlns:pic="http://schemas.openxmlformats.org/drawingml/2006/picture">
+                  <pic:nvPicPr>
+                    <pic:cNvPr id="1385433813" name="Imagen 1385433813"/>
+                    <pic:cNvPicPr/>
+                  </pic:nvPicPr>
+                  <pic:blipFill>
+                    <a:blip r:embed="rId14" cstate="print">
+                      <a:extLst>
+                        <a:ext uri="{28A0092B-C50C-407E-A947-70E740481C1C}">
+                          <a14:useLocalDpi xmlns:a14="http://schemas.microsoft.com/office/drawing/2010/main" val="0"/>
+                        </a:ext>
+                      </a:extLst>
+                    </a:blip>
+                    <a:stretch>
+                      <a:fillRect/>
+                    </a:stretch>
+                  </pic:blipFill>
+                  <pic:spPr>
+                    <a:xfrm>
+                      <a:off x="0" y="0"/>
+                      <a:ext cx="5612130" cy="3093720"/>
+                    </a:xfrm>
+                    <a:prstGeom prst="rect">
+                      <a:avLst/>
+                    </a:prstGeom>
+                  </pic:spPr>
+                </pic:pic>
+              </a:graphicData>
+            </a:graphic>
+          </wp:inline>
+        </w:drawing>
+      </w:r>
+    </w:p>
+    <w:p>
+      <w:pPr>
+        <w:jc w:val="left"/>
+      </w:pPr>
+      <w:r>
+        <w:rPr>
+          <w:noProof/>
+        </w:rPr>
+        <w:lastRenderedPageBreak/>
+        <w:drawing>
+          <wp:inline distT="0" distB="0" distL="0" distR="0" wp14:anchorId="71204D89" wp14:editId="590048E1">
+            <wp:extent cx="5612130" cy="3100705"/>
+            <wp:effectExtent l="0" t="0" r="7620" b="4445"/>
+            <wp:docPr id="1501734024" name="Imagen 5"/>
+            <wp:cNvGraphicFramePr>
+              <a:graphicFrameLocks xmlns:a="http://schemas.openxmlformats.org/drawingml/2006/main" noChangeAspect="1"/>
+            </wp:cNvGraphicFramePr>
+            <a:graphic xmlns:a="http://schemas.openxmlformats.org/drawingml/2006/main">
+              <a:graphicData uri="http://schemas.openxmlformats.org/drawingml/2006/picture">
+                <pic:pic xmlns:pic="http://schemas.openxmlformats.org/drawingml/2006/picture">
+                  <pic:nvPicPr>
+                    <pic:cNvPr id="1501734024" name="Imagen 1501734024"/>
+                    <pic:cNvPicPr/>
+                  </pic:nvPicPr>
+                  <pic:blipFill>
+                    <a:blip r:embed="rId15" cstate="print">
+                      <a:extLst>
+                        <a:ext uri="{28A0092B-C50C-407E-A947-70E740481C1C}">
+                          <a14:useLocalDpi xmlns:a14="http://schemas.microsoft.com/office/drawing/2010/main" val="0"/>
+                        </a:ext>
+                      </a:extLst>
+                    </a:blip>
+                    <a:stretch>
+                      <a:fillRect/>
+                    </a:stretch>
+                  </pic:blipFill>
+                  <pic:spPr>
+                    <a:xfrm>
+                      <a:off x="0" y="0"/>
+                      <a:ext cx="5612130" cy="3100705"/>
+                    </a:xfrm>
+                    <a:prstGeom prst="rect">
+                      <a:avLst/>
+                    </a:prstGeom>
+                  </pic:spPr>
+                </pic:pic>
+              </a:graphicData>
+            </a:graphic>
+          </wp:inline>
+        </w:drawing>
+      </w:r>
+    </w:p>
+    <w:p>
+      <w:pPr>
+        <w:jc w:val="left"/>
+      </w:pPr>
+    </w:p>
+    <w:p>
+      <w:pPr>
+        <w:jc w:val="left"/>
+      </w:pPr>
+      <w:r>
+        <w:rPr>
+          <w:noProof/>
+        </w:rPr>
+        <w:drawing>
+          <wp:inline distT="0" distB="0" distL="0" distR="0" wp14:anchorId="0B074759" wp14:editId="452C8BE9">
+            <wp:extent cx="5612130" cy="3107690"/>
+            <wp:effectExtent l="0" t="0" r="7620" b="0"/>
+            <wp:docPr id="1246800138" name="Imagen 6"/>
+            <wp:cNvGraphicFramePr>
+              <a:graphicFrameLocks xmlns:a="http://schemas.openxmlformats.org/drawingml/2006/main" noChangeAspect="1"/>
+            </wp:cNvGraphicFramePr>
+            <a:graphic xmlns:a="http://schemas.openxmlformats.org/drawingml/2006/main">
+              <a:graphicData uri="http://schemas.openxmlformats.org/drawingml/2006/picture">
+                <pic:pic xmlns:pic="http://schemas.openxmlformats.org/drawingml/2006/picture">
+                  <pic:nvPicPr>
+                    <pic:cNvPr id="1246800138" name="Imagen 1246800138"/>
+                    <pic:cNvPicPr/>
+                  </pic:nvPicPr>
+                  <pic:blipFill>
+                    <a:blip r:embed="rId16" cstate="print">
+                      <a:extLst>
+                        <a:ext uri="{28A0092B-C50C-407E-A947-70E740481C1C}">
+                          <a14:useLocalDpi xmlns:a14="http://schemas.microsoft.com/office/drawing/2010/main" val="0"/>
+                        </a:ext>
+                      </a:extLst>
+                    </a:blip>
+                    <a:stretch>
+                      <a:fillRect/>
+                    </a:stretch>
+                  </pic:blipFill>
+                  <pic:spPr>
+                    <a:xfrm>
+                      <a:off x="0" y="0"/>
+                      <a:ext cx="5612130" cy="3107690"/>
+                    </a:xfrm>
+                    <a:prstGeom prst="rect">
+                      <a:avLst/>
+                    </a:prstGeom>
+                  </pic:spPr>
+                </pic:pic>
+              </a:graphicData>
+            </a:graphic>
+          </wp:inline>
+        </w:drawing>
+      </w:r>
+    </w:p>
+    <w:p>
+      <w:pPr>
+        <w:jc w:val="left"/>
+      </w:pPr>
+      <w:r>
+        <w:rPr>
+          <w:noProof/>
+        </w:rPr>
+        <w:lastRenderedPageBreak/>
+        <w:drawing>
+          <wp:inline distT="0" distB="0" distL="0" distR="0" wp14:anchorId="2DF19A8D" wp14:editId="61884E31">
+            <wp:extent cx="5612130" cy="3104515"/>
+            <wp:effectExtent l="0" t="0" r="7620" b="635"/>
+            <wp:docPr id="1948265220" name="Imagen 7"/>
+            <wp:cNvGraphicFramePr>
+              <a:graphicFrameLocks xmlns:a="http://schemas.openxmlformats.org/drawingml/2006/main" noChangeAspect="1"/>
+            </wp:cNvGraphicFramePr>
+            <a:graphic xmlns:a="http://schemas.openxmlformats.org/drawingml/2006/main">
+              <a:graphicData uri="http://schemas.openxmlformats.org/drawingml/2006/picture">
+                <pic:pic xmlns:pic="http://schemas.openxmlformats.org/drawingml/2006/picture">
+                  <pic:nvPicPr>
+                    <pic:cNvPr id="1948265220" name="Imagen 1948265220"/>
+                    <pic:cNvPicPr/>
+                  </pic:nvPicPr>
+                  <pic:blipFill>
+                    <a:blip r:embed="rId17" cstate="print">
+                      <a:extLst>
+                        <a:ext uri="{28A0092B-C50C-407E-A947-70E740481C1C}">
+                          <a14:useLocalDpi xmlns:a14="http://schemas.microsoft.com/office/drawing/2010/main" val="0"/>
+                        </a:ext>
+                      </a:extLst>
+                    </a:blip>
+                    <a:stretch>
+                      <a:fillRect/>
+                    </a:stretch>
+                  </pic:blipFill>
+                  <pic:spPr>
+                    <a:xfrm>
+                      <a:off x="0" y="0"/>
+                      <a:ext cx="5612130" cy="3104515"/>
+                    </a:xfrm>
+                    <a:prstGeom prst="rect">
+                      <a:avLst/>
+                    </a:prstGeom>
+                  </pic:spPr>
+                </pic:pic>
+              </a:graphicData>
+            </a:graphic>
+          </wp:inline>
+        </w:drawing>
+      </w:r>
+    </w:p>
+    <w:p>
+      <w:pPr>
+        <w:jc w:val="left"/>
+      </w:pPr>
+    </w:p>
     <w:p>
       <w:pPr>
         <w:jc w:val="left"/>
@@ -1181,7 +7331,52 @@
           <w:szCs w:val="32"/>
         </w:rPr>
       </w:pPr>
-      <w:bookmarkStart w:id="3" w:name="_Toc152405805"/>
+      <w:r>
+        <w:rPr>
+          <w:noProof/>
+        </w:rPr>
+        <w:drawing>
+          <wp:inline distT="0" distB="0" distL="0" distR="0" wp14:anchorId="3EC53693" wp14:editId="45E44718">
+            <wp:extent cx="5612130" cy="3096895"/>
+            <wp:effectExtent l="0" t="0" r="7620" b="8255"/>
+            <wp:docPr id="766486135" name="Imagen 8"/>
+            <wp:cNvGraphicFramePr>
+              <a:graphicFrameLocks xmlns:a="http://schemas.openxmlformats.org/drawingml/2006/main" noChangeAspect="1"/>
+            </wp:cNvGraphicFramePr>
+            <a:graphic xmlns:a="http://schemas.openxmlformats.org/drawingml/2006/main">
+              <a:graphicData uri="http://schemas.openxmlformats.org/drawingml/2006/picture">
+                <pic:pic xmlns:pic="http://schemas.openxmlformats.org/drawingml/2006/picture">
+                  <pic:nvPicPr>
+                    <pic:cNvPr id="766486135" name="Imagen 766486135"/>
+                    <pic:cNvPicPr/>
+                  </pic:nvPicPr>
+                  <pic:blipFill>
+                    <a:blip r:embed="rId18" cstate="print">
+                      <a:extLst>
+                        <a:ext uri="{28A0092B-C50C-407E-A947-70E740481C1C}">
+                          <a14:useLocalDpi xmlns:a14="http://schemas.microsoft.com/office/drawing/2010/main" val="0"/>
+                        </a:ext>
+                      </a:extLst>
+                    </a:blip>
+                    <a:stretch>
+                      <a:fillRect/>
+                    </a:stretch>
+                  </pic:blipFill>
+                  <pic:spPr>
+                    <a:xfrm>
+                      <a:off x="0" y="0"/>
+                      <a:ext cx="5612130" cy="3096895"/>
+                    </a:xfrm>
+                    <a:prstGeom prst="rect">
+                      <a:avLst/>
+                    </a:prstGeom>
+                  </pic:spPr>
+                </pic:pic>
+              </a:graphicData>
+            </a:graphic>
+          </wp:inline>
+        </w:drawing>
+      </w:r>
       <w:r>
         <w:br w:type="page"/>
       </w:r>
@@ -1190,6 +7385,7 @@
       <w:pPr>
         <w:pStyle w:val="Ttulo1"/>
       </w:pPr>
+      <w:bookmarkStart w:id="3" w:name="_Toc152534934"/>
       <w:r>
         <w:lastRenderedPageBreak/>
         <w:t>Diagrama Arquitectura de Alto Nivel</w:t>
@@ -1197,9 +7393,84 @@
       <w:bookmarkEnd w:id="3"/>
     </w:p>
     <w:p/>
+    <w:p>
+      <w:pPr>
+        <w:spacing w:line="276" w:lineRule="auto"/>
+      </w:pPr>
+      <w:r>
+        <w:t xml:space="preserve">La interfaz del usuario y el </w:t>
+      </w:r>
+      <w:proofErr w:type="spellStart"/>
+      <w:r>
+        <w:t>backend</w:t>
+      </w:r>
+      <w:proofErr w:type="spellEnd"/>
+      <w:r>
+        <w:t xml:space="preserve"> son interdependientes, de modo que es crucial establecer métodos para conectarlos y garantizar el correcto funcionamiento de la aplicación.</w:t>
+      </w:r>
+    </w:p>
+    <w:p>
+      <w:pPr>
+        <w:spacing w:line="276" w:lineRule="auto"/>
+      </w:pPr>
+      <w:r>
+        <w:t xml:space="preserve">Esto se visualiza en el Diagrama de Arquitectura de Alto Nivel, donde también se especifican los lenguajes utilizados en cada fase de la programación de DomesticApp. </w:t>
+      </w:r>
+    </w:p>
     <w:p/>
+    <w:p>
+      <w:pPr>
+        <w:jc w:val="center"/>
+      </w:pPr>
+      <w:r>
+        <w:rPr>
+          <w:noProof/>
+        </w:rPr>
+        <w:drawing>
+          <wp:inline distT="0" distB="0" distL="0" distR="0" wp14:anchorId="71D72F79" wp14:editId="199D2C35">
+            <wp:extent cx="5612130" cy="3596640"/>
+            <wp:effectExtent l="0" t="0" r="7620" b="3810"/>
+            <wp:docPr id="280416801" name="Imagen 14"/>
+            <wp:cNvGraphicFramePr>
+              <a:graphicFrameLocks xmlns:a="http://schemas.openxmlformats.org/drawingml/2006/main" noChangeAspect="1"/>
+            </wp:cNvGraphicFramePr>
+            <a:graphic xmlns:a="http://schemas.openxmlformats.org/drawingml/2006/main">
+              <a:graphicData uri="http://schemas.openxmlformats.org/drawingml/2006/picture">
+                <pic:pic xmlns:pic="http://schemas.openxmlformats.org/drawingml/2006/picture">
+                  <pic:nvPicPr>
+                    <pic:cNvPr id="280416801" name="Imagen 280416801"/>
+                    <pic:cNvPicPr/>
+                  </pic:nvPicPr>
+                  <pic:blipFill>
+                    <a:blip r:embed="rId19">
+                      <a:extLst>
+                        <a:ext uri="{28A0092B-C50C-407E-A947-70E740481C1C}">
+                          <a14:useLocalDpi xmlns:a14="http://schemas.microsoft.com/office/drawing/2010/main" val="0"/>
+                        </a:ext>
+                      </a:extLst>
+                    </a:blip>
+                    <a:stretch>
+                      <a:fillRect/>
+                    </a:stretch>
+                  </pic:blipFill>
+                  <pic:spPr>
+                    <a:xfrm>
+                      <a:off x="0" y="0"/>
+                      <a:ext cx="5612130" cy="3596640"/>
+                    </a:xfrm>
+                    <a:prstGeom prst="rect">
+                      <a:avLst/>
+                    </a:prstGeom>
+                  </pic:spPr>
+                </pic:pic>
+              </a:graphicData>
+            </a:graphic>
+          </wp:inline>
+        </w:drawing>
+      </w:r>
+    </w:p>
     <w:sectPr>
-      <w:footerReference w:type="default" r:id="rId9"/>
+      <w:footerReference w:type="default" r:id="rId20"/>
       <w:pgSz w:w="12240" w:h="15840"/>
       <w:pgMar w:top="1417" w:right="1701" w:bottom="1417" w:left="1701" w:header="708" w:footer="708" w:gutter="0"/>
       <w:cols w:space="708"/>
@@ -1921,6 +8192,25 @@
       <w:sz w:val="24"/>
     </w:rPr>
   </w:style>
+  <w:style w:type="table" w:styleId="Tablaconcuadrcula">
+    <w:name w:val="Table Grid"/>
+    <w:basedOn w:val="Tablanormal"/>
+    <w:uiPriority w:val="39"/>
+    <w:rsid w:val="00D17AB0"/>
+    <w:pPr>
+      <w:spacing w:after="0" w:line="240" w:lineRule="auto"/>
+    </w:pPr>
+    <w:tblPr>
+      <w:tblBorders>
+        <w:top w:val="single" w:sz="4" w:space="0" w:color="auto"/>
+        <w:left w:val="single" w:sz="4" w:space="0" w:color="auto"/>
+        <w:bottom w:val="single" w:sz="4" w:space="0" w:color="auto"/>
+        <w:right w:val="single" w:sz="4" w:space="0" w:color="auto"/>
+        <w:insideH w:val="single" w:sz="4" w:space="0" w:color="auto"/>
+        <w:insideV w:val="single" w:sz="4" w:space="0" w:color="auto"/>
+      </w:tblBorders>
+    </w:tblPr>
+  </w:style>
 </w:styles>
 </file>
 

--- a/Entrega 1.docx
+++ b/Entrega 1.docx
@@ -212,21 +212,12 @@
           <w:bCs/>
         </w:rPr>
       </w:pPr>
-      <w:proofErr w:type="spellStart"/>
       <w:r>
         <w:rPr>
           <w:b/>
           <w:bCs/>
         </w:rPr>
-        <w:t>Jhonnier</w:t>
-      </w:r>
-      <w:proofErr w:type="spellEnd"/>
-      <w:r>
-        <w:rPr>
-          <w:b/>
-          <w:bCs/>
-        </w:rPr>
-        <w:t xml:space="preserve"> Hernández –</w:t>
+        <w:t>Jhonnier Hernández –</w:t>
       </w:r>
       <w:r>
         <w:rPr>
@@ -300,23 +291,7 @@
           <w:b/>
           <w:bCs/>
         </w:rPr>
-        <w:t xml:space="preserve">Sergio </w:t>
-      </w:r>
-      <w:proofErr w:type="spellStart"/>
-      <w:r>
-        <w:rPr>
-          <w:b/>
-          <w:bCs/>
-        </w:rPr>
-        <w:t>Andre</w:t>
-      </w:r>
-      <w:proofErr w:type="spellEnd"/>
-      <w:r>
-        <w:rPr>
-          <w:b/>
-          <w:bCs/>
-        </w:rPr>
-        <w:t xml:space="preserve"> Sánchez Ortiz</w:t>
+        <w:t>Sergio Andre Sánchez Ortiz</w:t>
       </w:r>
       <w:r>
         <w:rPr>
@@ -1475,21 +1450,13 @@
         <w:t xml:space="preserve"> relaciones entre los diferentes elementos de la base de datos</w:t>
       </w:r>
       <w:r>
-        <w:t xml:space="preserve">. No </w:t>
-      </w:r>
-      <w:proofErr w:type="gramStart"/>
-      <w:r>
-        <w:t xml:space="preserve">obstante, </w:t>
+        <w:t xml:space="preserve">. No obstante, </w:t>
       </w:r>
       <w:r>
         <w:t xml:space="preserve"> </w:t>
       </w:r>
       <w:r>
-        <w:t>objetivo</w:t>
-      </w:r>
-      <w:proofErr w:type="gramEnd"/>
-      <w:r>
-        <w:t xml:space="preserve"> de optimizar el espacio y reducir el tiempo dedicado a la introducción de datos</w:t>
+        <w:t>objetivo de optimizar el espacio y reducir el tiempo dedicado a la introducción de datos</w:t>
       </w:r>
       <w:r>
         <w:t xml:space="preserve">, se </w:t>
@@ -2062,7 +2029,6 @@
                 <w:lang w:val="es-ES"/>
               </w:rPr>
             </w:pPr>
-            <w:proofErr w:type="spellStart"/>
             <w:r>
               <w:rPr>
                 <w:rFonts w:cs="Arial"/>
@@ -2071,7 +2037,6 @@
               </w:rPr>
               <w:t>Idcategoria</w:t>
             </w:r>
-            <w:proofErr w:type="spellEnd"/>
           </w:p>
         </w:tc>
         <w:tc>
@@ -2218,7 +2183,6 @@
                 <w:lang w:val="es-ES"/>
               </w:rPr>
             </w:pPr>
-            <w:proofErr w:type="spellStart"/>
             <w:r>
               <w:rPr>
                 <w:rFonts w:cs="Arial"/>
@@ -2227,7 +2191,6 @@
               </w:rPr>
               <w:t>IdServicio</w:t>
             </w:r>
-            <w:proofErr w:type="spellEnd"/>
           </w:p>
         </w:tc>
         <w:tc>
@@ -2374,7 +2337,6 @@
                 <w:lang w:val="es-ES"/>
               </w:rPr>
             </w:pPr>
-            <w:proofErr w:type="spellStart"/>
             <w:r>
               <w:rPr>
                 <w:rFonts w:cs="Arial"/>
@@ -2383,7 +2345,6 @@
               </w:rPr>
               <w:t>IdCategoria</w:t>
             </w:r>
-            <w:proofErr w:type="spellEnd"/>
           </w:p>
         </w:tc>
         <w:tc>
@@ -2546,7 +2507,6 @@
                 <w:lang w:val="es-ES"/>
               </w:rPr>
             </w:pPr>
-            <w:proofErr w:type="spellStart"/>
             <w:r>
               <w:rPr>
                 <w:rFonts w:cs="Arial"/>
@@ -2555,7 +2515,6 @@
               </w:rPr>
               <w:t>Descripcion</w:t>
             </w:r>
-            <w:proofErr w:type="spellEnd"/>
           </w:p>
         </w:tc>
         <w:tc>
@@ -2994,7 +2953,6 @@
                 <w:lang w:val="es-ES"/>
               </w:rPr>
             </w:pPr>
-            <w:proofErr w:type="spellStart"/>
             <w:r>
               <w:rPr>
                 <w:rFonts w:cs="Arial"/>
@@ -3003,7 +2961,6 @@
               </w:rPr>
               <w:t>idUsuario</w:t>
             </w:r>
-            <w:proofErr w:type="spellEnd"/>
           </w:p>
         </w:tc>
         <w:tc>
@@ -4939,7 +4896,6 @@
                 <w:lang w:val="es-ES"/>
               </w:rPr>
             </w:pPr>
-            <w:proofErr w:type="spellStart"/>
             <w:r>
               <w:rPr>
                 <w:rFonts w:cs="Arial"/>
@@ -4948,7 +4904,6 @@
               </w:rPr>
               <w:t>IdMedioPago</w:t>
             </w:r>
-            <w:proofErr w:type="spellEnd"/>
           </w:p>
         </w:tc>
         <w:tc>
@@ -5095,7 +5050,6 @@
                 <w:lang w:val="es-ES"/>
               </w:rPr>
             </w:pPr>
-            <w:proofErr w:type="spellStart"/>
             <w:r>
               <w:rPr>
                 <w:rFonts w:cs="Arial"/>
@@ -5104,7 +5058,6 @@
               </w:rPr>
               <w:t>IdProfesional</w:t>
             </w:r>
-            <w:proofErr w:type="spellEnd"/>
           </w:p>
         </w:tc>
         <w:tc>
@@ -5244,7 +5197,6 @@
                 <w:lang w:val="es-ES"/>
               </w:rPr>
             </w:pPr>
-            <w:proofErr w:type="spellStart"/>
             <w:r>
               <w:rPr>
                 <w:rFonts w:cs="Arial"/>
@@ -5253,7 +5205,6 @@
               </w:rPr>
               <w:t>IdUsuario</w:t>
             </w:r>
-            <w:proofErr w:type="spellEnd"/>
           </w:p>
         </w:tc>
         <w:tc>
@@ -5554,7 +5505,6 @@
                 <w:lang w:val="es-ES"/>
               </w:rPr>
             </w:pPr>
-            <w:proofErr w:type="spellStart"/>
             <w:r>
               <w:rPr>
                 <w:rFonts w:cs="Arial"/>
@@ -5563,7 +5513,6 @@
               </w:rPr>
               <w:t>ImagenID</w:t>
             </w:r>
-            <w:proofErr w:type="spellEnd"/>
           </w:p>
         </w:tc>
         <w:tc>
@@ -5720,7 +5669,6 @@
                 <w:lang w:val="es-ES"/>
               </w:rPr>
             </w:pPr>
-            <w:proofErr w:type="spellStart"/>
             <w:r>
               <w:rPr>
                 <w:rFonts w:cs="Arial"/>
@@ -5729,7 +5677,6 @@
               </w:rPr>
               <w:t>IdUsuario</w:t>
             </w:r>
-            <w:proofErr w:type="spellEnd"/>
           </w:p>
         </w:tc>
         <w:tc>
@@ -5886,7 +5833,6 @@
                 <w:lang w:val="es-ES"/>
               </w:rPr>
             </w:pPr>
-            <w:proofErr w:type="spellStart"/>
             <w:r>
               <w:rPr>
                 <w:rFonts w:cs="Arial"/>
@@ -5895,7 +5841,6 @@
               </w:rPr>
               <w:t>idServicio</w:t>
             </w:r>
-            <w:proofErr w:type="spellEnd"/>
           </w:p>
         </w:tc>
         <w:tc>
@@ -6052,7 +5997,6 @@
                 <w:lang w:val="es-ES"/>
               </w:rPr>
             </w:pPr>
-            <w:proofErr w:type="spellStart"/>
             <w:r>
               <w:rPr>
                 <w:rFonts w:cs="Arial"/>
@@ -6061,7 +6005,6 @@
               </w:rPr>
               <w:t>Calificacion</w:t>
             </w:r>
-            <w:proofErr w:type="spellEnd"/>
           </w:p>
         </w:tc>
         <w:tc>
@@ -6382,7 +6325,6 @@
                 <w:lang w:val="es-ES"/>
               </w:rPr>
             </w:pPr>
-            <w:proofErr w:type="spellStart"/>
             <w:r>
               <w:rPr>
                 <w:rFonts w:cs="Arial"/>
@@ -6391,7 +6333,6 @@
               </w:rPr>
               <w:t>idProfesional</w:t>
             </w:r>
-            <w:proofErr w:type="spellEnd"/>
           </w:p>
         </w:tc>
         <w:tc>
@@ -6548,7 +6489,6 @@
                 <w:lang w:val="es-ES"/>
               </w:rPr>
             </w:pPr>
-            <w:proofErr w:type="spellStart"/>
             <w:r>
               <w:rPr>
                 <w:rFonts w:cs="Arial"/>
@@ -6557,7 +6497,6 @@
               </w:rPr>
               <w:t>IdServicio</w:t>
             </w:r>
-            <w:proofErr w:type="spellEnd"/>
           </w:p>
         </w:tc>
         <w:tc>
@@ -7398,15 +7337,7 @@
         <w:spacing w:line="276" w:lineRule="auto"/>
       </w:pPr>
       <w:r>
-        <w:t xml:space="preserve">La interfaz del usuario y el </w:t>
-      </w:r>
-      <w:proofErr w:type="spellStart"/>
-      <w:r>
-        <w:t>backend</w:t>
-      </w:r>
-      <w:proofErr w:type="spellEnd"/>
-      <w:r>
-        <w:t xml:space="preserve"> son interdependientes, de modo que es crucial establecer métodos para conectarlos y garantizar el correcto funcionamiento de la aplicación.</w:t>
+        <w:t>La interfaz del usuario y el backend son interdependientes, de modo que es crucial establecer métodos para conectarlos y garantizar el correcto funcionamiento de la aplicación.</w:t>
       </w:r>
     </w:p>
     <w:p>
@@ -7427,10 +7358,10 @@
           <w:noProof/>
         </w:rPr>
         <w:drawing>
-          <wp:inline distT="0" distB="0" distL="0" distR="0" wp14:anchorId="71D72F79" wp14:editId="199D2C35">
+          <wp:inline distT="0" distB="0" distL="0" distR="0" wp14:anchorId="595397B4" wp14:editId="08C86E1C">
             <wp:extent cx="5612130" cy="3596640"/>
             <wp:effectExtent l="0" t="0" r="7620" b="3810"/>
-            <wp:docPr id="280416801" name="Imagen 14"/>
+            <wp:docPr id="508707429" name="Imagen 1"/>
             <wp:cNvGraphicFramePr>
               <a:graphicFrameLocks xmlns:a="http://schemas.openxmlformats.org/drawingml/2006/main" noChangeAspect="1"/>
             </wp:cNvGraphicFramePr>
@@ -7438,17 +7369,11 @@
               <a:graphicData uri="http://schemas.openxmlformats.org/drawingml/2006/picture">
                 <pic:pic xmlns:pic="http://schemas.openxmlformats.org/drawingml/2006/picture">
                   <pic:nvPicPr>
-                    <pic:cNvPr id="280416801" name="Imagen 280416801"/>
+                    <pic:cNvPr id="508707429" name="Imagen 508707429"/>
                     <pic:cNvPicPr/>
                   </pic:nvPicPr>
                   <pic:blipFill>
-                    <a:blip r:embed="rId19">
-                      <a:extLst>
-                        <a:ext uri="{28A0092B-C50C-407E-A947-70E740481C1C}">
-                          <a14:useLocalDpi xmlns:a14="http://schemas.microsoft.com/office/drawing/2010/main" val="0"/>
-                        </a:ext>
-                      </a:extLst>
-                    </a:blip>
+                    <a:blip r:embed="rId19"/>
                     <a:stretch>
                       <a:fillRect/>
                     </a:stretch>
